--- a/CCDC Windows handbook.docx
+++ b/CCDC Windows handbook.docx
@@ -212,17 +212,31 @@
       </w:r>
     </w:p>
     <w:p>
-      <w:r>
+      <w:pPr>
+        <w:rPr>
+          <w:rFonts w:ascii="Times New Roman" w:hAnsi="Times New Roman" w:cs="Times New Roman"/>
+        </w:rPr>
+      </w:pPr>
+      <w:r>
+        <w:rPr>
+          <w:rFonts w:ascii="Times New Roman" w:hAnsi="Times New Roman" w:cs="Times New Roman"/>
+        </w:rPr>
         <w:t xml:space="preserve">net </w:t>
       </w:r>
       <w:proofErr w:type="spellStart"/>
       <w:proofErr w:type="gramStart"/>
       <w:r>
+        <w:rPr>
+          <w:rFonts w:ascii="Times New Roman" w:hAnsi="Times New Roman" w:cs="Times New Roman"/>
+        </w:rPr>
         <w:t>localgroup</w:t>
       </w:r>
       <w:proofErr w:type="spellEnd"/>
       <w:proofErr w:type="gramEnd"/>
       <w:r>
+        <w:rPr>
+          <w:rFonts w:ascii="Times New Roman" w:hAnsi="Times New Roman" w:cs="Times New Roman"/>
+        </w:rPr>
         <w:t xml:space="preserve"> administrators</w:t>
       </w:r>
     </w:p>
@@ -263,20 +277,37 @@
       </w:r>
     </w:p>
     <w:p>
-      <w:r>
+      <w:pPr>
+        <w:rPr>
+          <w:rFonts w:ascii="Times New Roman" w:hAnsi="Times New Roman" w:cs="Times New Roman"/>
+        </w:rPr>
+      </w:pPr>
+      <w:r>
+        <w:rPr>
+          <w:rFonts w:ascii="Times New Roman" w:hAnsi="Times New Roman" w:cs="Times New Roman"/>
+        </w:rPr>
         <w:t>Get-</w:t>
       </w:r>
       <w:proofErr w:type="spellStart"/>
       <w:r>
+        <w:rPr>
+          <w:rFonts w:ascii="Times New Roman" w:hAnsi="Times New Roman" w:cs="Times New Roman"/>
+        </w:rPr>
         <w:t>ADUser</w:t>
       </w:r>
       <w:proofErr w:type="spellEnd"/>
       <w:r>
+        <w:rPr>
+          <w:rFonts w:ascii="Times New Roman" w:hAnsi="Times New Roman" w:cs="Times New Roman"/>
+        </w:rPr>
         <w:t xml:space="preserve"> -Filter * | Select </w:t>
       </w:r>
       <w:proofErr w:type="spellStart"/>
       <w:proofErr w:type="gramStart"/>
       <w:r>
+        <w:rPr>
+          <w:rFonts w:ascii="Times New Roman" w:hAnsi="Times New Roman" w:cs="Times New Roman"/>
+        </w:rPr>
         <w:t>Name,Enabled</w:t>
       </w:r>
       <w:proofErr w:type="spellEnd"/>
@@ -288,15 +319,29 @@
       </w:r>
     </w:p>
     <w:p>
-      <w:r>
+      <w:pPr>
+        <w:rPr>
+          <w:rFonts w:ascii="Times New Roman" w:hAnsi="Times New Roman" w:cs="Times New Roman"/>
+        </w:rPr>
+      </w:pPr>
+      <w:r>
+        <w:rPr>
+          <w:rFonts w:ascii="Times New Roman" w:hAnsi="Times New Roman" w:cs="Times New Roman"/>
+        </w:rPr>
         <w:t>Disable-</w:t>
       </w:r>
       <w:proofErr w:type="spellStart"/>
       <w:r>
+        <w:rPr>
+          <w:rFonts w:ascii="Times New Roman" w:hAnsi="Times New Roman" w:cs="Times New Roman"/>
+        </w:rPr>
         <w:t>ADAccount</w:t>
       </w:r>
       <w:proofErr w:type="spellEnd"/>
       <w:r>
+        <w:rPr>
+          <w:rFonts w:ascii="Times New Roman" w:hAnsi="Times New Roman" w:cs="Times New Roman"/>
+        </w:rPr>
         <w:t xml:space="preserve"> -Identity username</w:t>
       </w:r>
     </w:p>
@@ -1499,44 +1544,22 @@
     <w:p>
       <w:pPr>
         <w:ind w:left="720"/>
+        <w:rPr>
+          <w:rFonts w:ascii="Times New Roman" w:hAnsi="Times New Roman" w:cs="Times New Roman"/>
+        </w:rPr>
       </w:pPr>
       <w:proofErr w:type="spellStart"/>
       <w:r>
+        <w:rPr>
+          <w:rFonts w:ascii="Times New Roman" w:hAnsi="Times New Roman" w:cs="Times New Roman"/>
+        </w:rPr>
         <w:t>gpupdate</w:t>
       </w:r>
       <w:proofErr w:type="spellEnd"/>
       <w:r>
-        <w:t xml:space="preserve"> /force</w:t>
-      </w:r>
-    </w:p>
-    <w:p>
-      <w:pPr>
-        <w:ind w:left="720"/>
-      </w:pPr>
-      <w:r>
-        <w:t xml:space="preserve">On </w:t>
-      </w:r>
-      <w:r>
-        <w:rPr>
-          <w:b/>
-          <w:bCs/>
-        </w:rPr>
-        <w:t>other domain-joined machines</w:t>
-      </w:r>
-      <w:r>
-        <w:t xml:space="preserve"> (if possible):</w:t>
-      </w:r>
-    </w:p>
-    <w:p>
-      <w:pPr>
-        <w:ind w:left="720"/>
-      </w:pPr>
-      <w:proofErr w:type="spellStart"/>
-      <w:r>
-        <w:t>gpupdate</w:t>
-      </w:r>
-      <w:proofErr w:type="spellEnd"/>
-      <w:r>
+        <w:rPr>
+          <w:rFonts w:ascii="Times New Roman" w:hAnsi="Times New Roman" w:cs="Times New Roman"/>
+        </w:rPr>
         <w:t xml:space="preserve"> /force</w:t>
       </w:r>
     </w:p>
@@ -1882,29 +1905,51 @@
       </w:r>
     </w:p>
     <w:p>
-      <w:r>
-        <w:lastRenderedPageBreak/>
+      <w:pPr>
+        <w:rPr>
+          <w:rFonts w:ascii="Times New Roman" w:hAnsi="Times New Roman" w:cs="Times New Roman"/>
+        </w:rPr>
+      </w:pPr>
+      <w:r>
+        <w:rPr>
+          <w:rFonts w:ascii="Times New Roman" w:hAnsi="Times New Roman" w:cs="Times New Roman"/>
+        </w:rPr>
         <w:t>Set-</w:t>
       </w:r>
       <w:proofErr w:type="spellStart"/>
       <w:r>
+        <w:rPr>
+          <w:rFonts w:ascii="Times New Roman" w:hAnsi="Times New Roman" w:cs="Times New Roman"/>
+        </w:rPr>
         <w:t>NetFirewallProfile</w:t>
       </w:r>
       <w:proofErr w:type="spellEnd"/>
       <w:r>
+        <w:rPr>
+          <w:rFonts w:ascii="Times New Roman" w:hAnsi="Times New Roman" w:cs="Times New Roman"/>
+        </w:rPr>
         <w:t xml:space="preserve"> -Profile </w:t>
       </w:r>
       <w:proofErr w:type="spellStart"/>
       <w:proofErr w:type="gramStart"/>
       <w:r>
+        <w:rPr>
+          <w:rFonts w:ascii="Times New Roman" w:hAnsi="Times New Roman" w:cs="Times New Roman"/>
+        </w:rPr>
         <w:t>Domain,Public</w:t>
       </w:r>
       <w:proofErr w:type="gramEnd"/>
       <w:r>
+        <w:rPr>
+          <w:rFonts w:ascii="Times New Roman" w:hAnsi="Times New Roman" w:cs="Times New Roman"/>
+        </w:rPr>
         <w:t>,Private</w:t>
       </w:r>
       <w:proofErr w:type="spellEnd"/>
       <w:r>
+        <w:rPr>
+          <w:rFonts w:ascii="Times New Roman" w:hAnsi="Times New Roman" w:cs="Times New Roman"/>
+        </w:rPr>
         <w:t xml:space="preserve"> -Enabled True</w:t>
       </w:r>
     </w:p>
@@ -1927,6 +1972,7 @@
           <w:b/>
           <w:bCs/>
         </w:rPr>
+        <w:lastRenderedPageBreak/>
         <w:t>8. Allow Only Required Ports</w:t>
       </w:r>
     </w:p>
@@ -1940,164 +1986,229 @@
       </w:r>
       <w:r>
         <w:pict w14:anchorId="67175478">
+          <v:rect id="_x0000_i1044" style="width:0;height:1.5pt" o:hralign="center" o:hrstd="t" o:hr="t" fillcolor="#a0a0a0" stroked="f"/>
+        </w:pict>
+      </w:r>
+    </w:p>
+    <w:p>
+      <w:pPr>
+        <w:rPr>
+          <w:b/>
+          <w:bCs/>
+        </w:rPr>
+      </w:pPr>
+      <w:r>
+        <w:rPr>
+          <w:b/>
+          <w:bCs/>
+        </w:rPr>
+        <w:t>Block SMB From Workstation</w:t>
+      </w:r>
+    </w:p>
+    <w:p>
+      <w:r>
+        <w:t xml:space="preserve">Workstations should </w:t>
+      </w:r>
+      <w:r>
+        <w:rPr>
+          <w:b/>
+          <w:bCs/>
+        </w:rPr>
+        <w:t>not host SMB</w:t>
+      </w:r>
+    </w:p>
+    <w:p>
+      <w:pPr>
+        <w:rPr>
+          <w:rFonts w:ascii="Times New Roman" w:hAnsi="Times New Roman" w:cs="Times New Roman"/>
+        </w:rPr>
+      </w:pPr>
+      <w:r>
+        <w:rPr>
+          <w:rFonts w:ascii="Times New Roman" w:hAnsi="Times New Roman" w:cs="Times New Roman"/>
+        </w:rPr>
+        <w:t>Disable-</w:t>
+      </w:r>
+      <w:proofErr w:type="spellStart"/>
+      <w:r>
+        <w:rPr>
+          <w:rFonts w:ascii="Times New Roman" w:hAnsi="Times New Roman" w:cs="Times New Roman"/>
+        </w:rPr>
+        <w:t>WindowsOptionalFeature</w:t>
+      </w:r>
+      <w:proofErr w:type="spellEnd"/>
+      <w:r>
+        <w:rPr>
+          <w:rFonts w:ascii="Times New Roman" w:hAnsi="Times New Roman" w:cs="Times New Roman"/>
+        </w:rPr>
+        <w:t xml:space="preserve"> -Online -</w:t>
+      </w:r>
+      <w:proofErr w:type="spellStart"/>
+      <w:r>
+        <w:rPr>
+          <w:rFonts w:ascii="Times New Roman" w:hAnsi="Times New Roman" w:cs="Times New Roman"/>
+        </w:rPr>
+        <w:t>FeatureName</w:t>
+      </w:r>
+      <w:proofErr w:type="spellEnd"/>
+      <w:r>
+        <w:rPr>
+          <w:rFonts w:ascii="Times New Roman" w:hAnsi="Times New Roman" w:cs="Times New Roman"/>
+        </w:rPr>
+        <w:t xml:space="preserve"> SMB1Protocol</w:t>
+      </w:r>
+    </w:p>
+    <w:p>
+      <w:r>
+        <w:pict w14:anchorId="05107529">
+          <v:rect id="_x0000_i1045" style="width:0;height:1.5pt" o:hralign="center" o:hrstd="t" o:hr="t" fillcolor="#a0a0a0" stroked="f"/>
+        </w:pict>
+      </w:r>
+    </w:p>
+    <w:p>
+      <w:pPr>
+        <w:rPr>
+          <w:b/>
+          <w:bCs/>
+        </w:rPr>
+      </w:pPr>
+      <w:r>
+        <w:rPr>
+          <w:b/>
+          <w:bCs/>
+        </w:rPr>
+        <w:t xml:space="preserve">PHASE 4 </w:t>
+      </w:r>
+      <w:r>
+        <w:rPr>
+          <w:b/>
+          <w:bCs/>
+        </w:rPr>
+        <w:t>-</w:t>
+      </w:r>
+      <w:r>
+        <w:rPr>
+          <w:b/>
+          <w:bCs/>
+        </w:rPr>
+        <w:t xml:space="preserve"> Patch </w:t>
+      </w:r>
+    </w:p>
+    <w:p>
+      <w:pPr>
+        <w:rPr>
+          <w:b/>
+          <w:bCs/>
+        </w:rPr>
+      </w:pPr>
+      <w:r>
+        <w:rPr>
+          <w:b/>
+          <w:bCs/>
+        </w:rPr>
+        <w:t xml:space="preserve">9. Windows Updates </w:t>
+      </w:r>
+    </w:p>
+    <w:p>
+      <w:pPr>
+        <w:rPr>
+          <w:rFonts w:ascii="Times New Roman" w:hAnsi="Times New Roman" w:cs="Times New Roman"/>
+        </w:rPr>
+      </w:pPr>
+      <w:r>
+        <w:rPr>
+          <w:rFonts w:ascii="Times New Roman" w:hAnsi="Times New Roman" w:cs="Times New Roman"/>
+        </w:rPr>
+        <w:t xml:space="preserve">Install-Module </w:t>
+      </w:r>
+      <w:proofErr w:type="spellStart"/>
+      <w:r>
+        <w:rPr>
+          <w:rFonts w:ascii="Times New Roman" w:hAnsi="Times New Roman" w:cs="Times New Roman"/>
+        </w:rPr>
+        <w:t>PSWindowsUpdate</w:t>
+      </w:r>
+      <w:proofErr w:type="spellEnd"/>
+    </w:p>
+    <w:p>
+      <w:pPr>
+        <w:rPr>
+          <w:rFonts w:ascii="Times New Roman" w:hAnsi="Times New Roman" w:cs="Times New Roman"/>
+        </w:rPr>
+      </w:pPr>
+      <w:r>
+        <w:rPr>
+          <w:rFonts w:ascii="Times New Roman" w:hAnsi="Times New Roman" w:cs="Times New Roman"/>
+        </w:rPr>
+        <w:t>Get-</w:t>
+      </w:r>
+      <w:proofErr w:type="spellStart"/>
+      <w:r>
+        <w:rPr>
+          <w:rFonts w:ascii="Times New Roman" w:hAnsi="Times New Roman" w:cs="Times New Roman"/>
+        </w:rPr>
+        <w:t>WindowsUpdate</w:t>
+      </w:r>
+      <w:proofErr w:type="spellEnd"/>
+    </w:p>
+    <w:p>
+      <w:pPr>
+        <w:rPr>
+          <w:rFonts w:ascii="Times New Roman" w:hAnsi="Times New Roman" w:cs="Times New Roman"/>
+        </w:rPr>
+      </w:pPr>
+      <w:r>
+        <w:rPr>
+          <w:rFonts w:ascii="Times New Roman" w:hAnsi="Times New Roman" w:cs="Times New Roman"/>
+        </w:rPr>
+        <w:t>Install-</w:t>
+      </w:r>
+      <w:proofErr w:type="spellStart"/>
+      <w:r>
+        <w:rPr>
+          <w:rFonts w:ascii="Times New Roman" w:hAnsi="Times New Roman" w:cs="Times New Roman"/>
+        </w:rPr>
+        <w:t>WindowsUpdate</w:t>
+      </w:r>
+      <w:proofErr w:type="spellEnd"/>
+      <w:r>
+        <w:rPr>
+          <w:rFonts w:ascii="Times New Roman" w:hAnsi="Times New Roman" w:cs="Times New Roman"/>
+        </w:rPr>
+        <w:t xml:space="preserve"> -</w:t>
+      </w:r>
+      <w:proofErr w:type="spellStart"/>
+      <w:r>
+        <w:rPr>
+          <w:rFonts w:ascii="Times New Roman" w:hAnsi="Times New Roman" w:cs="Times New Roman"/>
+        </w:rPr>
+        <w:t>AcceptAll</w:t>
+      </w:r>
+      <w:proofErr w:type="spellEnd"/>
+      <w:r>
+        <w:rPr>
+          <w:rFonts w:ascii="Times New Roman" w:hAnsi="Times New Roman" w:cs="Times New Roman"/>
+        </w:rPr>
+        <w:t xml:space="preserve"> -</w:t>
+      </w:r>
+      <w:proofErr w:type="spellStart"/>
+      <w:r>
+        <w:rPr>
+          <w:rFonts w:ascii="Times New Roman" w:hAnsi="Times New Roman" w:cs="Times New Roman"/>
+        </w:rPr>
+        <w:t>AutoReboot</w:t>
+      </w:r>
+      <w:proofErr w:type="spellEnd"/>
+    </w:p>
+    <w:p>
+      <w:r>
+        <w:t>Reboot when needed.</w:t>
+      </w:r>
+    </w:p>
+    <w:p>
+      <w:r>
+        <w:pict w14:anchorId="636B5925">
           <v:rect id="_x0000_i1046" style="width:0;height:1.5pt" o:hralign="center" o:hrstd="t" o:hr="t" fillcolor="#a0a0a0" stroked="f"/>
-        </w:pict>
-      </w:r>
-    </w:p>
-    <w:p>
-      <w:pPr>
-        <w:rPr>
-          <w:b/>
-          <w:bCs/>
-        </w:rPr>
-      </w:pPr>
-      <w:r>
-        <w:rPr>
-          <w:b/>
-          <w:bCs/>
-        </w:rPr>
-        <w:t>Block SMB From Workstation</w:t>
-      </w:r>
-    </w:p>
-    <w:p>
-      <w:r>
-        <w:t xml:space="preserve">Workstations should </w:t>
-      </w:r>
-      <w:r>
-        <w:rPr>
-          <w:b/>
-          <w:bCs/>
-        </w:rPr>
-        <w:t>not host SMB</w:t>
-      </w:r>
-    </w:p>
-    <w:p>
-      <w:r>
-        <w:t>Disable-</w:t>
-      </w:r>
-      <w:proofErr w:type="spellStart"/>
-      <w:r>
-        <w:t>WindowsOptionalFeature</w:t>
-      </w:r>
-      <w:proofErr w:type="spellEnd"/>
-      <w:r>
-        <w:t xml:space="preserve"> -Online -</w:t>
-      </w:r>
-      <w:proofErr w:type="spellStart"/>
-      <w:r>
-        <w:t>FeatureName</w:t>
-      </w:r>
-      <w:proofErr w:type="spellEnd"/>
-      <w:r>
-        <w:t xml:space="preserve"> SMB1Protocol</w:t>
-      </w:r>
-    </w:p>
-    <w:p>
-      <w:r>
-        <w:pict w14:anchorId="05107529">
-          <v:rect id="_x0000_i1047" style="width:0;height:1.5pt" o:hralign="center" o:hrstd="t" o:hr="t" fillcolor="#a0a0a0" stroked="f"/>
-        </w:pict>
-      </w:r>
-    </w:p>
-    <w:p>
-      <w:pPr>
-        <w:rPr>
-          <w:b/>
-          <w:bCs/>
-        </w:rPr>
-      </w:pPr>
-      <w:r>
-        <w:rPr>
-          <w:b/>
-          <w:bCs/>
-        </w:rPr>
-        <w:t xml:space="preserve">PHASE 4 </w:t>
-      </w:r>
-      <w:r>
-        <w:rPr>
-          <w:b/>
-          <w:bCs/>
-        </w:rPr>
-        <w:t>-</w:t>
-      </w:r>
-      <w:r>
-        <w:rPr>
-          <w:b/>
-          <w:bCs/>
-        </w:rPr>
-        <w:t xml:space="preserve"> Patch </w:t>
-      </w:r>
-    </w:p>
-    <w:p>
-      <w:pPr>
-        <w:rPr>
-          <w:b/>
-          <w:bCs/>
-        </w:rPr>
-      </w:pPr>
-      <w:r>
-        <w:rPr>
-          <w:b/>
-          <w:bCs/>
-        </w:rPr>
-        <w:t xml:space="preserve">9. Windows Updates </w:t>
-      </w:r>
-    </w:p>
-    <w:p>
-      <w:r>
-        <w:t xml:space="preserve">Install-Module </w:t>
-      </w:r>
-      <w:proofErr w:type="spellStart"/>
-      <w:r>
-        <w:t>PSWindowsUpdate</w:t>
-      </w:r>
-      <w:proofErr w:type="spellEnd"/>
-    </w:p>
-    <w:p>
-      <w:r>
-        <w:t>Get-</w:t>
-      </w:r>
-      <w:proofErr w:type="spellStart"/>
-      <w:r>
-        <w:t>WindowsUpdate</w:t>
-      </w:r>
-      <w:proofErr w:type="spellEnd"/>
-    </w:p>
-    <w:p>
-      <w:r>
-        <w:t>Install-</w:t>
-      </w:r>
-      <w:proofErr w:type="spellStart"/>
-      <w:r>
-        <w:t>WindowsUpdate</w:t>
-      </w:r>
-      <w:proofErr w:type="spellEnd"/>
-      <w:r>
-        <w:t xml:space="preserve"> -</w:t>
-      </w:r>
-      <w:proofErr w:type="spellStart"/>
-      <w:r>
-        <w:t>AcceptAll</w:t>
-      </w:r>
-      <w:proofErr w:type="spellEnd"/>
-      <w:r>
-        <w:t xml:space="preserve"> -</w:t>
-      </w:r>
-      <w:proofErr w:type="spellStart"/>
-      <w:r>
-        <w:t>AutoReboot</w:t>
-      </w:r>
-      <w:proofErr w:type="spellEnd"/>
-    </w:p>
-    <w:p>
-      <w:r>
-        <w:t>Reboot when needed.</w:t>
-      </w:r>
-    </w:p>
-    <w:p>
-      <w:r>
-        <w:pict w14:anchorId="636B5925">
-          <v:rect id="_x0000_i1048" style="width:0;height:1.5pt" o:hralign="center" o:hrstd="t" o:hr="t" fillcolor="#a0a0a0" stroked="f"/>
         </w:pict>
       </w:r>
     </w:p>
@@ -2294,31 +2405,31 @@
           <w:b/>
           <w:bCs/>
         </w:rPr>
+        <w:t>11. Secure Domain Admins</w:t>
+      </w:r>
+    </w:p>
+    <w:p>
+      <w:r>
+        <w:t xml:space="preserve">Only </w:t>
+      </w:r>
+      <w:r>
+        <w:rPr>
+          <w:b/>
+          <w:bCs/>
+        </w:rPr>
+        <w:t>2</w:t>
+      </w:r>
+      <w:r>
+        <w:rPr>
+          <w:b/>
+          <w:bCs/>
+        </w:rPr>
+        <w:t xml:space="preserve"> users</w:t>
+      </w:r>
+    </w:p>
+    <w:p>
+      <w:r>
         <w:lastRenderedPageBreak/>
-        <w:t>11. Secure Domain Admins</w:t>
-      </w:r>
-    </w:p>
-    <w:p>
-      <w:r>
-        <w:t xml:space="preserve">Only </w:t>
-      </w:r>
-      <w:r>
-        <w:rPr>
-          <w:b/>
-          <w:bCs/>
-        </w:rPr>
-        <w:t>2</w:t>
-      </w:r>
-      <w:r>
-        <w:rPr>
-          <w:b/>
-          <w:bCs/>
-        </w:rPr>
-        <w:t xml:space="preserve"> users</w:t>
-      </w:r>
-    </w:p>
-    <w:p>
-      <w:r>
         <w:t>Domain Admins</w:t>
       </w:r>
     </w:p>
@@ -2333,22 +2444,36 @@
       </w:r>
     </w:p>
     <w:p>
-      <w:r>
+      <w:pPr>
+        <w:rPr>
+          <w:rFonts w:ascii="Times New Roman" w:hAnsi="Times New Roman" w:cs="Times New Roman"/>
+        </w:rPr>
+      </w:pPr>
+      <w:r>
+        <w:rPr>
+          <w:rFonts w:ascii="Times New Roman" w:hAnsi="Times New Roman" w:cs="Times New Roman"/>
+        </w:rPr>
         <w:t>Get-</w:t>
       </w:r>
       <w:proofErr w:type="spellStart"/>
       <w:r>
+        <w:rPr>
+          <w:rFonts w:ascii="Times New Roman" w:hAnsi="Times New Roman" w:cs="Times New Roman"/>
+        </w:rPr>
         <w:t>ADGroupMember</w:t>
       </w:r>
       <w:proofErr w:type="spellEnd"/>
       <w:r>
+        <w:rPr>
+          <w:rFonts w:ascii="Times New Roman" w:hAnsi="Times New Roman" w:cs="Times New Roman"/>
+        </w:rPr>
         <w:t xml:space="preserve"> "Domain Admins"</w:t>
       </w:r>
     </w:p>
     <w:p>
       <w:r>
         <w:pict w14:anchorId="64269DCA">
-          <v:rect id="_x0000_i1050" style="width:0;height:1.5pt" o:hralign="center" o:hrstd="t" o:hr="t" fillcolor="#a0a0a0" stroked="f"/>
+          <v:rect id="_x0000_i1047" style="width:0;height:1.5pt" o:hralign="center" o:hrstd="t" o:hr="t" fillcolor="#a0a0a0" stroked="f"/>
         </w:pict>
       </w:r>
     </w:p>
@@ -2427,6 +2552,9 @@
         <w:t>Deny All</w:t>
       </w:r>
       <w:r>
+        <w:rPr>
+          <w:noProof/>
+        </w:rPr>
         <w:drawing>
           <wp:inline distT="0" distB="0" distL="0" distR="0" wp14:anchorId="58C51665" wp14:editId="006035DC">
             <wp:extent cx="5943600" cy="4107815"/>
@@ -2467,7 +2595,7 @@
     <w:p>
       <w:r>
         <w:pict w14:anchorId="388041D9">
-          <v:rect id="_x0000_i1051" style="width:0;height:1.5pt" o:hralign="center" o:hrstd="t" o:hr="t" fillcolor="#a0a0a0" stroked="f"/>
+          <v:rect id="_x0000_i1048" style="width:0;height:1.5pt" o:hralign="center" o:hrstd="t" o:hr="t" fillcolor="#a0a0a0" stroked="f"/>
         </w:pict>
       </w:r>
     </w:p>
@@ -2499,7 +2627,7 @@
     <w:p>
       <w:r>
         <w:pict w14:anchorId="2B6AF827">
-          <v:rect id="_x0000_i1052" style="width:0;height:1.5pt" o:hralign="center" o:hrstd="t" o:hr="t" fillcolor="#a0a0a0" stroked="f"/>
+          <v:rect id="_x0000_i1049" style="width:0;height:1.5pt" o:hralign="center" o:hrstd="t" o:hr="t" fillcolor="#a0a0a0" stroked="f"/>
         </w:pict>
       </w:r>
     </w:p>
@@ -3400,19 +3528,30 @@
       </w:r>
     </w:p>
     <w:p>
+      <w:pPr>
+        <w:rPr>
+          <w:rFonts w:ascii="Times New Roman" w:hAnsi="Times New Roman" w:cs="Times New Roman"/>
+        </w:rPr>
+      </w:pPr>
       <w:proofErr w:type="spellStart"/>
       <w:r>
+        <w:rPr>
+          <w:rFonts w:ascii="Times New Roman" w:hAnsi="Times New Roman" w:cs="Times New Roman"/>
+        </w:rPr>
         <w:t>gpupdate</w:t>
       </w:r>
       <w:proofErr w:type="spellEnd"/>
       <w:r>
+        <w:rPr>
+          <w:rFonts w:ascii="Times New Roman" w:hAnsi="Times New Roman" w:cs="Times New Roman"/>
+        </w:rPr>
         <w:t xml:space="preserve"> /force</w:t>
       </w:r>
     </w:p>
     <w:p>
       <w:r>
         <w:pict w14:anchorId="41BEAD3C">
-          <v:rect id="_x0000_i1053" style="width:0;height:1.5pt" o:hralign="center" o:hrstd="t" o:hr="t" fillcolor="#a0a0a0" stroked="f"/>
+          <v:rect id="_x0000_i1050" style="width:0;height:1.5pt" o:hralign="center" o:hrstd="t" o:hr="t" fillcolor="#a0a0a0" stroked="f"/>
         </w:pict>
       </w:r>
     </w:p>
@@ -3731,6 +3870,9 @@
         </w:numPr>
       </w:pPr>
       <w:r>
+        <w:rPr>
+          <w:noProof/>
+        </w:rPr>
         <w:drawing>
           <wp:inline distT="0" distB="0" distL="0" distR="0" wp14:anchorId="13B6D71F" wp14:editId="3047009D">
             <wp:extent cx="5943600" cy="3455035"/>
@@ -3771,7 +3913,7 @@
     <w:p>
       <w:r>
         <w:pict w14:anchorId="4B08B20F">
-          <v:rect id="_x0000_i1054" style="width:0;height:1.5pt" o:hralign="center" o:hrstd="t" o:hr="t" fillcolor="#a0a0a0" stroked="f"/>
+          <v:rect id="_x0000_i1051" style="width:0;height:1.5pt" o:hralign="center" o:hrstd="t" o:hr="t" fillcolor="#a0a0a0" stroked="f"/>
         </w:pict>
       </w:r>
     </w:p>
@@ -3841,23 +3983,43 @@
       </w:r>
     </w:p>
     <w:p>
-      <w:r>
+      <w:pPr>
+        <w:rPr>
+          <w:rFonts w:ascii="Times New Roman" w:hAnsi="Times New Roman" w:cs="Times New Roman"/>
+        </w:rPr>
+      </w:pPr>
+      <w:r>
+        <w:rPr>
+          <w:rFonts w:ascii="Times New Roman" w:hAnsi="Times New Roman" w:cs="Times New Roman"/>
+        </w:rPr>
         <w:t>Sysmon64.exe -</w:t>
       </w:r>
       <w:proofErr w:type="spellStart"/>
       <w:r>
+        <w:rPr>
+          <w:rFonts w:ascii="Times New Roman" w:hAnsi="Times New Roman" w:cs="Times New Roman"/>
+        </w:rPr>
         <w:t>accepteula</w:t>
       </w:r>
       <w:proofErr w:type="spellEnd"/>
       <w:r>
+        <w:rPr>
+          <w:rFonts w:ascii="Times New Roman" w:hAnsi="Times New Roman" w:cs="Times New Roman"/>
+        </w:rPr>
         <w:t xml:space="preserve"> -</w:t>
       </w:r>
       <w:proofErr w:type="spellStart"/>
       <w:r>
+        <w:rPr>
+          <w:rFonts w:ascii="Times New Roman" w:hAnsi="Times New Roman" w:cs="Times New Roman"/>
+        </w:rPr>
         <w:t>i</w:t>
       </w:r>
       <w:proofErr w:type="spellEnd"/>
       <w:r>
+        <w:rPr>
+          <w:rFonts w:ascii="Times New Roman" w:hAnsi="Times New Roman" w:cs="Times New Roman"/>
+        </w:rPr>
         <w:t xml:space="preserve"> sysmonconfig.xml</w:t>
       </w:r>
     </w:p>
@@ -3902,7 +4064,7 @@
     <w:p>
       <w:r>
         <w:pict w14:anchorId="27A3CC6E">
-          <v:rect id="_x0000_i1055" style="width:0;height:1.5pt" o:hralign="center" o:hrstd="t" o:hr="t" fillcolor="#a0a0a0" stroked="f"/>
+          <v:rect id="_x0000_i1052" style="width:0;height:1.5pt" o:hralign="center" o:hrstd="t" o:hr="t" fillcolor="#a0a0a0" stroked="f"/>
         </w:pict>
       </w:r>
     </w:p>
@@ -3944,65 +4106,125 @@
       </w:r>
     </w:p>
     <w:p>
-      <w:r>
+      <w:pPr>
+        <w:rPr>
+          <w:rFonts w:ascii="Times New Roman" w:hAnsi="Times New Roman" w:cs="Times New Roman"/>
+        </w:rPr>
+      </w:pPr>
+      <w:r>
+        <w:rPr>
+          <w:rFonts w:ascii="Times New Roman" w:hAnsi="Times New Roman" w:cs="Times New Roman"/>
+        </w:rPr>
         <w:t>Set-</w:t>
       </w:r>
       <w:proofErr w:type="spellStart"/>
       <w:r>
+        <w:rPr>
+          <w:rFonts w:ascii="Times New Roman" w:hAnsi="Times New Roman" w:cs="Times New Roman"/>
+        </w:rPr>
         <w:t>MpPreference</w:t>
       </w:r>
       <w:proofErr w:type="spellEnd"/>
       <w:r>
+        <w:rPr>
+          <w:rFonts w:ascii="Times New Roman" w:hAnsi="Times New Roman" w:cs="Times New Roman"/>
+        </w:rPr>
         <w:t xml:space="preserve"> -</w:t>
       </w:r>
       <w:proofErr w:type="spellStart"/>
       <w:r>
+        <w:rPr>
+          <w:rFonts w:ascii="Times New Roman" w:hAnsi="Times New Roman" w:cs="Times New Roman"/>
+        </w:rPr>
         <w:t>DisableRealtimeMonitoring</w:t>
       </w:r>
       <w:proofErr w:type="spellEnd"/>
       <w:r>
+        <w:rPr>
+          <w:rFonts w:ascii="Times New Roman" w:hAnsi="Times New Roman" w:cs="Times New Roman"/>
+        </w:rPr>
         <w:t xml:space="preserve"> $false</w:t>
       </w:r>
     </w:p>
     <w:p>
-      <w:r>
+      <w:pPr>
+        <w:rPr>
+          <w:rFonts w:ascii="Times New Roman" w:hAnsi="Times New Roman" w:cs="Times New Roman"/>
+        </w:rPr>
+      </w:pPr>
+      <w:r>
+        <w:rPr>
+          <w:rFonts w:ascii="Times New Roman" w:hAnsi="Times New Roman" w:cs="Times New Roman"/>
+        </w:rPr>
         <w:t>Set-</w:t>
       </w:r>
       <w:proofErr w:type="spellStart"/>
       <w:r>
+        <w:rPr>
+          <w:rFonts w:ascii="Times New Roman" w:hAnsi="Times New Roman" w:cs="Times New Roman"/>
+        </w:rPr>
         <w:t>MpPreference</w:t>
       </w:r>
       <w:proofErr w:type="spellEnd"/>
       <w:r>
+        <w:rPr>
+          <w:rFonts w:ascii="Times New Roman" w:hAnsi="Times New Roman" w:cs="Times New Roman"/>
+        </w:rPr>
         <w:t xml:space="preserve"> -</w:t>
       </w:r>
       <w:proofErr w:type="spellStart"/>
       <w:r>
+        <w:rPr>
+          <w:rFonts w:ascii="Times New Roman" w:hAnsi="Times New Roman" w:cs="Times New Roman"/>
+        </w:rPr>
         <w:t>EnableControlledFolderAccess</w:t>
       </w:r>
       <w:proofErr w:type="spellEnd"/>
       <w:r>
+        <w:rPr>
+          <w:rFonts w:ascii="Times New Roman" w:hAnsi="Times New Roman" w:cs="Times New Roman"/>
+        </w:rPr>
         <w:t xml:space="preserve"> Enabled</w:t>
       </w:r>
     </w:p>
     <w:p>
-      <w:r>
+      <w:pPr>
+        <w:rPr>
+          <w:rFonts w:ascii="Times New Roman" w:hAnsi="Times New Roman" w:cs="Times New Roman"/>
+        </w:rPr>
+      </w:pPr>
+      <w:r>
+        <w:rPr>
+          <w:rFonts w:ascii="Times New Roman" w:hAnsi="Times New Roman" w:cs="Times New Roman"/>
+        </w:rPr>
         <w:t>Set-</w:t>
       </w:r>
       <w:proofErr w:type="spellStart"/>
       <w:r>
+        <w:rPr>
+          <w:rFonts w:ascii="Times New Roman" w:hAnsi="Times New Roman" w:cs="Times New Roman"/>
+        </w:rPr>
         <w:t>MpPreference</w:t>
       </w:r>
       <w:proofErr w:type="spellEnd"/>
       <w:r>
+        <w:rPr>
+          <w:rFonts w:ascii="Times New Roman" w:hAnsi="Times New Roman" w:cs="Times New Roman"/>
+        </w:rPr>
         <w:t xml:space="preserve"> -</w:t>
       </w:r>
       <w:proofErr w:type="spellStart"/>
       <w:r>
+        <w:rPr>
+          <w:rFonts w:ascii="Times New Roman" w:hAnsi="Times New Roman" w:cs="Times New Roman"/>
+        </w:rPr>
         <w:t>PUAProtection</w:t>
       </w:r>
       <w:proofErr w:type="spellEnd"/>
       <w:r>
+        <w:rPr>
+          <w:rFonts w:ascii="Times New Roman" w:hAnsi="Times New Roman" w:cs="Times New Roman"/>
+        </w:rPr>
         <w:t xml:space="preserve"> Enabled</w:t>
       </w:r>
     </w:p>
@@ -4012,27 +4234,50 @@
       </w:r>
     </w:p>
     <w:p>
-      <w:r>
+      <w:pPr>
+        <w:rPr>
+          <w:rFonts w:ascii="Times New Roman" w:hAnsi="Times New Roman" w:cs="Times New Roman"/>
+        </w:rPr>
+      </w:pPr>
+      <w:r>
+        <w:rPr>
+          <w:rFonts w:ascii="Times New Roman" w:hAnsi="Times New Roman" w:cs="Times New Roman"/>
+        </w:rPr>
         <w:t>Start-</w:t>
       </w:r>
       <w:proofErr w:type="spellStart"/>
       <w:r>
+        <w:rPr>
+          <w:rFonts w:ascii="Times New Roman" w:hAnsi="Times New Roman" w:cs="Times New Roman"/>
+        </w:rPr>
         <w:t>MpScan</w:t>
       </w:r>
       <w:proofErr w:type="spellEnd"/>
       <w:r>
+        <w:rPr>
+          <w:rFonts w:ascii="Times New Roman" w:hAnsi="Times New Roman" w:cs="Times New Roman"/>
+        </w:rPr>
         <w:t xml:space="preserve"> -</w:t>
       </w:r>
       <w:proofErr w:type="spellStart"/>
       <w:r>
+        <w:rPr>
+          <w:rFonts w:ascii="Times New Roman" w:hAnsi="Times New Roman" w:cs="Times New Roman"/>
+        </w:rPr>
         <w:t>ScanType</w:t>
       </w:r>
       <w:proofErr w:type="spellEnd"/>
       <w:r>
+        <w:rPr>
+          <w:rFonts w:ascii="Times New Roman" w:hAnsi="Times New Roman" w:cs="Times New Roman"/>
+        </w:rPr>
         <w:t xml:space="preserve"> </w:t>
       </w:r>
       <w:proofErr w:type="spellStart"/>
       <w:r>
+        <w:rPr>
+          <w:rFonts w:ascii="Times New Roman" w:hAnsi="Times New Roman" w:cs="Times New Roman"/>
+        </w:rPr>
         <w:t>FullScan</w:t>
       </w:r>
       <w:proofErr w:type="spellEnd"/>
@@ -4040,7 +4285,7 @@
     <w:p>
       <w:r>
         <w:pict w14:anchorId="51E66FC7">
-          <v:rect id="_x0000_i1056" style="width:0;height:1.5pt" o:hralign="center" o:hrstd="t" o:hr="t" fillcolor="#a0a0a0" stroked="f"/>
+          <v:rect id="_x0000_i1053" style="width:0;height:1.5pt" o:hralign="center" o:hrstd="t" o:hr="t" fillcolor="#a0a0a0" stroked="f"/>
         </w:pict>
       </w:r>
     </w:p>
@@ -4071,80 +4316,35 @@
           <w:b/>
           <w:bCs/>
         </w:rPr>
-        <w:t>18. IIS Hardening (Web Server)</w:t>
-      </w:r>
-    </w:p>
-    <w:p>
-      <w:pPr>
-        <w:numPr>
-          <w:ilvl w:val="0"/>
-          <w:numId w:val="15"/>
-        </w:numPr>
-      </w:pPr>
-      <w:r>
-        <w:t>Remove unused modules</w:t>
-      </w:r>
-    </w:p>
-    <w:p>
-      <w:pPr>
-        <w:numPr>
-          <w:ilvl w:val="0"/>
-          <w:numId w:val="15"/>
-        </w:numPr>
-      </w:pPr>
-      <w:r>
-        <w:t>Disable directory browsing</w:t>
-      </w:r>
-    </w:p>
-    <w:p>
-      <w:pPr>
-        <w:numPr>
-          <w:ilvl w:val="0"/>
-          <w:numId w:val="15"/>
-        </w:numPr>
-      </w:pPr>
-      <w:r>
-        <w:t xml:space="preserve">Run site as </w:t>
-      </w:r>
-      <w:r>
-        <w:rPr>
-          <w:b/>
-          <w:bCs/>
-        </w:rPr>
-        <w:t>non-admin</w:t>
-      </w:r>
-    </w:p>
-    <w:p>
-      <w:pPr>
-        <w:numPr>
-          <w:ilvl w:val="0"/>
-          <w:numId w:val="15"/>
-        </w:numPr>
-      </w:pPr>
-      <w:r>
-        <w:t>Remove default IIS pages</w:t>
-      </w:r>
-    </w:p>
-    <w:p>
-      <w:r>
-        <w:pict w14:anchorId="105AFAA4">
-          <v:rect id="_x0000_i1057" style="width:0;height:1.5pt" o:hralign="center" o:hrstd="t" o:hr="t" fillcolor="#a0a0a0" stroked="f"/>
-        </w:pict>
-      </w:r>
-    </w:p>
-    <w:p>
-      <w:pPr>
-        <w:rPr>
-          <w:b/>
-          <w:bCs/>
-        </w:rPr>
-      </w:pPr>
-      <w:r>
-        <w:rPr>
-          <w:b/>
-          <w:bCs/>
-        </w:rPr>
-        <w:t>19. FTP Hardening</w:t>
+        <w:t>1</w:t>
+      </w:r>
+      <w:r>
+        <w:rPr>
+          <w:b/>
+          <w:bCs/>
+        </w:rPr>
+        <w:t>8</w:t>
+      </w:r>
+      <w:r>
+        <w:rPr>
+          <w:b/>
+          <w:bCs/>
+        </w:rPr>
+        <w:t xml:space="preserve">. </w:t>
+      </w:r>
+      <w:r>
+        <w:rPr>
+          <w:b/>
+          <w:bCs/>
+        </w:rPr>
+        <w:t>Web Server</w:t>
+      </w:r>
+      <w:r>
+        <w:rPr>
+          <w:b/>
+          <w:bCs/>
+        </w:rPr>
+        <w:t xml:space="preserve"> Hardening</w:t>
       </w:r>
     </w:p>
     <w:p>
@@ -4217,7 +4417,6 @@
         </w:numPr>
       </w:pPr>
       <w:r>
-        <w:lastRenderedPageBreak/>
         <w:t xml:space="preserve">Click </w:t>
       </w:r>
       <w:r>
@@ -4249,7 +4448,7 @@
     <w:p>
       <w:r>
         <w:pict w14:anchorId="3374CB4D">
-          <v:rect id="_x0000_i1118" style="width:0;height:1.5pt" o:hralign="center" o:hrstd="t" o:hr="t" fillcolor="#a0a0a0" stroked="f"/>
+          <v:rect id="_x0000_i1055" style="width:0;height:1.5pt" o:hralign="center" o:hrstd="t" o:hr="t" fillcolor="#a0a0a0" stroked="f"/>
         </w:pict>
       </w:r>
     </w:p>
@@ -4296,6 +4495,7 @@
         </w:numPr>
       </w:pPr>
       <w:r>
+        <w:lastRenderedPageBreak/>
         <w:t xml:space="preserve">In </w:t>
       </w:r>
       <w:r>
@@ -4372,7 +4572,7 @@
     <w:p>
       <w:r>
         <w:pict w14:anchorId="22A822D0">
-          <v:rect id="_x0000_i1119" style="width:0;height:1.5pt" o:hralign="center" o:hrstd="t" o:hr="t" fillcolor="#a0a0a0" stroked="f"/>
+          <v:rect id="_x0000_i1056" style="width:0;height:1.5pt" o:hralign="center" o:hrstd="t" o:hr="t" fillcolor="#a0a0a0" stroked="f"/>
         </w:pict>
       </w:r>
     </w:p>
@@ -4479,7 +4679,7 @@
     <w:p>
       <w:r>
         <w:pict w14:anchorId="274C573C">
-          <v:rect id="_x0000_i1120" style="width:0;height:1.5pt" o:hralign="center" o:hrstd="t" o:hr="t" fillcolor="#a0a0a0" stroked="f"/>
+          <v:rect id="_x0000_i1057" style="width:0;height:1.5pt" o:hralign="center" o:hrstd="t" o:hr="t" fillcolor="#a0a0a0" stroked="f"/>
         </w:pict>
       </w:r>
     </w:p>
@@ -4583,7 +4783,6 @@
           <w:b/>
           <w:bCs/>
         </w:rPr>
-        <w:lastRenderedPageBreak/>
         <w:t>Identity</w:t>
       </w:r>
       <w:r>
@@ -4642,8 +4841,9 @@
     </w:p>
     <w:p>
       <w:r>
+        <w:lastRenderedPageBreak/>
         <w:pict w14:anchorId="36BB7230">
-          <v:rect id="_x0000_i1121" style="width:0;height:1.5pt" o:hralign="center" o:hrstd="t" o:hr="t" fillcolor="#a0a0a0" stroked="f"/>
+          <v:rect id="_x0000_i1058" style="width:0;height:1.5pt" o:hralign="center" o:hrstd="t" o:hr="t" fillcolor="#a0a0a0" stroked="f"/>
         </w:pict>
       </w:r>
     </w:p>
@@ -4805,7 +5005,7 @@
     <w:p>
       <w:r>
         <w:pict w14:anchorId="539A6A82">
-          <v:rect id="_x0000_i1123" style="width:0;height:1.5pt" o:hralign="center" o:hrstd="t" o:hr="t" fillcolor="#a0a0a0" stroked="f"/>
+          <v:rect id="_x0000_i1059" style="width:0;height:1.5pt" o:hralign="center" o:hrstd="t" o:hr="t" fillcolor="#a0a0a0" stroked="f"/>
         </w:pict>
       </w:r>
     </w:p>
@@ -4828,192 +5028,4271 @@
           <w:b/>
           <w:bCs/>
         </w:rPr>
-        <w:t xml:space="preserve"> IMPLEMENTATION WIP</w:t>
-      </w:r>
-    </w:p>
-    <w:p>
-      <w:pPr>
-        <w:rPr>
-          <w:b/>
-          <w:bCs/>
-        </w:rPr>
-      </w:pPr>
-      <w:r>
-        <w:rPr>
-          <w:b/>
-          <w:bCs/>
-        </w:rPr>
-        <w:t>Steps</w:t>
+        <w:t xml:space="preserve"> </w:t>
+      </w:r>
+    </w:p>
+    <w:p>
+      <w:pPr>
+        <w:rPr>
+          <w:b/>
+          <w:bCs/>
+        </w:rPr>
+      </w:pPr>
+      <w:r>
+        <w:rPr>
+          <w:b/>
+          <w:bCs/>
+        </w:rPr>
+        <w:t xml:space="preserve">STEP 1 </w:t>
+      </w:r>
+      <w:r>
+        <w:rPr>
+          <w:b/>
+          <w:bCs/>
+        </w:rPr>
+        <w:t>-</w:t>
+      </w:r>
+      <w:r>
+        <w:rPr>
+          <w:b/>
+          <w:bCs/>
+        </w:rPr>
+        <w:t xml:space="preserve"> Find the physical web root folder</w:t>
+      </w:r>
+    </w:p>
+    <w:p>
+      <w:pPr>
+        <w:rPr>
+          <w:b/>
+          <w:bCs/>
+        </w:rPr>
+      </w:pPr>
+      <w:r>
+        <w:rPr>
+          <w:b/>
+          <w:bCs/>
+        </w:rPr>
+        <w:t>In IIS Manager (same screen):</w:t>
       </w:r>
     </w:p>
     <w:p>
       <w:pPr>
         <w:numPr>
           <w:ilvl w:val="0"/>
-          <w:numId w:val="53"/>
+          <w:numId w:val="54"/>
         </w:numPr>
-      </w:pPr>
-      <w:r>
-        <w:t>Right-click the web root folder</w:t>
+        <w:rPr>
+          <w:b/>
+          <w:bCs/>
+        </w:rPr>
+      </w:pPr>
+      <w:r>
+        <w:rPr>
+          <w:b/>
+          <w:bCs/>
+        </w:rPr>
+        <w:t>Click Default Web Site</w:t>
       </w:r>
     </w:p>
     <w:p>
       <w:pPr>
         <w:numPr>
           <w:ilvl w:val="0"/>
-          <w:numId w:val="53"/>
+          <w:numId w:val="54"/>
         </w:numPr>
-      </w:pPr>
-      <w:r>
-        <w:rPr>
-          <w:b/>
-          <w:bCs/>
-        </w:rPr>
-        <w:lastRenderedPageBreak/>
-        <w:t>Properties → Security</w:t>
+        <w:rPr>
+          <w:b/>
+          <w:bCs/>
+        </w:rPr>
+      </w:pPr>
+      <w:r>
+        <w:rPr>
+          <w:b/>
+          <w:bCs/>
+        </w:rPr>
+        <w:t>On the right, click Basic Settings…</w:t>
       </w:r>
     </w:p>
     <w:p>
       <w:pPr>
         <w:numPr>
           <w:ilvl w:val="0"/>
-          <w:numId w:val="53"/>
+          <w:numId w:val="54"/>
         </w:numPr>
-      </w:pPr>
-      <w:r>
-        <w:t>Remove:</w:t>
+        <w:rPr>
+          <w:b/>
+          <w:bCs/>
+        </w:rPr>
+      </w:pPr>
+      <w:r>
+        <w:rPr>
+          <w:b/>
+          <w:bCs/>
+        </w:rPr>
+        <w:t>Note the Physical path</w:t>
+      </w:r>
+    </w:p>
+    <w:p>
+      <w:pPr>
+        <w:rPr>
+          <w:b/>
+          <w:bCs/>
+        </w:rPr>
+      </w:pPr>
+      <w:r>
+        <w:rPr>
+          <w:b/>
+          <w:bCs/>
+        </w:rPr>
+        <w:t>It will almost certainly be:</w:t>
+      </w:r>
+    </w:p>
+    <w:p>
+      <w:pPr>
+        <w:rPr>
+          <w:b/>
+          <w:bCs/>
+        </w:rPr>
+      </w:pPr>
+      <w:r>
+        <w:rPr>
+          <w:b/>
+          <w:bCs/>
+        </w:rPr>
+        <w:t>C:\inetpub\wwwroot</w:t>
+      </w:r>
+    </w:p>
+    <w:p>
+      <w:pPr>
+        <w:rPr>
+          <w:b/>
+          <w:bCs/>
+        </w:rPr>
+      </w:pPr>
+      <w:r>
+        <w:rPr>
+          <w:b/>
+          <w:bCs/>
+        </w:rPr>
+        <w:t>That is the folder we will lock down.</w:t>
+      </w:r>
+    </w:p>
+    <w:p>
+      <w:pPr>
+        <w:rPr>
+          <w:b/>
+          <w:bCs/>
+        </w:rPr>
+      </w:pPr>
+      <w:r>
+        <w:rPr>
+          <w:b/>
+          <w:bCs/>
+        </w:rPr>
+        <w:lastRenderedPageBreak/>
+        <w:pict w14:anchorId="1785AA98">
+          <v:rect id="_x0000_i1099" style="width:0;height:1.5pt" o:hralign="center" o:hrstd="t" o:hr="t" fillcolor="#a0a0a0" stroked="f"/>
+        </w:pict>
+      </w:r>
+    </w:p>
+    <w:p>
+      <w:pPr>
+        <w:rPr>
+          <w:b/>
+          <w:bCs/>
+        </w:rPr>
+      </w:pPr>
+      <w:r>
+        <w:rPr>
+          <w:b/>
+          <w:bCs/>
+        </w:rPr>
+        <w:t xml:space="preserve">STEP 2 </w:t>
+      </w:r>
+      <w:r>
+        <w:rPr>
+          <w:b/>
+          <w:bCs/>
+        </w:rPr>
+        <w:t>-</w:t>
+      </w:r>
+      <w:r>
+        <w:rPr>
+          <w:b/>
+          <w:bCs/>
+        </w:rPr>
+        <w:t xml:space="preserve"> Open NTFS permissions on the web root</w:t>
+      </w:r>
+    </w:p>
+    <w:p>
+      <w:pPr>
+        <w:numPr>
+          <w:ilvl w:val="0"/>
+          <w:numId w:val="55"/>
+        </w:numPr>
+        <w:rPr>
+          <w:b/>
+          <w:bCs/>
+        </w:rPr>
+      </w:pPr>
+      <w:r>
+        <w:rPr>
+          <w:b/>
+          <w:bCs/>
+        </w:rPr>
+        <w:t>Open File Explorer</w:t>
+      </w:r>
+    </w:p>
+    <w:p>
+      <w:pPr>
+        <w:numPr>
+          <w:ilvl w:val="0"/>
+          <w:numId w:val="55"/>
+        </w:numPr>
+        <w:rPr>
+          <w:b/>
+          <w:bCs/>
+        </w:rPr>
+      </w:pPr>
+      <w:r>
+        <w:rPr>
+          <w:b/>
+          <w:bCs/>
+        </w:rPr>
+        <w:t>Navigate to the web root folder (e.g. C:\inetpub\wwwroot)</w:t>
+      </w:r>
+    </w:p>
+    <w:p>
+      <w:pPr>
+        <w:numPr>
+          <w:ilvl w:val="0"/>
+          <w:numId w:val="55"/>
+        </w:numPr>
+        <w:rPr>
+          <w:b/>
+          <w:bCs/>
+        </w:rPr>
+      </w:pPr>
+      <w:r>
+        <w:rPr>
+          <w:b/>
+          <w:bCs/>
+        </w:rPr>
+        <w:t>Right-click the folder → Properties</w:t>
+      </w:r>
+    </w:p>
+    <w:p>
+      <w:pPr>
+        <w:numPr>
+          <w:ilvl w:val="0"/>
+          <w:numId w:val="55"/>
+        </w:numPr>
+        <w:rPr>
+          <w:b/>
+          <w:bCs/>
+        </w:rPr>
+      </w:pPr>
+      <w:r>
+        <w:rPr>
+          <w:b/>
+          <w:bCs/>
+        </w:rPr>
+        <w:t>Go to the Security tab</w:t>
+      </w:r>
+    </w:p>
+    <w:p>
+      <w:pPr>
+        <w:numPr>
+          <w:ilvl w:val="0"/>
+          <w:numId w:val="55"/>
+        </w:numPr>
+        <w:rPr>
+          <w:b/>
+          <w:bCs/>
+        </w:rPr>
+      </w:pPr>
+      <w:r>
+        <w:rPr>
+          <w:b/>
+          <w:bCs/>
+        </w:rPr>
+        <w:t>Click Advanced</w:t>
+      </w:r>
+    </w:p>
+    <w:p>
+      <w:pPr>
+        <w:rPr>
+          <w:b/>
+          <w:bCs/>
+        </w:rPr>
+      </w:pPr>
+      <w:r>
+        <w:rPr>
+          <w:b/>
+          <w:bCs/>
+        </w:rPr>
+        <w:pict w14:anchorId="7DEE562B">
+          <v:rect id="_x0000_i1100" style="width:0;height:1.5pt" o:hralign="center" o:hrstd="t" o:hr="t" fillcolor="#a0a0a0" stroked="f"/>
+        </w:pict>
+      </w:r>
+    </w:p>
+    <w:p>
+      <w:pPr>
+        <w:rPr>
+          <w:b/>
+          <w:bCs/>
+        </w:rPr>
+      </w:pPr>
+      <w:r>
+        <w:rPr>
+          <w:b/>
+          <w:bCs/>
+        </w:rPr>
+        <w:t>STEP 3 — Disable inheritance (CRITICAL STEP)</w:t>
+      </w:r>
+    </w:p>
+    <w:p>
+      <w:pPr>
+        <w:rPr>
+          <w:b/>
+          <w:bCs/>
+        </w:rPr>
+      </w:pPr>
+      <w:r>
+        <w:rPr>
+          <w:b/>
+          <w:bCs/>
+        </w:rPr>
+        <w:t>At the top of Advanced Security Settings:</w:t>
+      </w:r>
+    </w:p>
+    <w:p>
+      <w:pPr>
+        <w:numPr>
+          <w:ilvl w:val="0"/>
+          <w:numId w:val="56"/>
+        </w:numPr>
+        <w:rPr>
+          <w:b/>
+          <w:bCs/>
+        </w:rPr>
+      </w:pPr>
+      <w:r>
+        <w:rPr>
+          <w:b/>
+          <w:bCs/>
+        </w:rPr>
+        <w:t>Click Disable inheritance</w:t>
+      </w:r>
+    </w:p>
+    <w:p>
+      <w:pPr>
+        <w:numPr>
+          <w:ilvl w:val="0"/>
+          <w:numId w:val="56"/>
+        </w:numPr>
+        <w:rPr>
+          <w:b/>
+          <w:bCs/>
+        </w:rPr>
+      </w:pPr>
+      <w:r>
+        <w:rPr>
+          <w:b/>
+          <w:bCs/>
+        </w:rPr>
+        <w:t>Choose:</w:t>
+      </w:r>
+      <w:r>
+        <w:rPr>
+          <w:b/>
+          <w:bCs/>
+        </w:rPr>
+        <w:br/>
+        <w:t>Convert inherited permissions into explicit permissions</w:t>
+      </w:r>
+    </w:p>
+    <w:p>
+      <w:pPr>
+        <w:rPr>
+          <w:b/>
+          <w:bCs/>
+        </w:rPr>
+      </w:pPr>
+      <w:r>
+        <w:rPr>
+          <w:b/>
+          <w:bCs/>
+        </w:rPr>
+        <w:t xml:space="preserve"> Do NOT choose “Remove all inherited permissions”</w:t>
+      </w:r>
+    </w:p>
+    <w:p>
+      <w:pPr>
+        <w:rPr>
+          <w:b/>
+          <w:bCs/>
+        </w:rPr>
+      </w:pPr>
+      <w:proofErr w:type="gramStart"/>
+      <w:r>
+        <w:rPr>
+          <w:b/>
+          <w:bCs/>
+        </w:rPr>
+        <w:t>This preserves</w:t>
+      </w:r>
+      <w:proofErr w:type="gramEnd"/>
+      <w:r>
+        <w:rPr>
+          <w:b/>
+          <w:bCs/>
+        </w:rPr>
+        <w:t xml:space="preserve"> working permissions while letting us trim them safely.</w:t>
+      </w:r>
+    </w:p>
+    <w:p>
+      <w:pPr>
+        <w:rPr>
+          <w:b/>
+          <w:bCs/>
+        </w:rPr>
+      </w:pPr>
+      <w:r>
+        <w:rPr>
+          <w:b/>
+          <w:bCs/>
+        </w:rPr>
+        <w:pict w14:anchorId="3B6C9E5E">
+          <v:rect id="_x0000_i1101" style="width:0;height:1.5pt" o:hralign="center" o:hrstd="t" o:hr="t" fillcolor="#a0a0a0" stroked="f"/>
+        </w:pict>
+      </w:r>
+    </w:p>
+    <w:p>
+      <w:pPr>
+        <w:rPr>
+          <w:b/>
+          <w:bCs/>
+        </w:rPr>
+      </w:pPr>
+      <w:r>
+        <w:rPr>
+          <w:b/>
+          <w:bCs/>
+        </w:rPr>
+        <w:t xml:space="preserve">STEP 4 </w:t>
+      </w:r>
+      <w:r>
+        <w:rPr>
+          <w:b/>
+          <w:bCs/>
+        </w:rPr>
+        <w:t>-</w:t>
+      </w:r>
+      <w:r>
+        <w:rPr>
+          <w:b/>
+          <w:bCs/>
+        </w:rPr>
+        <w:t>Remove dangerous permission entries</w:t>
+      </w:r>
+    </w:p>
+    <w:p>
+      <w:pPr>
+        <w:rPr>
+          <w:b/>
+          <w:bCs/>
+        </w:rPr>
+      </w:pPr>
+      <w:r>
+        <w:rPr>
+          <w:b/>
+          <w:bCs/>
+        </w:rPr>
+        <w:t>In the permissions list, remove these if present:</w:t>
+      </w:r>
+    </w:p>
+    <w:p>
+      <w:pPr>
+        <w:rPr>
+          <w:b/>
+          <w:bCs/>
+        </w:rPr>
+      </w:pPr>
+      <w:r>
+        <w:rPr>
+          <w:b/>
+          <w:bCs/>
+        </w:rPr>
+        <w:t xml:space="preserve"> Everyone</w:t>
+      </w:r>
+      <w:r>
+        <w:rPr>
+          <w:b/>
+          <w:bCs/>
+        </w:rPr>
+        <w:br/>
+        <w:t xml:space="preserve"> Users (if they have Write / Modify)</w:t>
+      </w:r>
+      <w:r>
+        <w:rPr>
+          <w:b/>
+          <w:bCs/>
+        </w:rPr>
+        <w:br/>
+        <w:t>Authenticated Users (if they have Write / Modify)</w:t>
+      </w:r>
+    </w:p>
+    <w:p>
+      <w:pPr>
+        <w:rPr>
+          <w:b/>
+          <w:bCs/>
+        </w:rPr>
+      </w:pPr>
+      <w:r>
+        <w:rPr>
+          <w:b/>
+          <w:bCs/>
+        </w:rPr>
+        <w:t>To remove:</w:t>
+      </w:r>
+    </w:p>
+    <w:p>
+      <w:pPr>
+        <w:numPr>
+          <w:ilvl w:val="0"/>
+          <w:numId w:val="57"/>
+        </w:numPr>
+        <w:rPr>
+          <w:b/>
+          <w:bCs/>
+        </w:rPr>
+      </w:pPr>
+      <w:r>
+        <w:rPr>
+          <w:b/>
+          <w:bCs/>
+        </w:rPr>
+        <w:t>Click the entry</w:t>
+      </w:r>
+    </w:p>
+    <w:p>
+      <w:pPr>
+        <w:numPr>
+          <w:ilvl w:val="0"/>
+          <w:numId w:val="57"/>
+        </w:numPr>
+        <w:rPr>
+          <w:b/>
+          <w:bCs/>
+        </w:rPr>
+      </w:pPr>
+      <w:r>
+        <w:rPr>
+          <w:b/>
+          <w:bCs/>
+        </w:rPr>
+        <w:t>Click Remove</w:t>
+      </w:r>
+    </w:p>
+    <w:p>
+      <w:pPr>
+        <w:rPr>
+          <w:b/>
+          <w:bCs/>
+        </w:rPr>
+      </w:pPr>
+      <w:r>
+        <w:rPr>
+          <w:b/>
+          <w:bCs/>
+        </w:rPr>
+        <w:pict w14:anchorId="5104419B">
+          <v:rect id="_x0000_i1102" style="width:0;height:1.5pt" o:hralign="center" o:hrstd="t" o:hr="t" fillcolor="#a0a0a0" stroked="f"/>
+        </w:pict>
+      </w:r>
+    </w:p>
+    <w:p>
+      <w:pPr>
+        <w:rPr>
+          <w:b/>
+          <w:bCs/>
+        </w:rPr>
+      </w:pPr>
+      <w:r>
+        <w:rPr>
+          <w:b/>
+          <w:bCs/>
+        </w:rPr>
+        <w:t xml:space="preserve">STEP 5 </w:t>
+      </w:r>
+      <w:r>
+        <w:rPr>
+          <w:b/>
+          <w:bCs/>
+        </w:rPr>
+        <w:t>-</w:t>
+      </w:r>
+      <w:r>
+        <w:rPr>
+          <w:b/>
+          <w:bCs/>
+        </w:rPr>
+        <w:t xml:space="preserve"> Set the CORRECT final permissions </w:t>
+      </w:r>
+    </w:p>
+    <w:p>
+      <w:pPr>
+        <w:rPr>
+          <w:b/>
+          <w:bCs/>
+        </w:rPr>
+      </w:pPr>
+      <w:r>
+        <w:rPr>
+          <w:b/>
+          <w:bCs/>
+        </w:rPr>
+        <w:t xml:space="preserve">Your final </w:t>
+      </w:r>
+      <w:proofErr w:type="gramStart"/>
+      <w:r>
+        <w:rPr>
+          <w:b/>
+          <w:bCs/>
+        </w:rPr>
+        <w:t>permissions</w:t>
+      </w:r>
+      <w:proofErr w:type="gramEnd"/>
+      <w:r>
+        <w:rPr>
+          <w:b/>
+          <w:bCs/>
+        </w:rPr>
+        <w:t xml:space="preserve"> should look like this:</w:t>
+      </w:r>
+    </w:p>
+    <w:p>
+      <w:pPr>
+        <w:rPr>
+          <w:b/>
+          <w:bCs/>
+        </w:rPr>
+      </w:pPr>
+      <w:r>
+        <w:rPr>
+          <w:b/>
+          <w:bCs/>
+        </w:rPr>
+        <w:lastRenderedPageBreak/>
+        <w:t xml:space="preserve"> SYSTEM</w:t>
+      </w:r>
+    </w:p>
+    <w:p>
+      <w:pPr>
+        <w:numPr>
+          <w:ilvl w:val="0"/>
+          <w:numId w:val="58"/>
+        </w:numPr>
+        <w:rPr>
+          <w:b/>
+          <w:bCs/>
+        </w:rPr>
+      </w:pPr>
+      <w:r>
+        <w:rPr>
+          <w:b/>
+          <w:bCs/>
+        </w:rPr>
+        <w:t>Full control</w:t>
+      </w:r>
+    </w:p>
+    <w:p>
+      <w:pPr>
+        <w:rPr>
+          <w:b/>
+          <w:bCs/>
+        </w:rPr>
+      </w:pPr>
+      <w:r>
+        <w:rPr>
+          <w:b/>
+          <w:bCs/>
+        </w:rPr>
+        <w:t xml:space="preserve"> Administrators</w:t>
+      </w:r>
+    </w:p>
+    <w:p>
+      <w:pPr>
+        <w:numPr>
+          <w:ilvl w:val="0"/>
+          <w:numId w:val="59"/>
+        </w:numPr>
+        <w:rPr>
+          <w:b/>
+          <w:bCs/>
+        </w:rPr>
+      </w:pPr>
+      <w:r>
+        <w:rPr>
+          <w:b/>
+          <w:bCs/>
+        </w:rPr>
+        <w:t>Full control</w:t>
+      </w:r>
+    </w:p>
+    <w:p>
+      <w:pPr>
+        <w:rPr>
+          <w:b/>
+          <w:bCs/>
+        </w:rPr>
+      </w:pPr>
+      <w:r>
+        <w:rPr>
+          <w:b/>
+          <w:bCs/>
+        </w:rPr>
+        <w:t xml:space="preserve"> IIS_IUSRS</w:t>
+      </w:r>
+    </w:p>
+    <w:p>
+      <w:pPr>
+        <w:numPr>
+          <w:ilvl w:val="0"/>
+          <w:numId w:val="60"/>
+        </w:numPr>
+        <w:rPr>
+          <w:b/>
+          <w:bCs/>
+        </w:rPr>
+      </w:pPr>
+      <w:r>
+        <w:rPr>
+          <w:b/>
+          <w:bCs/>
+        </w:rPr>
+        <w:t>Read &amp; execute</w:t>
+      </w:r>
+    </w:p>
+    <w:p>
+      <w:pPr>
+        <w:numPr>
+          <w:ilvl w:val="0"/>
+          <w:numId w:val="60"/>
+        </w:numPr>
+        <w:rPr>
+          <w:b/>
+          <w:bCs/>
+        </w:rPr>
+      </w:pPr>
+      <w:r>
+        <w:rPr>
+          <w:b/>
+          <w:bCs/>
+        </w:rPr>
+        <w:t>List folder contents</w:t>
+      </w:r>
+    </w:p>
+    <w:p>
+      <w:pPr>
+        <w:numPr>
+          <w:ilvl w:val="0"/>
+          <w:numId w:val="60"/>
+        </w:numPr>
+        <w:rPr>
+          <w:b/>
+          <w:bCs/>
+        </w:rPr>
+      </w:pPr>
+      <w:r>
+        <w:rPr>
+          <w:b/>
+          <w:bCs/>
+        </w:rPr>
+        <w:t>Read</w:t>
+      </w:r>
+    </w:p>
+    <w:p>
+      <w:pPr>
+        <w:rPr>
+          <w:b/>
+          <w:bCs/>
+        </w:rPr>
+      </w:pPr>
+      <w:r>
+        <w:rPr>
+          <w:b/>
+          <w:bCs/>
+        </w:rPr>
+        <w:t xml:space="preserve"> NO Write</w:t>
+      </w:r>
+      <w:r>
+        <w:rPr>
+          <w:b/>
+          <w:bCs/>
+        </w:rPr>
+        <w:br/>
+        <w:t xml:space="preserve"> NO Modify</w:t>
+      </w:r>
+    </w:p>
+    <w:p>
+      <w:pPr>
+        <w:rPr>
+          <w:b/>
+          <w:bCs/>
+        </w:rPr>
+      </w:pPr>
+      <w:r>
+        <w:rPr>
+          <w:b/>
+          <w:bCs/>
+        </w:rPr>
+        <w:pict w14:anchorId="2B55BFC3">
+          <v:rect id="_x0000_i1103" style="width:0;height:1.5pt" o:hralign="center" o:hrstd="t" o:hr="t" fillcolor="#a0a0a0" stroked="f"/>
+        </w:pict>
+      </w:r>
+    </w:p>
+    <w:p>
+      <w:pPr>
+        <w:rPr>
+          <w:b/>
+          <w:bCs/>
+        </w:rPr>
+      </w:pPr>
+      <w:r>
+        <w:rPr>
+          <w:b/>
+          <w:bCs/>
+        </w:rPr>
+        <w:t>Application Pool Identity</w:t>
+      </w:r>
+    </w:p>
+    <w:p>
+      <w:pPr>
+        <w:rPr>
+          <w:b/>
+          <w:bCs/>
+        </w:rPr>
+      </w:pPr>
+      <w:r>
+        <w:rPr>
+          <w:b/>
+          <w:bCs/>
+        </w:rPr>
+        <w:t>Your site is using an Application Pool.</w:t>
+      </w:r>
+    </w:p>
+    <w:p>
+      <w:pPr>
+        <w:rPr>
+          <w:b/>
+          <w:bCs/>
+        </w:rPr>
+      </w:pPr>
+      <w:r>
+        <w:rPr>
+          <w:b/>
+          <w:bCs/>
+        </w:rPr>
+        <w:t>To be explicit and safe:</w:t>
+      </w:r>
+    </w:p>
+    <w:p>
+      <w:pPr>
+        <w:numPr>
+          <w:ilvl w:val="0"/>
+          <w:numId w:val="61"/>
+        </w:numPr>
+        <w:rPr>
+          <w:b/>
+          <w:bCs/>
+        </w:rPr>
+      </w:pPr>
+      <w:r>
+        <w:rPr>
+          <w:b/>
+          <w:bCs/>
+        </w:rPr>
+        <w:t>In IIS Manager:</w:t>
       </w:r>
     </w:p>
     <w:p>
       <w:pPr>
         <w:numPr>
           <w:ilvl w:val="1"/>
-          <w:numId w:val="53"/>
+          <w:numId w:val="61"/>
         </w:numPr>
-      </w:pPr>
-      <w:r>
-        <w:t>Everyone (write)</w:t>
+        <w:rPr>
+          <w:b/>
+          <w:bCs/>
+        </w:rPr>
+      </w:pPr>
+      <w:r>
+        <w:rPr>
+          <w:b/>
+          <w:bCs/>
+        </w:rPr>
+        <w:t>Click Application Pools</w:t>
       </w:r>
     </w:p>
     <w:p>
       <w:pPr>
         <w:numPr>
           <w:ilvl w:val="1"/>
-          <w:numId w:val="53"/>
+          <w:numId w:val="61"/>
         </w:numPr>
-      </w:pPr>
-      <w:r>
-        <w:t>Users (write)</w:t>
+        <w:rPr>
+          <w:b/>
+          <w:bCs/>
+        </w:rPr>
+      </w:pPr>
+      <w:r>
+        <w:rPr>
+          <w:b/>
+          <w:bCs/>
+        </w:rPr>
+        <w:t xml:space="preserve">Find the pool used by </w:t>
+      </w:r>
+      <w:r>
+        <w:rPr>
+          <w:b/>
+          <w:bCs/>
+          <w:i/>
+          <w:iCs/>
+        </w:rPr>
+        <w:t>Default Web Site</w:t>
+      </w:r>
+    </w:p>
+    <w:p>
+      <w:pPr>
+        <w:numPr>
+          <w:ilvl w:val="1"/>
+          <w:numId w:val="61"/>
+        </w:numPr>
+        <w:rPr>
+          <w:b/>
+          <w:bCs/>
+        </w:rPr>
+      </w:pPr>
+      <w:r>
+        <w:rPr>
+          <w:b/>
+          <w:bCs/>
+        </w:rPr>
+        <w:t xml:space="preserve">(Usually </w:t>
+      </w:r>
+      <w:proofErr w:type="spellStart"/>
+      <w:r>
+        <w:rPr>
+          <w:b/>
+          <w:bCs/>
+        </w:rPr>
+        <w:t>DefaultAppPool</w:t>
+      </w:r>
+      <w:proofErr w:type="spellEnd"/>
+      <w:r>
+        <w:rPr>
+          <w:b/>
+          <w:bCs/>
+        </w:rPr>
+        <w:t>)</w:t>
       </w:r>
     </w:p>
     <w:p>
       <w:pPr>
         <w:numPr>
           <w:ilvl w:val="0"/>
-          <w:numId w:val="53"/>
+          <w:numId w:val="61"/>
         </w:numPr>
-      </w:pPr>
-      <w:r>
-        <w:t>Ensure:</w:t>
+        <w:rPr>
+          <w:b/>
+          <w:bCs/>
+        </w:rPr>
+      </w:pPr>
+      <w:r>
+        <w:rPr>
+          <w:b/>
+          <w:bCs/>
+        </w:rPr>
+        <w:t>Go back to folder permissions</w:t>
+      </w:r>
+    </w:p>
+    <w:p>
+      <w:pPr>
+        <w:numPr>
+          <w:ilvl w:val="0"/>
+          <w:numId w:val="61"/>
+        </w:numPr>
+        <w:rPr>
+          <w:b/>
+          <w:bCs/>
+        </w:rPr>
+      </w:pPr>
+      <w:r>
+        <w:rPr>
+          <w:b/>
+          <w:bCs/>
+        </w:rPr>
+        <w:t>Click Add</w:t>
+      </w:r>
+    </w:p>
+    <w:p>
+      <w:pPr>
+        <w:numPr>
+          <w:ilvl w:val="0"/>
+          <w:numId w:val="61"/>
+        </w:numPr>
+        <w:rPr>
+          <w:b/>
+          <w:bCs/>
+        </w:rPr>
+      </w:pPr>
+      <w:r>
+        <w:rPr>
+          <w:b/>
+          <w:bCs/>
+        </w:rPr>
+        <w:t>Principal:</w:t>
+      </w:r>
+    </w:p>
+    <w:p>
+      <w:pPr>
+        <w:numPr>
+          <w:ilvl w:val="0"/>
+          <w:numId w:val="61"/>
+        </w:numPr>
+        <w:tabs>
+          <w:tab w:val="clear" w:pos="720"/>
+        </w:tabs>
+        <w:rPr>
+          <w:b/>
+          <w:bCs/>
+        </w:rPr>
+      </w:pPr>
+      <w:r>
+        <w:rPr>
+          <w:b/>
+          <w:bCs/>
+        </w:rPr>
+        <w:t xml:space="preserve">IIS </w:t>
+      </w:r>
+      <w:proofErr w:type="spellStart"/>
+      <w:r>
+        <w:rPr>
+          <w:b/>
+          <w:bCs/>
+        </w:rPr>
+        <w:t>AppPool</w:t>
+      </w:r>
+      <w:proofErr w:type="spellEnd"/>
+      <w:r>
+        <w:rPr>
+          <w:b/>
+          <w:bCs/>
+        </w:rPr>
+        <w:t>\</w:t>
+      </w:r>
+      <w:proofErr w:type="spellStart"/>
+      <w:r>
+        <w:rPr>
+          <w:b/>
+          <w:bCs/>
+        </w:rPr>
+        <w:t>DefaultAppPool</w:t>
+      </w:r>
+      <w:proofErr w:type="spellEnd"/>
+    </w:p>
+    <w:p>
+      <w:pPr>
+        <w:numPr>
+          <w:ilvl w:val="0"/>
+          <w:numId w:val="61"/>
+        </w:numPr>
+        <w:tabs>
+          <w:tab w:val="clear" w:pos="720"/>
+        </w:tabs>
+        <w:rPr>
+          <w:b/>
+          <w:bCs/>
+        </w:rPr>
+      </w:pPr>
+      <w:r>
+        <w:rPr>
+          <w:b/>
+          <w:bCs/>
+        </w:rPr>
+        <w:t>Set location to WEBSERVER2019</w:t>
+      </w:r>
+    </w:p>
+    <w:p>
+      <w:pPr>
+        <w:numPr>
+          <w:ilvl w:val="0"/>
+          <w:numId w:val="61"/>
+        </w:numPr>
+        <w:rPr>
+          <w:b/>
+          <w:bCs/>
+        </w:rPr>
+      </w:pPr>
+      <w:r>
+        <w:rPr>
+          <w:b/>
+          <w:bCs/>
+        </w:rPr>
+        <w:t>Permissions:</w:t>
       </w:r>
     </w:p>
     <w:p>
       <w:pPr>
         <w:numPr>
           <w:ilvl w:val="1"/>
-          <w:numId w:val="53"/>
+          <w:numId w:val="61"/>
         </w:numPr>
-      </w:pPr>
-      <w:r>
-        <w:t xml:space="preserve">App pool identity = </w:t>
-      </w:r>
-      <w:r>
-        <w:rPr>
-          <w:b/>
-          <w:bCs/>
-        </w:rPr>
-        <w:t>Read</w:t>
+        <w:rPr>
+          <w:b/>
+          <w:bCs/>
+        </w:rPr>
+      </w:pPr>
+      <w:r>
+        <w:rPr>
+          <w:b/>
+          <w:bCs/>
+        </w:rPr>
+        <w:t>Read &amp; execute</w:t>
       </w:r>
     </w:p>
     <w:p>
       <w:pPr>
         <w:numPr>
           <w:ilvl w:val="1"/>
-          <w:numId w:val="53"/>
+          <w:numId w:val="61"/>
         </w:numPr>
-      </w:pPr>
-      <w:r>
-        <w:t>Admins = Full</w:t>
+        <w:rPr>
+          <w:b/>
+          <w:bCs/>
+        </w:rPr>
+      </w:pPr>
+      <w:r>
+        <w:rPr>
+          <w:b/>
+          <w:bCs/>
+        </w:rPr>
+        <w:t>List folder contents</w:t>
       </w:r>
     </w:p>
     <w:p>
       <w:pPr>
         <w:numPr>
           <w:ilvl w:val="1"/>
-          <w:numId w:val="53"/>
+          <w:numId w:val="61"/>
         </w:numPr>
-      </w:pPr>
-      <w:r>
-        <w:t xml:space="preserve">No </w:t>
+        <w:rPr>
+          <w:b/>
+          <w:bCs/>
+        </w:rPr>
+      </w:pPr>
+      <w:r>
+        <w:rPr>
+          <w:b/>
+          <w:bCs/>
+        </w:rPr>
+        <w:lastRenderedPageBreak/>
+        <w:t>Read</w:t>
+      </w:r>
+    </w:p>
+    <w:p>
+      <w:pPr>
+        <w:rPr>
+          <w:b/>
+          <w:bCs/>
+        </w:rPr>
+      </w:pPr>
+      <w:r>
+        <w:rPr>
+          <w:b/>
+          <w:bCs/>
+        </w:rPr>
+        <w:pict w14:anchorId="13AA5743">
+          <v:rect id="_x0000_i1104" style="width:0;height:1.5pt" o:hralign="center" o:hrstd="t" o:hr="t" fillcolor="#a0a0a0" stroked="f"/>
+        </w:pict>
+      </w:r>
+    </w:p>
+    <w:p>
+      <w:pPr>
+        <w:rPr>
+          <w:b/>
+          <w:bCs/>
+        </w:rPr>
+      </w:pPr>
+      <w:r>
+        <w:rPr>
+          <w:b/>
+          <w:bCs/>
+        </w:rPr>
+        <w:t xml:space="preserve">STEP 6 </w:t>
+      </w:r>
+      <w:r>
+        <w:rPr>
+          <w:b/>
+          <w:bCs/>
+        </w:rPr>
+        <w:t>-</w:t>
+      </w:r>
+      <w:r>
+        <w:rPr>
+          <w:b/>
+          <w:bCs/>
+        </w:rPr>
+        <w:t xml:space="preserve"> Apply permissions</w:t>
+      </w:r>
+    </w:p>
+    <w:p>
+      <w:pPr>
+        <w:rPr>
+          <w:b/>
+          <w:bCs/>
+        </w:rPr>
+      </w:pPr>
+      <w:r>
+        <w:rPr>
+          <w:b/>
+          <w:bCs/>
+        </w:rPr>
+        <w:t>Click:</w:t>
+      </w:r>
+    </w:p>
+    <w:p>
+      <w:pPr>
+        <w:numPr>
+          <w:ilvl w:val="0"/>
+          <w:numId w:val="63"/>
+        </w:numPr>
+        <w:rPr>
+          <w:b/>
+          <w:bCs/>
+        </w:rPr>
+      </w:pPr>
+      <w:r>
+        <w:rPr>
+          <w:b/>
+          <w:bCs/>
+        </w:rPr>
+        <w:t>Apply</w:t>
+      </w:r>
+    </w:p>
+    <w:p>
+      <w:pPr>
+        <w:numPr>
+          <w:ilvl w:val="0"/>
+          <w:numId w:val="63"/>
+        </w:numPr>
+        <w:rPr>
+          <w:b/>
+          <w:bCs/>
+        </w:rPr>
+      </w:pPr>
+      <w:r>
+        <w:rPr>
+          <w:b/>
+          <w:bCs/>
+        </w:rPr>
+        <w:t>OK</w:t>
+      </w:r>
+    </w:p>
+    <w:p>
+      <w:pPr>
+        <w:numPr>
+          <w:ilvl w:val="0"/>
+          <w:numId w:val="63"/>
+        </w:numPr>
+        <w:rPr>
+          <w:b/>
+          <w:bCs/>
+        </w:rPr>
+      </w:pPr>
+      <w:r>
+        <w:rPr>
+          <w:b/>
+          <w:bCs/>
+        </w:rPr>
+        <w:t>OK</w:t>
+      </w:r>
+    </w:p>
+    <w:p>
+      <w:pPr>
+        <w:rPr>
+          <w:b/>
+          <w:bCs/>
+        </w:rPr>
+      </w:pPr>
+      <w:r>
+        <w:rPr>
+          <w:b/>
+          <w:bCs/>
+        </w:rPr>
+        <w:t>In IIS Manager:</w:t>
+      </w:r>
+    </w:p>
+    <w:p>
+      <w:pPr>
+        <w:numPr>
+          <w:ilvl w:val="0"/>
+          <w:numId w:val="64"/>
+        </w:numPr>
+        <w:rPr>
+          <w:b/>
+          <w:bCs/>
+        </w:rPr>
+      </w:pPr>
+      <w:r>
+        <w:rPr>
+          <w:b/>
+          <w:bCs/>
+        </w:rPr>
+        <w:t>Click Default Web Site</w:t>
+      </w:r>
+    </w:p>
+    <w:p>
+      <w:pPr>
+        <w:numPr>
+          <w:ilvl w:val="0"/>
+          <w:numId w:val="64"/>
+        </w:numPr>
+        <w:rPr>
+          <w:b/>
+          <w:bCs/>
+        </w:rPr>
+      </w:pPr>
+      <w:r>
+        <w:rPr>
+          <w:b/>
+          <w:bCs/>
+        </w:rPr>
+        <w:t>Double-click Authentication</w:t>
+      </w:r>
+    </w:p>
+    <w:p>
+      <w:pPr>
+        <w:numPr>
+          <w:ilvl w:val="0"/>
+          <w:numId w:val="64"/>
+        </w:numPr>
+        <w:rPr>
+          <w:b/>
+          <w:bCs/>
+        </w:rPr>
+      </w:pPr>
+      <w:r>
+        <w:rPr>
+          <w:b/>
+          <w:bCs/>
+        </w:rPr>
+        <w:t>Select Anonymous Authentication</w:t>
+      </w:r>
+    </w:p>
+    <w:p>
+      <w:pPr>
+        <w:numPr>
+          <w:ilvl w:val="0"/>
+          <w:numId w:val="64"/>
+        </w:numPr>
+        <w:rPr>
+          <w:b/>
+          <w:bCs/>
+        </w:rPr>
+      </w:pPr>
+      <w:r>
+        <w:rPr>
+          <w:b/>
+          <w:bCs/>
+        </w:rPr>
+        <w:t>In the right pane, click Edit…</w:t>
+      </w:r>
+    </w:p>
+    <w:p>
+      <w:pPr>
+        <w:numPr>
+          <w:ilvl w:val="0"/>
+          <w:numId w:val="64"/>
+        </w:numPr>
+        <w:rPr>
+          <w:b/>
+          <w:bCs/>
+        </w:rPr>
+      </w:pPr>
+      <w:r>
+        <w:rPr>
+          <w:b/>
+          <w:bCs/>
+        </w:rPr>
+        <w:t>Set Identity to:</w:t>
+      </w:r>
+      <w:r>
+        <w:rPr>
+          <w:b/>
+          <w:bCs/>
+        </w:rPr>
+        <w:br/>
+        <w:t xml:space="preserve"> Application pool identity</w:t>
+      </w:r>
+    </w:p>
+    <w:p>
+      <w:pPr>
+        <w:numPr>
+          <w:ilvl w:val="0"/>
+          <w:numId w:val="64"/>
+        </w:numPr>
+        <w:rPr>
+          <w:b/>
+          <w:bCs/>
+        </w:rPr>
+      </w:pPr>
+      <w:r>
+        <w:rPr>
+          <w:b/>
+          <w:bCs/>
+        </w:rPr>
+        <w:t>Click OK</w:t>
+      </w:r>
+    </w:p>
+    <w:p>
+      <w:pPr>
+        <w:ind w:left="360"/>
+        <w:rPr>
+          <w:b/>
+          <w:bCs/>
+        </w:rPr>
+      </w:pPr>
+      <w:r>
+        <w:rPr>
+          <w:b/>
+          <w:bCs/>
+        </w:rPr>
+        <w:t>Now restart IIS:</w:t>
+      </w:r>
+    </w:p>
+    <w:p>
+      <w:pPr>
+        <w:ind w:left="360"/>
+        <w:rPr>
+          <w:rFonts w:ascii="Times New Roman" w:hAnsi="Times New Roman" w:cs="Times New Roman"/>
+          <w:b/>
+          <w:bCs/>
+        </w:rPr>
+      </w:pPr>
+      <w:proofErr w:type="spellStart"/>
+      <w:r>
+        <w:rPr>
+          <w:rFonts w:ascii="Times New Roman" w:hAnsi="Times New Roman" w:cs="Times New Roman"/>
+          <w:b/>
+          <w:bCs/>
+        </w:rPr>
+        <w:t>I</w:t>
+      </w:r>
+      <w:r>
+        <w:rPr>
+          <w:rFonts w:ascii="Times New Roman" w:hAnsi="Times New Roman" w:cs="Times New Roman"/>
+          <w:b/>
+          <w:bCs/>
+        </w:rPr>
+        <w:t>isreset</w:t>
+      </w:r>
+      <w:proofErr w:type="spellEnd"/>
+    </w:p>
+    <w:p>
+      <w:pPr>
+        <w:ind w:left="360"/>
+        <w:rPr>
+          <w:rFonts w:ascii="Times New Roman" w:hAnsi="Times New Roman" w:cs="Times New Roman"/>
+          <w:b/>
+          <w:bCs/>
+        </w:rPr>
+      </w:pPr>
+    </w:p>
+    <w:p>
+      <w:pPr>
+        <w:rPr>
+          <w:rFonts w:asciiTheme="majorHAnsi" w:hAnsiTheme="majorHAnsi" w:cs="Times New Roman"/>
+          <w:b/>
+          <w:bCs/>
+        </w:rPr>
+      </w:pPr>
+      <w:r>
+        <w:rPr>
+          <w:rFonts w:asciiTheme="majorHAnsi" w:hAnsiTheme="majorHAnsi" w:cs="Times New Roman"/>
+          <w:b/>
+          <w:bCs/>
+        </w:rPr>
+        <w:t>FTP HARDENING (WINDOWS SERVER 2022)</w:t>
+      </w:r>
+      <w:r>
+        <w:rPr>
+          <w:rFonts w:asciiTheme="majorHAnsi" w:hAnsiTheme="majorHAnsi" w:cs="Times New Roman"/>
+          <w:b/>
+          <w:bCs/>
+        </w:rPr>
+        <w:t xml:space="preserve"> WIP</w:t>
+      </w:r>
+    </w:p>
+    <w:p>
+      <w:pPr>
+        <w:rPr>
+          <w:rFonts w:asciiTheme="majorHAnsi" w:hAnsiTheme="majorHAnsi" w:cs="Times New Roman"/>
+          <w:b/>
+          <w:bCs/>
+        </w:rPr>
+      </w:pPr>
+      <w:r>
+        <w:rPr>
+          <w:rFonts w:asciiTheme="majorHAnsi" w:hAnsiTheme="majorHAnsi" w:cs="Times New Roman"/>
+          <w:b/>
+          <w:bCs/>
+        </w:rPr>
+        <w:t xml:space="preserve">STEP 1 </w:t>
+      </w:r>
+      <w:r>
+        <w:rPr>
+          <w:rFonts w:asciiTheme="majorHAnsi" w:hAnsiTheme="majorHAnsi" w:cs="Times New Roman"/>
+          <w:b/>
+          <w:bCs/>
+        </w:rPr>
+        <w:t xml:space="preserve">- </w:t>
+      </w:r>
+      <w:r>
+        <w:rPr>
+          <w:rFonts w:asciiTheme="majorHAnsi" w:hAnsiTheme="majorHAnsi" w:cs="Times New Roman"/>
+          <w:b/>
+          <w:bCs/>
+        </w:rPr>
+        <w:t>Confirm FTP Is Actually Being Used</w:t>
+      </w:r>
+    </w:p>
+    <w:p>
+      <w:pPr>
+        <w:rPr>
+          <w:rFonts w:asciiTheme="majorHAnsi" w:hAnsiTheme="majorHAnsi" w:cs="Times New Roman"/>
+          <w:b/>
+          <w:bCs/>
+        </w:rPr>
+      </w:pPr>
+      <w:r>
+        <w:rPr>
+          <w:rFonts w:asciiTheme="majorHAnsi" w:hAnsiTheme="majorHAnsi" w:cs="Times New Roman"/>
+          <w:b/>
+          <w:bCs/>
+        </w:rPr>
+        <w:t xml:space="preserve">Before hardening, </w:t>
       </w:r>
       <w:proofErr w:type="gramStart"/>
       <w:r>
-        <w:t>write</w:t>
+        <w:rPr>
+          <w:rFonts w:asciiTheme="majorHAnsi" w:hAnsiTheme="majorHAnsi" w:cs="Times New Roman"/>
+          <w:b/>
+          <w:bCs/>
+        </w:rPr>
+        <w:t>confirm</w:t>
       </w:r>
       <w:proofErr w:type="gramEnd"/>
       <w:r>
+        <w:rPr>
+          <w:rFonts w:asciiTheme="majorHAnsi" w:hAnsiTheme="majorHAnsi" w:cs="Times New Roman"/>
+          <w:b/>
+          <w:bCs/>
+        </w:rPr>
+        <w:t xml:space="preserve"> FTP is required.</w:t>
+      </w:r>
+    </w:p>
+    <w:p>
+      <w:pPr>
+        <w:rPr>
+          <w:rFonts w:asciiTheme="majorHAnsi" w:hAnsiTheme="majorHAnsi" w:cs="Times New Roman"/>
+          <w:b/>
+          <w:bCs/>
+        </w:rPr>
+      </w:pPr>
+      <w:r>
+        <w:rPr>
+          <w:rFonts w:asciiTheme="majorHAnsi" w:hAnsiTheme="majorHAnsi" w:cs="Times New Roman"/>
+          <w:b/>
+          <w:bCs/>
+        </w:rPr>
+        <w:t>Check IIS</w:t>
+      </w:r>
+    </w:p>
+    <w:p>
+      <w:pPr>
+        <w:numPr>
+          <w:ilvl w:val="0"/>
+          <w:numId w:val="65"/>
+        </w:numPr>
+        <w:rPr>
+          <w:rFonts w:asciiTheme="majorHAnsi" w:hAnsiTheme="majorHAnsi" w:cs="Times New Roman"/>
+          <w:b/>
+          <w:bCs/>
+        </w:rPr>
+      </w:pPr>
+      <w:r>
+        <w:rPr>
+          <w:rFonts w:asciiTheme="majorHAnsi" w:hAnsiTheme="majorHAnsi" w:cs="Times New Roman"/>
+          <w:b/>
+          <w:bCs/>
+        </w:rPr>
+        <w:t>Open IIS Manager (</w:t>
+      </w:r>
+      <w:proofErr w:type="spellStart"/>
+      <w:r>
+        <w:rPr>
+          <w:rFonts w:asciiTheme="majorHAnsi" w:hAnsiTheme="majorHAnsi" w:cs="Times New Roman"/>
+          <w:b/>
+          <w:bCs/>
+        </w:rPr>
+        <w:t>inetmgr</w:t>
+      </w:r>
+      <w:proofErr w:type="spellEnd"/>
+      <w:r>
+        <w:rPr>
+          <w:rFonts w:asciiTheme="majorHAnsi" w:hAnsiTheme="majorHAnsi" w:cs="Times New Roman"/>
+          <w:b/>
+          <w:bCs/>
+        </w:rPr>
+        <w:t>)</w:t>
+      </w:r>
+    </w:p>
+    <w:p>
+      <w:pPr>
+        <w:numPr>
+          <w:ilvl w:val="0"/>
+          <w:numId w:val="65"/>
+        </w:numPr>
+        <w:rPr>
+          <w:rFonts w:asciiTheme="majorHAnsi" w:hAnsiTheme="majorHAnsi" w:cs="Times New Roman"/>
+          <w:b/>
+          <w:bCs/>
+        </w:rPr>
+      </w:pPr>
+      <w:r>
+        <w:rPr>
+          <w:rFonts w:asciiTheme="majorHAnsi" w:hAnsiTheme="majorHAnsi" w:cs="Times New Roman"/>
+          <w:b/>
+          <w:bCs/>
+        </w:rPr>
+        <w:t>Expand Sites</w:t>
+      </w:r>
+    </w:p>
+    <w:p>
+      <w:pPr>
+        <w:numPr>
+          <w:ilvl w:val="0"/>
+          <w:numId w:val="65"/>
+        </w:numPr>
+        <w:rPr>
+          <w:rFonts w:asciiTheme="majorHAnsi" w:hAnsiTheme="majorHAnsi" w:cs="Times New Roman"/>
+          <w:b/>
+          <w:bCs/>
+        </w:rPr>
+      </w:pPr>
+      <w:proofErr w:type="gramStart"/>
+      <w:r>
+        <w:rPr>
+          <w:rFonts w:asciiTheme="majorHAnsi" w:hAnsiTheme="majorHAnsi" w:cs="Times New Roman"/>
+          <w:b/>
+          <w:bCs/>
+        </w:rPr>
+        <w:t>Look</w:t>
+      </w:r>
+      <w:proofErr w:type="gramEnd"/>
+      <w:r>
+        <w:rPr>
+          <w:rFonts w:asciiTheme="majorHAnsi" w:hAnsiTheme="majorHAnsi" w:cs="Times New Roman"/>
+          <w:b/>
+          <w:bCs/>
+        </w:rPr>
+        <w:t xml:space="preserve"> for an FTP Site</w:t>
+      </w:r>
+    </w:p>
+    <w:p>
+      <w:pPr>
+        <w:rPr>
+          <w:rFonts w:asciiTheme="majorHAnsi" w:hAnsiTheme="majorHAnsi" w:cs="Times New Roman"/>
+          <w:b/>
+          <w:bCs/>
+        </w:rPr>
+      </w:pPr>
+      <w:r>
+        <w:rPr>
+          <w:rFonts w:asciiTheme="majorHAnsi" w:hAnsiTheme="majorHAnsi" w:cs="Times New Roman"/>
+          <w:b/>
+          <w:bCs/>
+        </w:rPr>
+        <w:t>If no FTP site exists → stop here (FTP not in use).</w:t>
+      </w:r>
+    </w:p>
+    <w:p>
+      <w:pPr>
+        <w:rPr>
+          <w:rFonts w:asciiTheme="majorHAnsi" w:hAnsiTheme="majorHAnsi" w:cs="Times New Roman"/>
+          <w:b/>
+          <w:bCs/>
+        </w:rPr>
+      </w:pPr>
+      <w:r>
+        <w:rPr>
+          <w:rFonts w:asciiTheme="majorHAnsi" w:hAnsiTheme="majorHAnsi" w:cs="Times New Roman"/>
+          <w:b/>
+          <w:bCs/>
+        </w:rPr>
+        <w:lastRenderedPageBreak/>
+        <w:pict w14:anchorId="54124AF7">
+          <v:rect id="_x0000_i1165" style="width:0;height:1.5pt" o:hralign="center" o:hrstd="t" o:hr="t" fillcolor="#a0a0a0" stroked="f"/>
+        </w:pict>
+      </w:r>
+    </w:p>
+    <w:p>
+      <w:pPr>
+        <w:rPr>
+          <w:rFonts w:asciiTheme="majorHAnsi" w:hAnsiTheme="majorHAnsi" w:cs="Times New Roman"/>
+          <w:b/>
+          <w:bCs/>
+        </w:rPr>
+      </w:pPr>
+      <w:r>
+        <w:rPr>
+          <w:rFonts w:asciiTheme="majorHAnsi" w:hAnsiTheme="majorHAnsi" w:cs="Times New Roman"/>
+          <w:b/>
+          <w:bCs/>
+        </w:rPr>
+        <w:t xml:space="preserve">STEP 2 </w:t>
+      </w:r>
+      <w:r>
+        <w:rPr>
+          <w:rFonts w:asciiTheme="majorHAnsi" w:hAnsiTheme="majorHAnsi" w:cs="Times New Roman"/>
+          <w:b/>
+          <w:bCs/>
+        </w:rPr>
+        <w:t>-</w:t>
+      </w:r>
+      <w:r>
+        <w:rPr>
+          <w:rFonts w:asciiTheme="majorHAnsi" w:hAnsiTheme="majorHAnsi" w:cs="Times New Roman"/>
+          <w:b/>
+          <w:bCs/>
+        </w:rPr>
+        <w:t xml:space="preserve"> Disable Anonymous FTP </w:t>
+      </w:r>
+    </w:p>
+    <w:p>
+      <w:pPr>
+        <w:rPr>
+          <w:rFonts w:asciiTheme="majorHAnsi" w:hAnsiTheme="majorHAnsi" w:cs="Times New Roman"/>
+          <w:b/>
+          <w:bCs/>
+        </w:rPr>
+      </w:pPr>
+      <w:r>
+        <w:rPr>
+          <w:rFonts w:asciiTheme="majorHAnsi" w:hAnsiTheme="majorHAnsi" w:cs="Times New Roman"/>
+          <w:b/>
+          <w:bCs/>
+        </w:rPr>
+        <w:t>This is the #1 FTP vulnerability.</w:t>
+      </w:r>
+    </w:p>
+    <w:p>
+      <w:pPr>
+        <w:rPr>
+          <w:rFonts w:asciiTheme="majorHAnsi" w:hAnsiTheme="majorHAnsi" w:cs="Times New Roman"/>
+          <w:b/>
+          <w:bCs/>
+        </w:rPr>
+      </w:pPr>
+      <w:r>
+        <w:rPr>
+          <w:rFonts w:asciiTheme="majorHAnsi" w:hAnsiTheme="majorHAnsi" w:cs="Times New Roman"/>
+          <w:b/>
+          <w:bCs/>
+        </w:rPr>
+        <w:t>In IIS Manager:</w:t>
+      </w:r>
+    </w:p>
+    <w:p>
+      <w:pPr>
+        <w:numPr>
+          <w:ilvl w:val="0"/>
+          <w:numId w:val="66"/>
+        </w:numPr>
+        <w:rPr>
+          <w:rFonts w:asciiTheme="majorHAnsi" w:hAnsiTheme="majorHAnsi" w:cs="Times New Roman"/>
+          <w:b/>
+          <w:bCs/>
+        </w:rPr>
+      </w:pPr>
+      <w:proofErr w:type="gramStart"/>
+      <w:r>
+        <w:rPr>
+          <w:rFonts w:asciiTheme="majorHAnsi" w:hAnsiTheme="majorHAnsi" w:cs="Times New Roman"/>
+          <w:b/>
+          <w:bCs/>
+        </w:rPr>
+        <w:t>Click</w:t>
+      </w:r>
+      <w:proofErr w:type="gramEnd"/>
+      <w:r>
+        <w:rPr>
+          <w:rFonts w:asciiTheme="majorHAnsi" w:hAnsiTheme="majorHAnsi" w:cs="Times New Roman"/>
+          <w:b/>
+          <w:bCs/>
+        </w:rPr>
+        <w:t xml:space="preserve"> your FTP Site</w:t>
+      </w:r>
+    </w:p>
+    <w:p>
+      <w:pPr>
+        <w:numPr>
+          <w:ilvl w:val="0"/>
+          <w:numId w:val="66"/>
+        </w:numPr>
+        <w:rPr>
+          <w:rFonts w:asciiTheme="majorHAnsi" w:hAnsiTheme="majorHAnsi" w:cs="Times New Roman"/>
+          <w:b/>
+          <w:bCs/>
+        </w:rPr>
+      </w:pPr>
+      <w:r>
+        <w:rPr>
+          <w:rFonts w:asciiTheme="majorHAnsi" w:hAnsiTheme="majorHAnsi" w:cs="Times New Roman"/>
+          <w:b/>
+          <w:bCs/>
+        </w:rPr>
+        <w:t>Double-click FTP Authentication</w:t>
+      </w:r>
+    </w:p>
+    <w:p>
+      <w:pPr>
+        <w:numPr>
+          <w:ilvl w:val="0"/>
+          <w:numId w:val="66"/>
+        </w:numPr>
+        <w:rPr>
+          <w:rFonts w:asciiTheme="majorHAnsi" w:hAnsiTheme="majorHAnsi" w:cs="Times New Roman"/>
+          <w:b/>
+          <w:bCs/>
+        </w:rPr>
+      </w:pPr>
+      <w:r>
+        <w:rPr>
+          <w:rFonts w:asciiTheme="majorHAnsi" w:hAnsiTheme="majorHAnsi" w:cs="Times New Roman"/>
+          <w:b/>
+          <w:bCs/>
+        </w:rPr>
+        <w:t>Ensure:</w:t>
+      </w:r>
+    </w:p>
+    <w:p>
+      <w:pPr>
+        <w:numPr>
+          <w:ilvl w:val="1"/>
+          <w:numId w:val="66"/>
+        </w:numPr>
+        <w:rPr>
+          <w:rFonts w:asciiTheme="majorHAnsi" w:hAnsiTheme="majorHAnsi" w:cs="Times New Roman"/>
+          <w:b/>
+          <w:bCs/>
+        </w:rPr>
+      </w:pPr>
+      <w:r>
+        <w:rPr>
+          <w:rFonts w:asciiTheme="majorHAnsi" w:hAnsiTheme="majorHAnsi" w:cs="Times New Roman"/>
+          <w:b/>
+          <w:bCs/>
+        </w:rPr>
+        <w:t xml:space="preserve"> Anonymous Authentication = Disabled</w:t>
+      </w:r>
+    </w:p>
+    <w:p>
+      <w:pPr>
+        <w:numPr>
+          <w:ilvl w:val="1"/>
+          <w:numId w:val="66"/>
+        </w:numPr>
+        <w:rPr>
+          <w:rFonts w:asciiTheme="majorHAnsi" w:hAnsiTheme="majorHAnsi" w:cs="Times New Roman"/>
+          <w:b/>
+          <w:bCs/>
+        </w:rPr>
+      </w:pPr>
+      <w:r>
+        <w:rPr>
+          <w:rFonts w:asciiTheme="majorHAnsi" w:hAnsiTheme="majorHAnsi" w:cs="Times New Roman"/>
+          <w:b/>
+          <w:bCs/>
+        </w:rPr>
+        <w:t xml:space="preserve"> Basic Authentication = Enabled</w:t>
+      </w:r>
+    </w:p>
+    <w:p>
+      <w:pPr>
+        <w:rPr>
+          <w:rFonts w:asciiTheme="majorHAnsi" w:hAnsiTheme="majorHAnsi" w:cs="Times New Roman"/>
+          <w:b/>
+          <w:bCs/>
+        </w:rPr>
+      </w:pPr>
+      <w:r>
+        <w:rPr>
+          <w:rFonts w:asciiTheme="majorHAnsi" w:hAnsiTheme="majorHAnsi" w:cs="Times New Roman"/>
+          <w:b/>
+          <w:bCs/>
+        </w:rPr>
+        <w:pict w14:anchorId="5CD2D90B">
+          <v:rect id="_x0000_i1166" style="width:0;height:1.5pt" o:hralign="center" o:hrstd="t" o:hr="t" fillcolor="#a0a0a0" stroked="f"/>
+        </w:pict>
+      </w:r>
+    </w:p>
+    <w:p>
+      <w:pPr>
+        <w:rPr>
+          <w:rFonts w:asciiTheme="majorHAnsi" w:hAnsiTheme="majorHAnsi" w:cs="Times New Roman"/>
+          <w:b/>
+          <w:bCs/>
+        </w:rPr>
+      </w:pPr>
+      <w:r>
+        <w:rPr>
+          <w:rFonts w:asciiTheme="majorHAnsi" w:hAnsiTheme="majorHAnsi" w:cs="Times New Roman"/>
+          <w:b/>
+          <w:bCs/>
+        </w:rPr>
+        <w:t>STEP 3 — Lock Down FTP Authorization Rules</w:t>
+      </w:r>
+    </w:p>
+    <w:p>
+      <w:pPr>
+        <w:rPr>
+          <w:rFonts w:asciiTheme="majorHAnsi" w:hAnsiTheme="majorHAnsi" w:cs="Times New Roman"/>
+          <w:b/>
+          <w:bCs/>
+        </w:rPr>
+      </w:pPr>
+      <w:r>
+        <w:rPr>
+          <w:rFonts w:asciiTheme="majorHAnsi" w:hAnsiTheme="majorHAnsi" w:cs="Times New Roman"/>
+          <w:b/>
+          <w:bCs/>
+        </w:rPr>
+        <w:t>This controls who can log in and what they can do.</w:t>
+      </w:r>
+    </w:p>
+    <w:p>
+      <w:pPr>
+        <w:rPr>
+          <w:rFonts w:asciiTheme="majorHAnsi" w:hAnsiTheme="majorHAnsi" w:cs="Times New Roman"/>
+          <w:b/>
+          <w:bCs/>
+        </w:rPr>
+      </w:pPr>
+      <w:r>
+        <w:rPr>
+          <w:rFonts w:asciiTheme="majorHAnsi" w:hAnsiTheme="majorHAnsi" w:cs="Times New Roman"/>
+          <w:b/>
+          <w:bCs/>
+        </w:rPr>
+        <w:t>Steps:</w:t>
+      </w:r>
+    </w:p>
+    <w:p>
+      <w:pPr>
+        <w:numPr>
+          <w:ilvl w:val="0"/>
+          <w:numId w:val="67"/>
+        </w:numPr>
+        <w:rPr>
+          <w:rFonts w:asciiTheme="majorHAnsi" w:hAnsiTheme="majorHAnsi" w:cs="Times New Roman"/>
+          <w:b/>
+          <w:bCs/>
+        </w:rPr>
+      </w:pPr>
+      <w:r>
+        <w:rPr>
+          <w:rFonts w:asciiTheme="majorHAnsi" w:hAnsiTheme="majorHAnsi" w:cs="Times New Roman"/>
+          <w:b/>
+          <w:bCs/>
+        </w:rPr>
+        <w:t>Open FTP Authorization Rules</w:t>
+      </w:r>
+    </w:p>
+    <w:p>
+      <w:pPr>
+        <w:numPr>
+          <w:ilvl w:val="0"/>
+          <w:numId w:val="67"/>
+        </w:numPr>
+        <w:rPr>
+          <w:rFonts w:asciiTheme="majorHAnsi" w:hAnsiTheme="majorHAnsi" w:cs="Times New Roman"/>
+          <w:b/>
+          <w:bCs/>
+        </w:rPr>
+      </w:pPr>
+      <w:r>
+        <w:rPr>
+          <w:rFonts w:asciiTheme="majorHAnsi" w:hAnsiTheme="majorHAnsi" w:cs="Times New Roman"/>
+          <w:b/>
+          <w:bCs/>
+        </w:rPr>
+        <w:t>Remove any rule that says:</w:t>
+      </w:r>
+    </w:p>
+    <w:p>
+      <w:pPr>
+        <w:numPr>
+          <w:ilvl w:val="1"/>
+          <w:numId w:val="67"/>
+        </w:numPr>
+        <w:rPr>
+          <w:rFonts w:asciiTheme="majorHAnsi" w:hAnsiTheme="majorHAnsi" w:cs="Times New Roman"/>
+          <w:b/>
+          <w:bCs/>
+        </w:rPr>
+      </w:pPr>
+      <w:r>
+        <w:rPr>
+          <w:rFonts w:asciiTheme="majorHAnsi" w:hAnsiTheme="majorHAnsi" w:cs="Times New Roman"/>
+          <w:b/>
+          <w:bCs/>
+        </w:rPr>
+        <w:t>“All users”</w:t>
+      </w:r>
+    </w:p>
+    <w:p>
+      <w:pPr>
+        <w:numPr>
+          <w:ilvl w:val="1"/>
+          <w:numId w:val="67"/>
+        </w:numPr>
+        <w:rPr>
+          <w:rFonts w:asciiTheme="majorHAnsi" w:hAnsiTheme="majorHAnsi" w:cs="Times New Roman"/>
+          <w:b/>
+          <w:bCs/>
+        </w:rPr>
+      </w:pPr>
+      <w:r>
+        <w:rPr>
+          <w:rFonts w:asciiTheme="majorHAnsi" w:hAnsiTheme="majorHAnsi" w:cs="Times New Roman"/>
+          <w:b/>
+          <w:bCs/>
+        </w:rPr>
+        <w:t>“Anonymous users”</w:t>
+      </w:r>
+    </w:p>
+    <w:p>
+      <w:pPr>
+        <w:numPr>
+          <w:ilvl w:val="0"/>
+          <w:numId w:val="67"/>
+        </w:numPr>
+        <w:rPr>
+          <w:rFonts w:asciiTheme="majorHAnsi" w:hAnsiTheme="majorHAnsi" w:cs="Times New Roman"/>
+          <w:b/>
+          <w:bCs/>
+        </w:rPr>
+      </w:pPr>
+      <w:r>
+        <w:rPr>
+          <w:rFonts w:asciiTheme="majorHAnsi" w:hAnsiTheme="majorHAnsi" w:cs="Times New Roman"/>
+          <w:b/>
+          <w:bCs/>
+        </w:rPr>
+        <w:t>Click Add Allow Rule</w:t>
+      </w:r>
+    </w:p>
+    <w:p>
+      <w:pPr>
+        <w:numPr>
+          <w:ilvl w:val="0"/>
+          <w:numId w:val="67"/>
+        </w:numPr>
+        <w:rPr>
+          <w:rFonts w:asciiTheme="majorHAnsi" w:hAnsiTheme="majorHAnsi" w:cs="Times New Roman"/>
+          <w:b/>
+          <w:bCs/>
+        </w:rPr>
+      </w:pPr>
+      <w:r>
+        <w:rPr>
+          <w:rFonts w:asciiTheme="majorHAnsi" w:hAnsiTheme="majorHAnsi" w:cs="Times New Roman"/>
+          <w:b/>
+          <w:bCs/>
+        </w:rPr>
+        <w:t>Choose Specified users or a dedicated group (recommended)</w:t>
+      </w:r>
+    </w:p>
+    <w:p>
+      <w:pPr>
+        <w:rPr>
+          <w:rFonts w:asciiTheme="majorHAnsi" w:hAnsiTheme="majorHAnsi" w:cs="Times New Roman"/>
+          <w:b/>
+          <w:bCs/>
+        </w:rPr>
+      </w:pPr>
+      <w:r>
+        <w:rPr>
+          <w:rFonts w:asciiTheme="majorHAnsi" w:hAnsiTheme="majorHAnsi" w:cs="Times New Roman"/>
+          <w:b/>
+          <w:bCs/>
+        </w:rPr>
+        <w:t>Example:</w:t>
+      </w:r>
+    </w:p>
+    <w:p>
+      <w:pPr>
+        <w:rPr>
+          <w:rFonts w:asciiTheme="majorHAnsi" w:hAnsiTheme="majorHAnsi" w:cs="Times New Roman"/>
+          <w:b/>
+          <w:bCs/>
+        </w:rPr>
+      </w:pPr>
+      <w:proofErr w:type="spellStart"/>
+      <w:r>
+        <w:rPr>
+          <w:rFonts w:asciiTheme="majorHAnsi" w:hAnsiTheme="majorHAnsi" w:cs="Times New Roman"/>
+          <w:b/>
+          <w:bCs/>
+        </w:rPr>
+        <w:t>FTPUsers</w:t>
+      </w:r>
+      <w:proofErr w:type="spellEnd"/>
+    </w:p>
+    <w:p>
+      <w:pPr>
+        <w:numPr>
+          <w:ilvl w:val="0"/>
+          <w:numId w:val="68"/>
+        </w:numPr>
+        <w:rPr>
+          <w:rFonts w:asciiTheme="majorHAnsi" w:hAnsiTheme="majorHAnsi" w:cs="Times New Roman"/>
+          <w:b/>
+          <w:bCs/>
+        </w:rPr>
+      </w:pPr>
+      <w:r>
+        <w:rPr>
+          <w:rFonts w:asciiTheme="majorHAnsi" w:hAnsiTheme="majorHAnsi" w:cs="Times New Roman"/>
+          <w:b/>
+          <w:bCs/>
+        </w:rPr>
+        <w:t>Permissions:</w:t>
+      </w:r>
+    </w:p>
+    <w:p>
+      <w:pPr>
+        <w:numPr>
+          <w:ilvl w:val="1"/>
+          <w:numId w:val="68"/>
+        </w:numPr>
+        <w:rPr>
+          <w:rFonts w:asciiTheme="majorHAnsi" w:hAnsiTheme="majorHAnsi" w:cs="Times New Roman"/>
+          <w:b/>
+          <w:bCs/>
+        </w:rPr>
+      </w:pPr>
+      <w:r>
+        <w:rPr>
+          <w:rFonts w:asciiTheme="majorHAnsi" w:hAnsiTheme="majorHAnsi" w:cs="Times New Roman"/>
+          <w:b/>
+          <w:bCs/>
+        </w:rPr>
+        <w:t xml:space="preserve"> Read</w:t>
+      </w:r>
+    </w:p>
+    <w:p>
+      <w:pPr>
+        <w:numPr>
+          <w:ilvl w:val="1"/>
+          <w:numId w:val="68"/>
+        </w:numPr>
+        <w:rPr>
+          <w:rFonts w:asciiTheme="majorHAnsi" w:hAnsiTheme="majorHAnsi" w:cs="Times New Roman"/>
+          <w:b/>
+          <w:bCs/>
+        </w:rPr>
+      </w:pPr>
+      <w:r>
+        <w:rPr>
+          <w:rFonts w:asciiTheme="majorHAnsi" w:hAnsiTheme="majorHAnsi" w:cs="Times New Roman"/>
+          <w:b/>
+          <w:bCs/>
+        </w:rPr>
+        <w:t xml:space="preserve"> Write (ONLY if scoring requires uploads)</w:t>
+      </w:r>
+    </w:p>
+    <w:p>
+      <w:pPr>
+        <w:rPr>
+          <w:rFonts w:asciiTheme="majorHAnsi" w:hAnsiTheme="majorHAnsi" w:cs="Times New Roman"/>
+          <w:b/>
+          <w:bCs/>
+        </w:rPr>
+      </w:pPr>
+      <w:r>
+        <w:rPr>
+          <w:rFonts w:asciiTheme="majorHAnsi" w:hAnsiTheme="majorHAnsi" w:cs="Times New Roman"/>
+          <w:b/>
+          <w:bCs/>
+        </w:rPr>
+        <w:t>Click OK</w:t>
+      </w:r>
+    </w:p>
+    <w:p>
+      <w:pPr>
+        <w:rPr>
+          <w:rFonts w:asciiTheme="majorHAnsi" w:hAnsiTheme="majorHAnsi" w:cs="Times New Roman"/>
+          <w:b/>
+          <w:bCs/>
+        </w:rPr>
+      </w:pPr>
+      <w:r>
+        <w:rPr>
+          <w:rFonts w:asciiTheme="majorHAnsi" w:hAnsiTheme="majorHAnsi" w:cs="Times New Roman"/>
+          <w:b/>
+          <w:bCs/>
+        </w:rPr>
+        <w:pict w14:anchorId="1FDD69BE">
+          <v:rect id="_x0000_i1167" style="width:0;height:1.5pt" o:hralign="center" o:hrstd="t" o:hr="t" fillcolor="#a0a0a0" stroked="f"/>
+        </w:pict>
+      </w:r>
+    </w:p>
+    <w:p>
+      <w:pPr>
+        <w:rPr>
+          <w:rFonts w:asciiTheme="majorHAnsi" w:hAnsiTheme="majorHAnsi" w:cs="Times New Roman"/>
+          <w:b/>
+          <w:bCs/>
+        </w:rPr>
+      </w:pPr>
+      <w:r>
+        <w:rPr>
+          <w:rFonts w:asciiTheme="majorHAnsi" w:hAnsiTheme="majorHAnsi" w:cs="Times New Roman"/>
+          <w:b/>
+          <w:bCs/>
+        </w:rPr>
+        <w:lastRenderedPageBreak/>
+        <w:t>STEP 4 — Create a Dedicated FTP Root Directory (CRITICAL)</w:t>
+      </w:r>
+    </w:p>
+    <w:p>
+      <w:pPr>
+        <w:rPr>
+          <w:rFonts w:asciiTheme="majorHAnsi" w:hAnsiTheme="majorHAnsi" w:cs="Times New Roman"/>
+          <w:b/>
+          <w:bCs/>
+        </w:rPr>
+      </w:pPr>
+      <w:r>
+        <w:rPr>
+          <w:rFonts w:asciiTheme="majorHAnsi" w:hAnsiTheme="majorHAnsi" w:cs="Times New Roman"/>
+          <w:b/>
+          <w:bCs/>
+        </w:rPr>
+        <w:t xml:space="preserve"> NEVER use:</w:t>
+      </w:r>
+    </w:p>
+    <w:p>
+      <w:pPr>
+        <w:numPr>
+          <w:ilvl w:val="0"/>
+          <w:numId w:val="69"/>
+        </w:numPr>
+        <w:rPr>
+          <w:rFonts w:asciiTheme="majorHAnsi" w:hAnsiTheme="majorHAnsi" w:cs="Times New Roman"/>
+          <w:b/>
+          <w:bCs/>
+        </w:rPr>
+      </w:pPr>
+      <w:r>
+        <w:rPr>
+          <w:rFonts w:asciiTheme="majorHAnsi" w:hAnsiTheme="majorHAnsi" w:cs="Times New Roman"/>
+          <w:b/>
+          <w:bCs/>
+        </w:rPr>
+        <w:t>C:\</w:t>
+      </w:r>
+    </w:p>
+    <w:p>
+      <w:pPr>
+        <w:numPr>
+          <w:ilvl w:val="0"/>
+          <w:numId w:val="69"/>
+        </w:numPr>
+        <w:rPr>
+          <w:rFonts w:asciiTheme="majorHAnsi" w:hAnsiTheme="majorHAnsi" w:cs="Times New Roman"/>
+          <w:b/>
+          <w:bCs/>
+        </w:rPr>
+      </w:pPr>
+      <w:r>
+        <w:rPr>
+          <w:rFonts w:asciiTheme="majorHAnsi" w:hAnsiTheme="majorHAnsi" w:cs="Times New Roman"/>
+          <w:b/>
+          <w:bCs/>
+        </w:rPr>
+        <w:t>C:\inetpub</w:t>
+      </w:r>
+    </w:p>
+    <w:p>
+      <w:pPr>
+        <w:numPr>
+          <w:ilvl w:val="0"/>
+          <w:numId w:val="69"/>
+        </w:numPr>
+        <w:rPr>
+          <w:rFonts w:asciiTheme="majorHAnsi" w:hAnsiTheme="majorHAnsi" w:cs="Times New Roman"/>
+          <w:b/>
+          <w:bCs/>
+        </w:rPr>
+      </w:pPr>
+      <w:r>
+        <w:rPr>
+          <w:rFonts w:asciiTheme="majorHAnsi" w:hAnsiTheme="majorHAnsi" w:cs="Times New Roman"/>
+          <w:b/>
+          <w:bCs/>
+        </w:rPr>
+        <w:t>C:\Windows</w:t>
+      </w:r>
+    </w:p>
+    <w:p>
+      <w:pPr>
+        <w:rPr>
+          <w:rFonts w:asciiTheme="majorHAnsi" w:hAnsiTheme="majorHAnsi" w:cs="Times New Roman"/>
+          <w:b/>
+          <w:bCs/>
+        </w:rPr>
+      </w:pPr>
+      <w:proofErr w:type="gramStart"/>
+      <w:r>
+        <w:rPr>
+          <w:rFonts w:asciiTheme="majorHAnsi" w:hAnsiTheme="majorHAnsi" w:cs="Times New Roman"/>
+          <w:b/>
+          <w:bCs/>
+        </w:rPr>
+        <w:t>Recommended</w:t>
+      </w:r>
+      <w:proofErr w:type="gramEnd"/>
+      <w:r>
+        <w:rPr>
+          <w:rFonts w:asciiTheme="majorHAnsi" w:hAnsiTheme="majorHAnsi" w:cs="Times New Roman"/>
+          <w:b/>
+          <w:bCs/>
+        </w:rPr>
+        <w:t>:</w:t>
+      </w:r>
+    </w:p>
+    <w:p>
+      <w:pPr>
+        <w:rPr>
+          <w:rFonts w:asciiTheme="majorHAnsi" w:hAnsiTheme="majorHAnsi" w:cs="Times New Roman"/>
+          <w:b/>
+          <w:bCs/>
+        </w:rPr>
+      </w:pPr>
+      <w:r>
+        <w:rPr>
+          <w:rFonts w:asciiTheme="majorHAnsi" w:hAnsiTheme="majorHAnsi" w:cs="Times New Roman"/>
+          <w:b/>
+          <w:bCs/>
+        </w:rPr>
+        <w:t>D:\FTPData</w:t>
+      </w:r>
+    </w:p>
+    <w:p>
+      <w:pPr>
+        <w:rPr>
+          <w:rFonts w:asciiTheme="majorHAnsi" w:hAnsiTheme="majorHAnsi" w:cs="Times New Roman"/>
+          <w:b/>
+          <w:bCs/>
+        </w:rPr>
+      </w:pPr>
+      <w:r>
+        <w:rPr>
+          <w:rFonts w:asciiTheme="majorHAnsi" w:hAnsiTheme="majorHAnsi" w:cs="Times New Roman"/>
+          <w:b/>
+          <w:bCs/>
+        </w:rPr>
+        <w:t>(or C:\FTPData if no D: drive)</w:t>
+      </w:r>
+    </w:p>
+    <w:p>
+      <w:pPr>
+        <w:rPr>
+          <w:rFonts w:asciiTheme="majorHAnsi" w:hAnsiTheme="majorHAnsi" w:cs="Times New Roman"/>
+          <w:b/>
+          <w:bCs/>
+        </w:rPr>
+      </w:pPr>
+      <w:r>
+        <w:rPr>
+          <w:rFonts w:asciiTheme="majorHAnsi" w:hAnsiTheme="majorHAnsi" w:cs="Times New Roman"/>
+          <w:b/>
+          <w:bCs/>
+        </w:rPr>
+        <w:t>Create it now if it doesn’t exist.</w:t>
+      </w:r>
+    </w:p>
+    <w:p>
+      <w:pPr>
+        <w:rPr>
+          <w:rFonts w:asciiTheme="majorHAnsi" w:hAnsiTheme="majorHAnsi" w:cs="Times New Roman"/>
+          <w:b/>
+          <w:bCs/>
+        </w:rPr>
+      </w:pPr>
+      <w:r>
+        <w:rPr>
+          <w:rFonts w:asciiTheme="majorHAnsi" w:hAnsiTheme="majorHAnsi" w:cs="Times New Roman"/>
+          <w:b/>
+          <w:bCs/>
+        </w:rPr>
+        <w:pict w14:anchorId="0C2E6356">
+          <v:rect id="_x0000_i1168" style="width:0;height:1.5pt" o:hralign="center" o:hrstd="t" o:hr="t" fillcolor="#a0a0a0" stroked="f"/>
+        </w:pict>
+      </w:r>
+    </w:p>
+    <w:p>
+      <w:pPr>
+        <w:rPr>
+          <w:rFonts w:asciiTheme="majorHAnsi" w:hAnsiTheme="majorHAnsi" w:cs="Times New Roman"/>
+          <w:b/>
+          <w:bCs/>
+        </w:rPr>
+      </w:pPr>
+      <w:r>
+        <w:rPr>
+          <w:rFonts w:asciiTheme="majorHAnsi" w:hAnsiTheme="majorHAnsi" w:cs="Times New Roman"/>
+          <w:b/>
+          <w:bCs/>
+        </w:rPr>
+        <w:t xml:space="preserve">STEP 5 </w:t>
+      </w:r>
+      <w:r>
+        <w:rPr>
+          <w:rFonts w:asciiTheme="majorHAnsi" w:hAnsiTheme="majorHAnsi" w:cs="Times New Roman"/>
+          <w:b/>
+          <w:bCs/>
+        </w:rPr>
+        <w:t xml:space="preserve">- </w:t>
+      </w:r>
+      <w:r>
+        <w:rPr>
+          <w:rFonts w:asciiTheme="majorHAnsi" w:hAnsiTheme="majorHAnsi" w:cs="Times New Roman"/>
+          <w:b/>
+          <w:bCs/>
+        </w:rPr>
+        <w:t>NTFS Permissions on FTP Root (VERY IMPORTANT)</w:t>
+      </w:r>
+    </w:p>
+    <w:p>
+      <w:pPr>
+        <w:rPr>
+          <w:rFonts w:asciiTheme="majorHAnsi" w:hAnsiTheme="majorHAnsi" w:cs="Times New Roman"/>
+          <w:b/>
+          <w:bCs/>
+        </w:rPr>
+      </w:pPr>
+      <w:r>
+        <w:rPr>
+          <w:rFonts w:asciiTheme="majorHAnsi" w:hAnsiTheme="majorHAnsi" w:cs="Times New Roman"/>
+          <w:b/>
+          <w:bCs/>
+        </w:rPr>
+        <w:t>Right-click the FTP root → Properties → Security → Advanced</w:t>
+      </w:r>
+    </w:p>
+    <w:p>
+      <w:pPr>
+        <w:rPr>
+          <w:rFonts w:asciiTheme="majorHAnsi" w:hAnsiTheme="majorHAnsi" w:cs="Times New Roman"/>
+          <w:b/>
+          <w:bCs/>
+        </w:rPr>
+      </w:pPr>
+      <w:r>
+        <w:rPr>
+          <w:rFonts w:asciiTheme="majorHAnsi" w:hAnsiTheme="majorHAnsi" w:cs="Times New Roman"/>
+          <w:b/>
+          <w:bCs/>
+        </w:rPr>
+        <w:t xml:space="preserve">Final </w:t>
+      </w:r>
+      <w:proofErr w:type="gramStart"/>
+      <w:r>
+        <w:rPr>
+          <w:rFonts w:asciiTheme="majorHAnsi" w:hAnsiTheme="majorHAnsi" w:cs="Times New Roman"/>
+          <w:b/>
+          <w:bCs/>
+        </w:rPr>
+        <w:t>permissions</w:t>
+      </w:r>
+      <w:proofErr w:type="gramEnd"/>
+      <w:r>
+        <w:rPr>
+          <w:rFonts w:asciiTheme="majorHAnsi" w:hAnsiTheme="majorHAnsi" w:cs="Times New Roman"/>
+          <w:b/>
+          <w:bCs/>
+        </w:rPr>
+        <w:t xml:space="preserve"> should be:</w:t>
+      </w:r>
+    </w:p>
+    <w:tbl>
+      <w:tblPr>
+        <w:tblW w:w="0" w:type="auto"/>
+        <w:tblCellSpacing w:w="15" w:type="dxa"/>
+        <w:tblCellMar>
+          <w:top w:w="15" w:type="dxa"/>
+          <w:left w:w="15" w:type="dxa"/>
+          <w:bottom w:w="15" w:type="dxa"/>
+          <w:right w:w="15" w:type="dxa"/>
+        </w:tblCellMar>
+        <w:tblLook w:val="04A0" w:firstRow="1" w:lastRow="0" w:firstColumn="1" w:lastColumn="0" w:noHBand="0" w:noVBand="1"/>
+      </w:tblPr>
+      <w:tblGrid>
+        <w:gridCol w:w="2929"/>
+        <w:gridCol w:w="2974"/>
+      </w:tblGrid>
+      <w:tr>
+        <w:trPr>
+          <w:tblHeader/>
+          <w:tblCellSpacing w:w="15" w:type="dxa"/>
+        </w:trPr>
+        <w:tc>
+          <w:tcPr>
+            <w:tcW w:w="0" w:type="auto"/>
+            <w:vAlign w:val="center"/>
+            <w:hideMark/>
+          </w:tcPr>
+          <w:p>
+            <w:pPr>
+              <w:rPr>
+                <w:rFonts w:asciiTheme="majorHAnsi" w:hAnsiTheme="majorHAnsi" w:cs="Times New Roman"/>
+                <w:b/>
+                <w:bCs/>
+              </w:rPr>
+            </w:pPr>
+            <w:r>
+              <w:rPr>
+                <w:rFonts w:asciiTheme="majorHAnsi" w:hAnsiTheme="majorHAnsi" w:cs="Times New Roman"/>
+                <w:b/>
+                <w:bCs/>
+              </w:rPr>
+              <w:t>Principal</w:t>
+            </w:r>
+          </w:p>
+        </w:tc>
+        <w:tc>
+          <w:tcPr>
+            <w:tcW w:w="0" w:type="auto"/>
+            <w:vAlign w:val="center"/>
+            <w:hideMark/>
+          </w:tcPr>
+          <w:p>
+            <w:pPr>
+              <w:rPr>
+                <w:rFonts w:asciiTheme="majorHAnsi" w:hAnsiTheme="majorHAnsi" w:cs="Times New Roman"/>
+                <w:b/>
+                <w:bCs/>
+              </w:rPr>
+            </w:pPr>
+            <w:r>
+              <w:rPr>
+                <w:rFonts w:asciiTheme="majorHAnsi" w:hAnsiTheme="majorHAnsi" w:cs="Times New Roman"/>
+                <w:b/>
+                <w:bCs/>
+              </w:rPr>
+              <w:t>Permissions</w:t>
+            </w:r>
+          </w:p>
+        </w:tc>
+      </w:tr>
+      <w:tr>
+        <w:trPr>
+          <w:tblCellSpacing w:w="15" w:type="dxa"/>
+        </w:trPr>
+        <w:tc>
+          <w:tcPr>
+            <w:tcW w:w="0" w:type="auto"/>
+            <w:vAlign w:val="center"/>
+            <w:hideMark/>
+          </w:tcPr>
+          <w:p>
+            <w:pPr>
+              <w:rPr>
+                <w:rFonts w:asciiTheme="majorHAnsi" w:hAnsiTheme="majorHAnsi" w:cs="Times New Roman"/>
+                <w:b/>
+                <w:bCs/>
+              </w:rPr>
+            </w:pPr>
+            <w:r>
+              <w:rPr>
+                <w:rFonts w:asciiTheme="majorHAnsi" w:hAnsiTheme="majorHAnsi" w:cs="Times New Roman"/>
+                <w:b/>
+                <w:bCs/>
+              </w:rPr>
+              <w:t>SYSTEM</w:t>
+            </w:r>
+          </w:p>
+        </w:tc>
+        <w:tc>
+          <w:tcPr>
+            <w:tcW w:w="0" w:type="auto"/>
+            <w:vAlign w:val="center"/>
+            <w:hideMark/>
+          </w:tcPr>
+          <w:p>
+            <w:pPr>
+              <w:rPr>
+                <w:rFonts w:asciiTheme="majorHAnsi" w:hAnsiTheme="majorHAnsi" w:cs="Times New Roman"/>
+                <w:b/>
+                <w:bCs/>
+              </w:rPr>
+            </w:pPr>
+            <w:r>
+              <w:rPr>
+                <w:rFonts w:asciiTheme="majorHAnsi" w:hAnsiTheme="majorHAnsi" w:cs="Times New Roman"/>
+                <w:b/>
+                <w:bCs/>
+              </w:rPr>
+              <w:t>Full control</w:t>
+            </w:r>
+          </w:p>
+        </w:tc>
+      </w:tr>
+      <w:tr>
+        <w:trPr>
+          <w:tblCellSpacing w:w="15" w:type="dxa"/>
+        </w:trPr>
+        <w:tc>
+          <w:tcPr>
+            <w:tcW w:w="0" w:type="auto"/>
+            <w:vAlign w:val="center"/>
+            <w:hideMark/>
+          </w:tcPr>
+          <w:p>
+            <w:pPr>
+              <w:rPr>
+                <w:rFonts w:asciiTheme="majorHAnsi" w:hAnsiTheme="majorHAnsi" w:cs="Times New Roman"/>
+                <w:b/>
+                <w:bCs/>
+              </w:rPr>
+            </w:pPr>
+            <w:r>
+              <w:rPr>
+                <w:rFonts w:asciiTheme="majorHAnsi" w:hAnsiTheme="majorHAnsi" w:cs="Times New Roman"/>
+                <w:b/>
+                <w:bCs/>
+              </w:rPr>
+              <w:t>Administrators</w:t>
+            </w:r>
+          </w:p>
+        </w:tc>
+        <w:tc>
+          <w:tcPr>
+            <w:tcW w:w="0" w:type="auto"/>
+            <w:vAlign w:val="center"/>
+            <w:hideMark/>
+          </w:tcPr>
+          <w:p>
+            <w:pPr>
+              <w:rPr>
+                <w:rFonts w:asciiTheme="majorHAnsi" w:hAnsiTheme="majorHAnsi" w:cs="Times New Roman"/>
+                <w:b/>
+                <w:bCs/>
+              </w:rPr>
+            </w:pPr>
+            <w:r>
+              <w:rPr>
+                <w:rFonts w:asciiTheme="majorHAnsi" w:hAnsiTheme="majorHAnsi" w:cs="Times New Roman"/>
+                <w:b/>
+                <w:bCs/>
+              </w:rPr>
+              <w:t>Full control</w:t>
+            </w:r>
+          </w:p>
+        </w:tc>
+      </w:tr>
+      <w:tr>
+        <w:trPr>
+          <w:tblCellSpacing w:w="15" w:type="dxa"/>
+        </w:trPr>
+        <w:tc>
+          <w:tcPr>
+            <w:tcW w:w="0" w:type="auto"/>
+            <w:vAlign w:val="center"/>
+            <w:hideMark/>
+          </w:tcPr>
+          <w:p>
+            <w:pPr>
+              <w:rPr>
+                <w:rFonts w:asciiTheme="majorHAnsi" w:hAnsiTheme="majorHAnsi" w:cs="Times New Roman"/>
+                <w:b/>
+                <w:bCs/>
+              </w:rPr>
+            </w:pPr>
+            <w:proofErr w:type="spellStart"/>
+            <w:r>
+              <w:rPr>
+                <w:rFonts w:asciiTheme="majorHAnsi" w:hAnsiTheme="majorHAnsi" w:cs="Times New Roman"/>
+                <w:b/>
+                <w:bCs/>
+              </w:rPr>
+              <w:t>FTPUsers</w:t>
+            </w:r>
+            <w:proofErr w:type="spellEnd"/>
+            <w:r>
+              <w:rPr>
+                <w:rFonts w:asciiTheme="majorHAnsi" w:hAnsiTheme="majorHAnsi" w:cs="Times New Roman"/>
+                <w:b/>
+                <w:bCs/>
+              </w:rPr>
+              <w:t xml:space="preserve"> (or specific users)</w:t>
+            </w:r>
+          </w:p>
+        </w:tc>
+        <w:tc>
+          <w:tcPr>
+            <w:tcW w:w="0" w:type="auto"/>
+            <w:vAlign w:val="center"/>
+            <w:hideMark/>
+          </w:tcPr>
+          <w:p>
+            <w:pPr>
+              <w:rPr>
+                <w:rFonts w:asciiTheme="majorHAnsi" w:hAnsiTheme="majorHAnsi" w:cs="Times New Roman"/>
+                <w:b/>
+                <w:bCs/>
+              </w:rPr>
+            </w:pPr>
+            <w:r>
+              <w:rPr>
+                <w:rFonts w:asciiTheme="majorHAnsi" w:hAnsiTheme="majorHAnsi" w:cs="Times New Roman"/>
+                <w:b/>
+                <w:bCs/>
+              </w:rPr>
+              <w:t>Read / Write (only if needed)</w:t>
+            </w:r>
+          </w:p>
+        </w:tc>
+      </w:tr>
+      <w:tr>
+        <w:trPr>
+          <w:tblCellSpacing w:w="15" w:type="dxa"/>
+        </w:trPr>
+        <w:tc>
+          <w:tcPr>
+            <w:tcW w:w="0" w:type="auto"/>
+            <w:vAlign w:val="center"/>
+            <w:hideMark/>
+          </w:tcPr>
+          <w:p>
+            <w:pPr>
+              <w:rPr>
+                <w:rFonts w:asciiTheme="majorHAnsi" w:hAnsiTheme="majorHAnsi" w:cs="Times New Roman"/>
+                <w:b/>
+                <w:bCs/>
+              </w:rPr>
+            </w:pPr>
+            <w:r>
+              <w:rPr>
+                <w:rFonts w:asciiTheme="majorHAnsi" w:hAnsiTheme="majorHAnsi" w:cs="Times New Roman"/>
+                <w:b/>
+                <w:bCs/>
+              </w:rPr>
+              <w:t>IIS_IUSRS</w:t>
+            </w:r>
+          </w:p>
+        </w:tc>
+        <w:tc>
+          <w:tcPr>
+            <w:tcW w:w="0" w:type="auto"/>
+            <w:vAlign w:val="center"/>
+            <w:hideMark/>
+          </w:tcPr>
+          <w:p>
+            <w:pPr>
+              <w:rPr>
+                <w:rFonts w:asciiTheme="majorHAnsi" w:hAnsiTheme="majorHAnsi" w:cs="Times New Roman"/>
+                <w:b/>
+                <w:bCs/>
+              </w:rPr>
+            </w:pPr>
+            <w:r>
+              <w:rPr>
+                <w:rFonts w:asciiTheme="majorHAnsi" w:hAnsiTheme="majorHAnsi" w:cs="Times New Roman"/>
+                <w:b/>
+                <w:bCs/>
+              </w:rPr>
+              <w:t xml:space="preserve">Read &amp; </w:t>
+            </w:r>
+            <w:proofErr w:type="gramStart"/>
+            <w:r>
+              <w:rPr>
+                <w:rFonts w:asciiTheme="majorHAnsi" w:hAnsiTheme="majorHAnsi" w:cs="Times New Roman"/>
+                <w:b/>
+                <w:bCs/>
+              </w:rPr>
+              <w:t>Execute</w:t>
+            </w:r>
+            <w:proofErr w:type="gramEnd"/>
+          </w:p>
+        </w:tc>
+      </w:tr>
+    </w:tbl>
+    <w:p>
+      <w:pPr>
+        <w:rPr>
+          <w:rFonts w:asciiTheme="majorHAnsi" w:hAnsiTheme="majorHAnsi" w:cs="Times New Roman"/>
+          <w:b/>
+          <w:bCs/>
+        </w:rPr>
+      </w:pPr>
+      <w:r>
+        <w:rPr>
+          <w:rFonts w:asciiTheme="majorHAnsi" w:hAnsiTheme="majorHAnsi" w:cs="Times New Roman"/>
+          <w:b/>
+          <w:bCs/>
+        </w:rPr>
+        <w:t xml:space="preserve"> No Everyone</w:t>
+      </w:r>
+      <w:r>
+        <w:rPr>
+          <w:rFonts w:asciiTheme="majorHAnsi" w:hAnsiTheme="majorHAnsi" w:cs="Times New Roman"/>
+          <w:b/>
+          <w:bCs/>
+        </w:rPr>
+        <w:br/>
+        <w:t>No Authenticated Users</w:t>
+      </w:r>
+      <w:r>
+        <w:rPr>
+          <w:rFonts w:asciiTheme="majorHAnsi" w:hAnsiTheme="majorHAnsi" w:cs="Times New Roman"/>
+          <w:b/>
+          <w:bCs/>
+        </w:rPr>
+        <w:br/>
+        <w:t xml:space="preserve"> No Modify for generic users unless uploads required</w:t>
+      </w:r>
+    </w:p>
+    <w:p>
+      <w:pPr>
+        <w:rPr>
+          <w:rFonts w:asciiTheme="majorHAnsi" w:hAnsiTheme="majorHAnsi" w:cs="Times New Roman"/>
+          <w:b/>
+          <w:bCs/>
+        </w:rPr>
+      </w:pPr>
+      <w:r>
+        <w:rPr>
+          <w:rFonts w:asciiTheme="majorHAnsi" w:hAnsiTheme="majorHAnsi" w:cs="Times New Roman"/>
+          <w:b/>
+          <w:bCs/>
+        </w:rPr>
+        <w:t>Apply to:</w:t>
+      </w:r>
+    </w:p>
+    <w:p>
+      <w:pPr>
+        <w:rPr>
+          <w:rFonts w:asciiTheme="majorHAnsi" w:hAnsiTheme="majorHAnsi" w:cs="Times New Roman"/>
+          <w:b/>
+          <w:bCs/>
+        </w:rPr>
+      </w:pPr>
+      <w:r>
+        <w:rPr>
+          <w:rFonts w:asciiTheme="majorHAnsi" w:hAnsiTheme="majorHAnsi" w:cs="Times New Roman"/>
+          <w:b/>
+          <w:bCs/>
+        </w:rPr>
+        <w:t>This folder, subfolders and files</w:t>
+      </w:r>
+    </w:p>
+    <w:p>
+      <w:pPr>
+        <w:rPr>
+          <w:rFonts w:asciiTheme="majorHAnsi" w:hAnsiTheme="majorHAnsi" w:cs="Times New Roman"/>
+          <w:b/>
+          <w:bCs/>
+        </w:rPr>
+      </w:pPr>
+      <w:r>
+        <w:rPr>
+          <w:rFonts w:asciiTheme="majorHAnsi" w:hAnsiTheme="majorHAnsi" w:cs="Times New Roman"/>
+          <w:b/>
+          <w:bCs/>
+        </w:rPr>
+        <w:pict w14:anchorId="6AA58E64">
+          <v:rect id="_x0000_i1169" style="width:0;height:1.5pt" o:hralign="center" o:hrstd="t" o:hr="t" fillcolor="#a0a0a0" stroked="f"/>
+        </w:pict>
+      </w:r>
+    </w:p>
+    <w:p>
+      <w:pPr>
+        <w:rPr>
+          <w:rFonts w:asciiTheme="majorHAnsi" w:hAnsiTheme="majorHAnsi" w:cs="Times New Roman"/>
+          <w:b/>
+          <w:bCs/>
+        </w:rPr>
+      </w:pPr>
+      <w:r>
+        <w:rPr>
+          <w:rFonts w:asciiTheme="majorHAnsi" w:hAnsiTheme="majorHAnsi" w:cs="Times New Roman"/>
+          <w:b/>
+          <w:bCs/>
+        </w:rPr>
+        <w:t xml:space="preserve">STEP 6 </w:t>
+      </w:r>
+      <w:r>
+        <w:rPr>
+          <w:rFonts w:asciiTheme="majorHAnsi" w:hAnsiTheme="majorHAnsi" w:cs="Times New Roman"/>
+          <w:b/>
+          <w:bCs/>
+        </w:rPr>
+        <w:t>-</w:t>
+      </w:r>
+      <w:r>
+        <w:rPr>
+          <w:rFonts w:asciiTheme="majorHAnsi" w:hAnsiTheme="majorHAnsi" w:cs="Times New Roman"/>
+          <w:b/>
+          <w:bCs/>
+        </w:rPr>
+        <w:t xml:space="preserve"> Restrict Users to Their Own FTP Directories</w:t>
+      </w:r>
+    </w:p>
+    <w:p>
+      <w:pPr>
+        <w:rPr>
+          <w:rFonts w:asciiTheme="majorHAnsi" w:hAnsiTheme="majorHAnsi" w:cs="Times New Roman"/>
+          <w:b/>
+          <w:bCs/>
+        </w:rPr>
+      </w:pPr>
+      <w:r>
+        <w:rPr>
+          <w:rFonts w:asciiTheme="majorHAnsi" w:hAnsiTheme="majorHAnsi" w:cs="Times New Roman"/>
+          <w:b/>
+          <w:bCs/>
+        </w:rPr>
+        <w:t>This prevents users from browsing the entire FTP tree.</w:t>
+      </w:r>
+    </w:p>
+    <w:p>
+      <w:pPr>
+        <w:rPr>
+          <w:rFonts w:asciiTheme="majorHAnsi" w:hAnsiTheme="majorHAnsi" w:cs="Times New Roman"/>
+          <w:b/>
+          <w:bCs/>
+        </w:rPr>
+      </w:pPr>
+      <w:r>
+        <w:rPr>
+          <w:rFonts w:asciiTheme="majorHAnsi" w:hAnsiTheme="majorHAnsi" w:cs="Times New Roman"/>
+          <w:b/>
+          <w:bCs/>
+        </w:rPr>
+        <w:lastRenderedPageBreak/>
+        <w:t>In IIS Manager:</w:t>
+      </w:r>
+    </w:p>
+    <w:p>
+      <w:pPr>
+        <w:numPr>
+          <w:ilvl w:val="0"/>
+          <w:numId w:val="70"/>
+        </w:numPr>
+        <w:rPr>
+          <w:rFonts w:asciiTheme="majorHAnsi" w:hAnsiTheme="majorHAnsi" w:cs="Times New Roman"/>
+          <w:b/>
+          <w:bCs/>
+        </w:rPr>
+      </w:pPr>
+      <w:proofErr w:type="gramStart"/>
+      <w:r>
+        <w:rPr>
+          <w:rFonts w:asciiTheme="majorHAnsi" w:hAnsiTheme="majorHAnsi" w:cs="Times New Roman"/>
+          <w:b/>
+          <w:bCs/>
+        </w:rPr>
+        <w:t>Click</w:t>
+      </w:r>
+      <w:proofErr w:type="gramEnd"/>
+      <w:r>
+        <w:rPr>
+          <w:rFonts w:asciiTheme="majorHAnsi" w:hAnsiTheme="majorHAnsi" w:cs="Times New Roman"/>
+          <w:b/>
+          <w:bCs/>
+        </w:rPr>
+        <w:t xml:space="preserve"> your FTP Site</w:t>
+      </w:r>
+    </w:p>
+    <w:p>
+      <w:pPr>
+        <w:numPr>
+          <w:ilvl w:val="0"/>
+          <w:numId w:val="70"/>
+        </w:numPr>
+        <w:rPr>
+          <w:rFonts w:asciiTheme="majorHAnsi" w:hAnsiTheme="majorHAnsi" w:cs="Times New Roman"/>
+          <w:b/>
+          <w:bCs/>
+        </w:rPr>
+      </w:pPr>
+      <w:r>
+        <w:rPr>
+          <w:rFonts w:asciiTheme="majorHAnsi" w:hAnsiTheme="majorHAnsi" w:cs="Times New Roman"/>
+          <w:b/>
+          <w:bCs/>
+        </w:rPr>
+        <w:t>Double-click FTP User Isolation</w:t>
+      </w:r>
+    </w:p>
+    <w:p>
+      <w:pPr>
+        <w:numPr>
+          <w:ilvl w:val="0"/>
+          <w:numId w:val="70"/>
+        </w:numPr>
+        <w:rPr>
+          <w:rFonts w:asciiTheme="majorHAnsi" w:hAnsiTheme="majorHAnsi" w:cs="Times New Roman"/>
+          <w:b/>
+          <w:bCs/>
+        </w:rPr>
+      </w:pPr>
+      <w:r>
+        <w:rPr>
+          <w:rFonts w:asciiTheme="majorHAnsi" w:hAnsiTheme="majorHAnsi" w:cs="Times New Roman"/>
+          <w:b/>
+          <w:bCs/>
+        </w:rPr>
+        <w:t>Select:</w:t>
+      </w:r>
+    </w:p>
+    <w:p>
+      <w:pPr>
+        <w:numPr>
+          <w:ilvl w:val="0"/>
+          <w:numId w:val="70"/>
+        </w:numPr>
+        <w:tabs>
+          <w:tab w:val="clear" w:pos="720"/>
+        </w:tabs>
+        <w:rPr>
+          <w:rFonts w:asciiTheme="majorHAnsi" w:hAnsiTheme="majorHAnsi" w:cs="Times New Roman"/>
+          <w:b/>
+          <w:bCs/>
+        </w:rPr>
+      </w:pPr>
+      <w:proofErr w:type="gramStart"/>
+      <w:r>
+        <w:rPr>
+          <w:rFonts w:asciiTheme="majorHAnsi" w:hAnsiTheme="majorHAnsi" w:cs="Times New Roman"/>
+          <w:b/>
+          <w:bCs/>
+        </w:rPr>
+        <w:t>User name</w:t>
+      </w:r>
+      <w:proofErr w:type="gramEnd"/>
+      <w:r>
+        <w:rPr>
+          <w:rFonts w:asciiTheme="majorHAnsi" w:hAnsiTheme="majorHAnsi" w:cs="Times New Roman"/>
+          <w:b/>
+          <w:bCs/>
+        </w:rPr>
+        <w:t xml:space="preserve"> directory (disable global virtual directories)</w:t>
+      </w:r>
+    </w:p>
+    <w:p>
+      <w:pPr>
+        <w:rPr>
+          <w:rFonts w:asciiTheme="majorHAnsi" w:hAnsiTheme="majorHAnsi" w:cs="Times New Roman"/>
+          <w:b/>
+          <w:bCs/>
+        </w:rPr>
+      </w:pPr>
+      <w:r>
+        <w:rPr>
+          <w:rFonts w:asciiTheme="majorHAnsi" w:hAnsiTheme="majorHAnsi" w:cs="Times New Roman"/>
+          <w:b/>
+          <w:bCs/>
+        </w:rPr>
+        <w:t>Folder structure must be:</w:t>
+      </w:r>
+    </w:p>
+    <w:p>
+      <w:pPr>
+        <w:rPr>
+          <w:rFonts w:asciiTheme="majorHAnsi" w:hAnsiTheme="majorHAnsi" w:cs="Times New Roman"/>
+          <w:b/>
+          <w:bCs/>
+        </w:rPr>
+      </w:pPr>
+      <w:r>
+        <w:rPr>
+          <w:rFonts w:asciiTheme="majorHAnsi" w:hAnsiTheme="majorHAnsi" w:cs="Times New Roman"/>
+          <w:b/>
+          <w:bCs/>
+        </w:rPr>
+        <w:t>D:\FTPData\</w:t>
+      </w:r>
+    </w:p>
+    <w:p>
+      <w:pPr>
+        <w:rPr>
+          <w:rFonts w:asciiTheme="majorHAnsi" w:hAnsiTheme="majorHAnsi" w:cs="Times New Roman"/>
+          <w:b/>
+          <w:bCs/>
+        </w:rPr>
+      </w:pPr>
+      <w:r>
+        <w:rPr>
+          <w:rFonts w:asciiTheme="majorHAnsi" w:hAnsiTheme="majorHAnsi" w:cs="Times New Roman"/>
+          <w:b/>
+          <w:bCs/>
+        </w:rPr>
+        <w:t xml:space="preserve">  └── username1</w:t>
+      </w:r>
+    </w:p>
+    <w:p>
+      <w:pPr>
+        <w:rPr>
+          <w:rFonts w:asciiTheme="majorHAnsi" w:hAnsiTheme="majorHAnsi" w:cs="Times New Roman"/>
+          <w:b/>
+          <w:bCs/>
+        </w:rPr>
+      </w:pPr>
+      <w:r>
+        <w:rPr>
+          <w:rFonts w:asciiTheme="majorHAnsi" w:hAnsiTheme="majorHAnsi" w:cs="Times New Roman"/>
+          <w:b/>
+          <w:bCs/>
+        </w:rPr>
+        <w:t xml:space="preserve">  └── username2</w:t>
+      </w:r>
+    </w:p>
+    <w:p>
+      <w:pPr>
+        <w:rPr>
+          <w:rFonts w:asciiTheme="majorHAnsi" w:hAnsiTheme="majorHAnsi" w:cs="Times New Roman"/>
+          <w:b/>
+          <w:bCs/>
+        </w:rPr>
+      </w:pPr>
+      <w:r>
+        <w:rPr>
+          <w:rFonts w:asciiTheme="majorHAnsi" w:hAnsiTheme="majorHAnsi" w:cs="Times New Roman"/>
+          <w:b/>
+          <w:bCs/>
+        </w:rPr>
+        <w:t>Each folder:</w:t>
+      </w:r>
+    </w:p>
+    <w:p>
+      <w:pPr>
+        <w:numPr>
+          <w:ilvl w:val="0"/>
+          <w:numId w:val="71"/>
+        </w:numPr>
+        <w:rPr>
+          <w:rFonts w:asciiTheme="majorHAnsi" w:hAnsiTheme="majorHAnsi" w:cs="Times New Roman"/>
+          <w:b/>
+          <w:bCs/>
+        </w:rPr>
+      </w:pPr>
+      <w:r>
+        <w:rPr>
+          <w:rFonts w:asciiTheme="majorHAnsi" w:hAnsiTheme="majorHAnsi" w:cs="Times New Roman"/>
+          <w:b/>
+          <w:bCs/>
+        </w:rPr>
+        <w:t>Owned by that user</w:t>
+      </w:r>
+    </w:p>
+    <w:p>
+      <w:pPr>
+        <w:numPr>
+          <w:ilvl w:val="0"/>
+          <w:numId w:val="71"/>
+        </w:numPr>
+        <w:rPr>
+          <w:rFonts w:asciiTheme="majorHAnsi" w:hAnsiTheme="majorHAnsi" w:cs="Times New Roman"/>
+          <w:b/>
+          <w:bCs/>
+        </w:rPr>
+      </w:pPr>
+      <w:r>
+        <w:rPr>
+          <w:rFonts w:asciiTheme="majorHAnsi" w:hAnsiTheme="majorHAnsi" w:cs="Times New Roman"/>
+          <w:b/>
+          <w:bCs/>
+        </w:rPr>
+        <w:t>NTFS permissions scoped to that user</w:t>
+      </w:r>
+    </w:p>
+    <w:p>
+      <w:pPr>
+        <w:rPr>
+          <w:rFonts w:asciiTheme="majorHAnsi" w:hAnsiTheme="majorHAnsi" w:cs="Times New Roman"/>
+          <w:b/>
+          <w:bCs/>
+        </w:rPr>
+      </w:pPr>
+      <w:r>
+        <w:rPr>
+          <w:rFonts w:asciiTheme="majorHAnsi" w:hAnsiTheme="majorHAnsi" w:cs="Times New Roman"/>
+          <w:b/>
+          <w:bCs/>
+        </w:rPr>
+        <w:t>This is huge for containment.</w:t>
+      </w:r>
+    </w:p>
+    <w:p>
+      <w:pPr>
+        <w:rPr>
+          <w:rFonts w:asciiTheme="majorHAnsi" w:hAnsiTheme="majorHAnsi" w:cs="Times New Roman"/>
+          <w:b/>
+          <w:bCs/>
+        </w:rPr>
+      </w:pPr>
+      <w:r>
+        <w:rPr>
+          <w:rFonts w:asciiTheme="majorHAnsi" w:hAnsiTheme="majorHAnsi" w:cs="Times New Roman"/>
+          <w:b/>
+          <w:bCs/>
+        </w:rPr>
+        <w:pict w14:anchorId="6C547C59">
+          <v:rect id="_x0000_i1170" style="width:0;height:1.5pt" o:hralign="center" o:hrstd="t" o:hr="t" fillcolor="#a0a0a0" stroked="f"/>
+        </w:pict>
+      </w:r>
+    </w:p>
+    <w:p>
+      <w:pPr>
+        <w:rPr>
+          <w:rFonts w:asciiTheme="majorHAnsi" w:hAnsiTheme="majorHAnsi" w:cs="Times New Roman"/>
+          <w:b/>
+          <w:bCs/>
+        </w:rPr>
+      </w:pPr>
+      <w:r>
+        <w:rPr>
+          <w:rFonts w:asciiTheme="majorHAnsi" w:hAnsiTheme="majorHAnsi" w:cs="Times New Roman"/>
+          <w:b/>
+          <w:bCs/>
+        </w:rPr>
+        <w:t xml:space="preserve">STEP 7 </w:t>
+      </w:r>
+      <w:r>
+        <w:rPr>
+          <w:rFonts w:asciiTheme="majorHAnsi" w:hAnsiTheme="majorHAnsi" w:cs="Times New Roman"/>
+          <w:b/>
+          <w:bCs/>
+        </w:rPr>
+        <w:t>-</w:t>
+      </w:r>
+      <w:r>
+        <w:rPr>
+          <w:rFonts w:asciiTheme="majorHAnsi" w:hAnsiTheme="majorHAnsi" w:cs="Times New Roman"/>
+          <w:b/>
+          <w:bCs/>
+        </w:rPr>
+        <w:t>Lock FTP Passive Ports (You Already Started This)</w:t>
+      </w:r>
+    </w:p>
+    <w:p>
+      <w:pPr>
+        <w:rPr>
+          <w:rFonts w:asciiTheme="majorHAnsi" w:hAnsiTheme="majorHAnsi" w:cs="Times New Roman"/>
+          <w:b/>
+          <w:bCs/>
+        </w:rPr>
+      </w:pPr>
+      <w:r>
+        <w:rPr>
+          <w:rFonts w:asciiTheme="majorHAnsi" w:hAnsiTheme="majorHAnsi" w:cs="Times New Roman"/>
+          <w:b/>
+          <w:bCs/>
+        </w:rPr>
+        <w:t>FTP must use a limited passive range.</w:t>
+      </w:r>
+    </w:p>
+    <w:p>
+      <w:pPr>
+        <w:rPr>
+          <w:rFonts w:asciiTheme="majorHAnsi" w:hAnsiTheme="majorHAnsi" w:cs="Times New Roman"/>
+          <w:b/>
+          <w:bCs/>
+        </w:rPr>
+      </w:pPr>
+      <w:r>
+        <w:rPr>
+          <w:rFonts w:asciiTheme="majorHAnsi" w:hAnsiTheme="majorHAnsi" w:cs="Times New Roman"/>
+          <w:b/>
+          <w:bCs/>
+        </w:rPr>
+        <w:t>In IIS Manager:</w:t>
+      </w:r>
+    </w:p>
+    <w:p>
+      <w:pPr>
+        <w:numPr>
+          <w:ilvl w:val="0"/>
+          <w:numId w:val="72"/>
+        </w:numPr>
+        <w:rPr>
+          <w:rFonts w:asciiTheme="majorHAnsi" w:hAnsiTheme="majorHAnsi" w:cs="Times New Roman"/>
+          <w:b/>
+          <w:bCs/>
+        </w:rPr>
+      </w:pPr>
+      <w:r>
+        <w:rPr>
+          <w:rFonts w:asciiTheme="majorHAnsi" w:hAnsiTheme="majorHAnsi" w:cs="Times New Roman"/>
+          <w:b/>
+          <w:bCs/>
+        </w:rPr>
+        <w:t xml:space="preserve">Click the </w:t>
+      </w:r>
+      <w:proofErr w:type="gramStart"/>
+      <w:r>
+        <w:rPr>
+          <w:rFonts w:asciiTheme="majorHAnsi" w:hAnsiTheme="majorHAnsi" w:cs="Times New Roman"/>
+          <w:b/>
+          <w:bCs/>
+        </w:rPr>
+        <w:t>server</w:t>
+      </w:r>
+      <w:proofErr w:type="gramEnd"/>
+      <w:r>
+        <w:rPr>
+          <w:rFonts w:asciiTheme="majorHAnsi" w:hAnsiTheme="majorHAnsi" w:cs="Times New Roman"/>
+          <w:b/>
+          <w:bCs/>
+        </w:rPr>
+        <w:t xml:space="preserve"> name</w:t>
+      </w:r>
+    </w:p>
+    <w:p>
+      <w:pPr>
+        <w:numPr>
+          <w:ilvl w:val="0"/>
+          <w:numId w:val="72"/>
+        </w:numPr>
+        <w:rPr>
+          <w:rFonts w:asciiTheme="majorHAnsi" w:hAnsiTheme="majorHAnsi" w:cs="Times New Roman"/>
+          <w:b/>
+          <w:bCs/>
+        </w:rPr>
+      </w:pPr>
+      <w:r>
+        <w:rPr>
+          <w:rFonts w:asciiTheme="majorHAnsi" w:hAnsiTheme="majorHAnsi" w:cs="Times New Roman"/>
+          <w:b/>
+          <w:bCs/>
+        </w:rPr>
+        <w:t>Open FTP Firewall Support</w:t>
+      </w:r>
+    </w:p>
+    <w:p>
+      <w:pPr>
+        <w:numPr>
+          <w:ilvl w:val="0"/>
+          <w:numId w:val="72"/>
+        </w:numPr>
+        <w:rPr>
+          <w:rFonts w:asciiTheme="majorHAnsi" w:hAnsiTheme="majorHAnsi" w:cs="Times New Roman"/>
+          <w:b/>
+          <w:bCs/>
+        </w:rPr>
+      </w:pPr>
+      <w:r>
+        <w:rPr>
+          <w:rFonts w:asciiTheme="majorHAnsi" w:hAnsiTheme="majorHAnsi" w:cs="Times New Roman"/>
+          <w:b/>
+          <w:bCs/>
+        </w:rPr>
+        <w:t>Set:</w:t>
+      </w:r>
+    </w:p>
+    <w:p>
+      <w:pPr>
+        <w:numPr>
+          <w:ilvl w:val="0"/>
+          <w:numId w:val="72"/>
+        </w:numPr>
+        <w:tabs>
+          <w:tab w:val="clear" w:pos="720"/>
+        </w:tabs>
+        <w:rPr>
+          <w:rFonts w:asciiTheme="majorHAnsi" w:hAnsiTheme="majorHAnsi" w:cs="Times New Roman"/>
+          <w:b/>
+          <w:bCs/>
+        </w:rPr>
+      </w:pPr>
+      <w:r>
+        <w:rPr>
+          <w:rFonts w:asciiTheme="majorHAnsi" w:hAnsiTheme="majorHAnsi" w:cs="Times New Roman"/>
+          <w:b/>
+          <w:bCs/>
+        </w:rPr>
+        <w:t>Data Channel Port Range: 50000-50100</w:t>
+      </w:r>
+    </w:p>
+    <w:p>
+      <w:pPr>
+        <w:numPr>
+          <w:ilvl w:val="0"/>
+          <w:numId w:val="72"/>
+        </w:numPr>
+        <w:rPr>
+          <w:rFonts w:asciiTheme="majorHAnsi" w:hAnsiTheme="majorHAnsi" w:cs="Times New Roman"/>
+          <w:b/>
+          <w:bCs/>
+        </w:rPr>
+      </w:pPr>
+      <w:r>
+        <w:rPr>
+          <w:rFonts w:asciiTheme="majorHAnsi" w:hAnsiTheme="majorHAnsi" w:cs="Times New Roman"/>
+          <w:b/>
+          <w:bCs/>
+        </w:rPr>
+        <w:t>Click Apply</w:t>
+      </w:r>
+    </w:p>
+    <w:p>
+      <w:pPr>
+        <w:rPr>
+          <w:rFonts w:asciiTheme="majorHAnsi" w:hAnsiTheme="majorHAnsi" w:cs="Times New Roman"/>
+          <w:b/>
+          <w:bCs/>
+        </w:rPr>
+      </w:pPr>
+      <w:r>
+        <w:rPr>
+          <w:rFonts w:asciiTheme="majorHAnsi" w:hAnsiTheme="majorHAnsi" w:cs="Times New Roman"/>
+          <w:b/>
+          <w:bCs/>
+        </w:rPr>
+        <w:t>Firewall (should already exist from Phase 3):</w:t>
+      </w:r>
+    </w:p>
+    <w:p>
+      <w:pPr>
+        <w:rPr>
+          <w:rFonts w:asciiTheme="majorHAnsi" w:hAnsiTheme="majorHAnsi" w:cs="Times New Roman"/>
+          <w:b/>
+          <w:bCs/>
+        </w:rPr>
+      </w:pPr>
+      <w:r>
+        <w:rPr>
+          <w:rFonts w:asciiTheme="majorHAnsi" w:hAnsiTheme="majorHAnsi" w:cs="Times New Roman"/>
+          <w:b/>
+          <w:bCs/>
+        </w:rPr>
+        <w:t>Allow inbound TCP:</w:t>
+      </w:r>
+    </w:p>
+    <w:p>
+      <w:pPr>
+        <w:rPr>
+          <w:rFonts w:asciiTheme="majorHAnsi" w:hAnsiTheme="majorHAnsi" w:cs="Times New Roman"/>
+          <w:b/>
+          <w:bCs/>
+        </w:rPr>
+      </w:pPr>
+      <w:r>
+        <w:rPr>
+          <w:rFonts w:asciiTheme="majorHAnsi" w:hAnsiTheme="majorHAnsi" w:cs="Times New Roman"/>
+          <w:b/>
+          <w:bCs/>
+        </w:rPr>
+        <w:t>21</w:t>
+      </w:r>
+    </w:p>
+    <w:p>
+      <w:pPr>
+        <w:rPr>
+          <w:rFonts w:asciiTheme="majorHAnsi" w:hAnsiTheme="majorHAnsi" w:cs="Times New Roman"/>
+          <w:b/>
+          <w:bCs/>
+        </w:rPr>
+      </w:pPr>
+      <w:r>
+        <w:rPr>
+          <w:rFonts w:asciiTheme="majorHAnsi" w:hAnsiTheme="majorHAnsi" w:cs="Times New Roman"/>
+          <w:b/>
+          <w:bCs/>
+        </w:rPr>
+        <w:t>50000–50100</w:t>
+      </w:r>
+    </w:p>
+    <w:p>
+      <w:pPr>
+        <w:rPr>
+          <w:rFonts w:asciiTheme="majorHAnsi" w:hAnsiTheme="majorHAnsi" w:cs="Times New Roman"/>
+          <w:b/>
+          <w:bCs/>
+        </w:rPr>
+      </w:pPr>
+      <w:r>
+        <w:rPr>
+          <w:rFonts w:asciiTheme="majorHAnsi" w:hAnsiTheme="majorHAnsi" w:cs="Times New Roman"/>
+          <w:b/>
+          <w:bCs/>
+        </w:rPr>
+        <w:lastRenderedPageBreak/>
+        <w:t xml:space="preserve"> Do NOT leave wide dynamic ranges.</w:t>
+      </w:r>
+    </w:p>
+    <w:p>
+      <w:pPr>
+        <w:rPr>
+          <w:rFonts w:asciiTheme="majorHAnsi" w:hAnsiTheme="majorHAnsi" w:cs="Times New Roman"/>
+          <w:b/>
+          <w:bCs/>
+        </w:rPr>
+      </w:pPr>
+      <w:r>
+        <w:rPr>
+          <w:rFonts w:asciiTheme="majorHAnsi" w:hAnsiTheme="majorHAnsi" w:cs="Times New Roman"/>
+          <w:b/>
+          <w:bCs/>
+        </w:rPr>
+        <w:pict w14:anchorId="0033635D">
+          <v:rect id="_x0000_i1171" style="width:0;height:1.5pt" o:hralign="center" o:hrstd="t" o:hr="t" fillcolor="#a0a0a0" stroked="f"/>
+        </w:pict>
+      </w:r>
+    </w:p>
+    <w:p>
+      <w:pPr>
+        <w:rPr>
+          <w:rFonts w:asciiTheme="majorHAnsi" w:hAnsiTheme="majorHAnsi" w:cs="Times New Roman"/>
+          <w:b/>
+          <w:bCs/>
+        </w:rPr>
+      </w:pPr>
+      <w:r>
+        <w:rPr>
+          <w:rFonts w:asciiTheme="majorHAnsi" w:hAnsiTheme="majorHAnsi" w:cs="Times New Roman"/>
+          <w:b/>
+          <w:bCs/>
+        </w:rPr>
+        <w:t xml:space="preserve">STEP 8 </w:t>
+      </w:r>
+      <w:r>
+        <w:rPr>
+          <w:rFonts w:asciiTheme="majorHAnsi" w:hAnsiTheme="majorHAnsi" w:cs="Times New Roman"/>
+          <w:b/>
+          <w:bCs/>
+        </w:rPr>
+        <w:t>-</w:t>
+      </w:r>
+      <w:r>
+        <w:rPr>
+          <w:rFonts w:asciiTheme="majorHAnsi" w:hAnsiTheme="majorHAnsi" w:cs="Times New Roman"/>
+          <w:b/>
+          <w:bCs/>
+        </w:rPr>
+        <w:t xml:space="preserve"> Enforce FTP over TLS (FTPS) IF SCORING ALLOWS</w:t>
+      </w:r>
+    </w:p>
+    <w:p>
+      <w:pPr>
+        <w:rPr>
+          <w:rFonts w:asciiTheme="majorHAnsi" w:hAnsiTheme="majorHAnsi" w:cs="Times New Roman"/>
+          <w:b/>
+          <w:bCs/>
+        </w:rPr>
+      </w:pPr>
+      <w:r>
+        <w:rPr>
+          <w:rFonts w:asciiTheme="majorHAnsi" w:hAnsiTheme="majorHAnsi" w:cs="Times New Roman"/>
+          <w:b/>
+          <w:bCs/>
+        </w:rPr>
+        <w:t xml:space="preserve"> Only do this if scoring supports FTPS.</w:t>
+      </w:r>
+    </w:p>
+    <w:p>
+      <w:pPr>
+        <w:rPr>
+          <w:rFonts w:asciiTheme="majorHAnsi" w:hAnsiTheme="majorHAnsi" w:cs="Times New Roman"/>
+          <w:b/>
+          <w:bCs/>
+        </w:rPr>
+      </w:pPr>
+      <w:r>
+        <w:rPr>
+          <w:rFonts w:asciiTheme="majorHAnsi" w:hAnsiTheme="majorHAnsi" w:cs="Times New Roman"/>
+          <w:b/>
+          <w:bCs/>
+        </w:rPr>
+        <w:t>In IIS Manager:</w:t>
+      </w:r>
+    </w:p>
+    <w:p>
+      <w:pPr>
+        <w:numPr>
+          <w:ilvl w:val="0"/>
+          <w:numId w:val="73"/>
+        </w:numPr>
+        <w:rPr>
+          <w:rFonts w:asciiTheme="majorHAnsi" w:hAnsiTheme="majorHAnsi" w:cs="Times New Roman"/>
+          <w:b/>
+          <w:bCs/>
+        </w:rPr>
+      </w:pPr>
+      <w:r>
+        <w:rPr>
+          <w:rFonts w:asciiTheme="majorHAnsi" w:hAnsiTheme="majorHAnsi" w:cs="Times New Roman"/>
+          <w:b/>
+          <w:bCs/>
+        </w:rPr>
+        <w:t>Click FTP Site</w:t>
+      </w:r>
+    </w:p>
+    <w:p>
+      <w:pPr>
+        <w:numPr>
+          <w:ilvl w:val="0"/>
+          <w:numId w:val="73"/>
+        </w:numPr>
+        <w:rPr>
+          <w:rFonts w:asciiTheme="majorHAnsi" w:hAnsiTheme="majorHAnsi" w:cs="Times New Roman"/>
+          <w:b/>
+          <w:bCs/>
+        </w:rPr>
+      </w:pPr>
+      <w:r>
+        <w:rPr>
+          <w:rFonts w:asciiTheme="majorHAnsi" w:hAnsiTheme="majorHAnsi" w:cs="Times New Roman"/>
+          <w:b/>
+          <w:bCs/>
+        </w:rPr>
+        <w:t>Open FTP SSL Settings</w:t>
+      </w:r>
+    </w:p>
+    <w:p>
+      <w:pPr>
+        <w:numPr>
+          <w:ilvl w:val="0"/>
+          <w:numId w:val="73"/>
+        </w:numPr>
+        <w:rPr>
+          <w:rFonts w:asciiTheme="majorHAnsi" w:hAnsiTheme="majorHAnsi" w:cs="Times New Roman"/>
+          <w:b/>
+          <w:bCs/>
+        </w:rPr>
+      </w:pPr>
+      <w:r>
+        <w:rPr>
+          <w:rFonts w:asciiTheme="majorHAnsi" w:hAnsiTheme="majorHAnsi" w:cs="Times New Roman"/>
+          <w:b/>
+          <w:bCs/>
+        </w:rPr>
+        <w:t>Set:</w:t>
+      </w:r>
+    </w:p>
+    <w:p>
+      <w:pPr>
+        <w:numPr>
+          <w:ilvl w:val="1"/>
+          <w:numId w:val="73"/>
+        </w:numPr>
+        <w:rPr>
+          <w:rFonts w:asciiTheme="majorHAnsi" w:hAnsiTheme="majorHAnsi" w:cs="Times New Roman"/>
+          <w:b/>
+          <w:bCs/>
+        </w:rPr>
+      </w:pPr>
+      <w:r>
+        <w:rPr>
+          <w:rFonts w:asciiTheme="majorHAnsi" w:hAnsiTheme="majorHAnsi" w:cs="Times New Roman"/>
+          <w:b/>
+          <w:bCs/>
+        </w:rPr>
+        <w:t>SSL Certificate → select one</w:t>
+      </w:r>
+    </w:p>
+    <w:p>
+      <w:pPr>
+        <w:numPr>
+          <w:ilvl w:val="1"/>
+          <w:numId w:val="73"/>
+        </w:numPr>
+        <w:rPr>
+          <w:rFonts w:asciiTheme="majorHAnsi" w:hAnsiTheme="majorHAnsi" w:cs="Times New Roman"/>
+          <w:b/>
+          <w:bCs/>
+        </w:rPr>
+      </w:pPr>
+      <w:r>
+        <w:rPr>
+          <w:rFonts w:asciiTheme="majorHAnsi" w:hAnsiTheme="majorHAnsi" w:cs="Times New Roman"/>
+          <w:b/>
+          <w:bCs/>
+        </w:rPr>
+        <w:t>Control Channel → Require SSL</w:t>
+      </w:r>
+    </w:p>
+    <w:p>
+      <w:pPr>
+        <w:numPr>
+          <w:ilvl w:val="1"/>
+          <w:numId w:val="73"/>
+        </w:numPr>
+        <w:rPr>
+          <w:rFonts w:asciiTheme="majorHAnsi" w:hAnsiTheme="majorHAnsi" w:cs="Times New Roman"/>
+          <w:b/>
+          <w:bCs/>
+        </w:rPr>
+      </w:pPr>
+      <w:r>
+        <w:rPr>
+          <w:rFonts w:asciiTheme="majorHAnsi" w:hAnsiTheme="majorHAnsi" w:cs="Times New Roman"/>
+          <w:b/>
+          <w:bCs/>
+        </w:rPr>
+        <w:t>Data Channel → Require SSL</w:t>
+      </w:r>
+    </w:p>
+    <w:p>
+      <w:pPr>
+        <w:rPr>
+          <w:rFonts w:asciiTheme="majorHAnsi" w:hAnsiTheme="majorHAnsi" w:cs="Times New Roman"/>
+          <w:b/>
+          <w:bCs/>
+        </w:rPr>
+      </w:pPr>
+      <w:r>
+        <w:rPr>
+          <w:rFonts w:asciiTheme="majorHAnsi" w:hAnsiTheme="majorHAnsi" w:cs="Times New Roman"/>
+          <w:b/>
+          <w:bCs/>
+        </w:rPr>
+        <w:t>If unsure → leave SSL optional (don’t break scoring).</w:t>
+      </w:r>
+    </w:p>
+    <w:p>
+      <w:pPr>
+        <w:rPr>
+          <w:rFonts w:asciiTheme="majorHAnsi" w:hAnsiTheme="majorHAnsi" w:cs="Times New Roman"/>
+          <w:b/>
+          <w:bCs/>
+        </w:rPr>
+      </w:pPr>
+      <w:r>
+        <w:rPr>
+          <w:rFonts w:asciiTheme="majorHAnsi" w:hAnsiTheme="majorHAnsi" w:cs="Times New Roman"/>
+          <w:b/>
+          <w:bCs/>
+        </w:rPr>
+        <w:pict w14:anchorId="4E77922B">
+          <v:rect id="_x0000_i1172" style="width:0;height:1.5pt" o:hralign="center" o:hrstd="t" o:hr="t" fillcolor="#a0a0a0" stroked="f"/>
+        </w:pict>
+      </w:r>
+    </w:p>
+    <w:p>
+      <w:pPr>
+        <w:rPr>
+          <w:rFonts w:asciiTheme="majorHAnsi" w:hAnsiTheme="majorHAnsi" w:cs="Times New Roman"/>
+          <w:b/>
+          <w:bCs/>
+        </w:rPr>
+      </w:pPr>
+      <w:r>
+        <w:rPr>
+          <w:rFonts w:asciiTheme="majorHAnsi" w:hAnsiTheme="majorHAnsi" w:cs="Times New Roman"/>
+          <w:b/>
+          <w:bCs/>
+        </w:rPr>
+        <w:t xml:space="preserve">STEP 9 </w:t>
+      </w:r>
+      <w:r>
+        <w:rPr>
+          <w:rFonts w:asciiTheme="majorHAnsi" w:hAnsiTheme="majorHAnsi" w:cs="Times New Roman"/>
+          <w:b/>
+          <w:bCs/>
+        </w:rPr>
+        <w:t>-</w:t>
+      </w:r>
+      <w:r>
+        <w:rPr>
+          <w:rFonts w:asciiTheme="majorHAnsi" w:hAnsiTheme="majorHAnsi" w:cs="Times New Roman"/>
+          <w:b/>
+          <w:bCs/>
+        </w:rPr>
+        <w:t xml:space="preserve"> Disable Dangerous FTP Commands (Advanced but Valuable)</w:t>
+      </w:r>
+    </w:p>
+    <w:p>
+      <w:pPr>
+        <w:rPr>
+          <w:rFonts w:asciiTheme="majorHAnsi" w:hAnsiTheme="majorHAnsi" w:cs="Times New Roman"/>
+          <w:b/>
+          <w:bCs/>
+        </w:rPr>
+      </w:pPr>
+      <w:r>
+        <w:rPr>
+          <w:rFonts w:asciiTheme="majorHAnsi" w:hAnsiTheme="majorHAnsi" w:cs="Times New Roman"/>
+          <w:b/>
+          <w:bCs/>
+        </w:rPr>
+        <w:t>In FTP Request Filtering:</w:t>
+      </w:r>
+    </w:p>
+    <w:p>
+      <w:pPr>
+        <w:numPr>
+          <w:ilvl w:val="0"/>
+          <w:numId w:val="74"/>
+        </w:numPr>
+        <w:rPr>
+          <w:rFonts w:asciiTheme="majorHAnsi" w:hAnsiTheme="majorHAnsi" w:cs="Times New Roman"/>
+          <w:b/>
+          <w:bCs/>
+        </w:rPr>
+      </w:pPr>
+      <w:r>
+        <w:rPr>
+          <w:rFonts w:asciiTheme="majorHAnsi" w:hAnsiTheme="majorHAnsi" w:cs="Times New Roman"/>
+          <w:b/>
+          <w:bCs/>
+        </w:rPr>
+        <w:t>Block:</w:t>
+      </w:r>
+    </w:p>
+    <w:p>
+      <w:pPr>
+        <w:numPr>
+          <w:ilvl w:val="1"/>
+          <w:numId w:val="74"/>
+        </w:numPr>
+        <w:rPr>
+          <w:rFonts w:asciiTheme="majorHAnsi" w:hAnsiTheme="majorHAnsi" w:cs="Times New Roman"/>
+          <w:b/>
+          <w:bCs/>
+        </w:rPr>
+      </w:pPr>
+      <w:r>
+        <w:rPr>
+          <w:rFonts w:asciiTheme="majorHAnsi" w:hAnsiTheme="majorHAnsi" w:cs="Times New Roman"/>
+          <w:b/>
+          <w:bCs/>
+        </w:rPr>
+        <w:t>APPE</w:t>
+      </w:r>
+    </w:p>
+    <w:p>
+      <w:pPr>
+        <w:numPr>
+          <w:ilvl w:val="1"/>
+          <w:numId w:val="74"/>
+        </w:numPr>
+        <w:rPr>
+          <w:rFonts w:asciiTheme="majorHAnsi" w:hAnsiTheme="majorHAnsi" w:cs="Times New Roman"/>
+          <w:b/>
+          <w:bCs/>
+        </w:rPr>
+      </w:pPr>
+      <w:r>
+        <w:rPr>
+          <w:rFonts w:asciiTheme="majorHAnsi" w:hAnsiTheme="majorHAnsi" w:cs="Times New Roman"/>
+          <w:b/>
+          <w:bCs/>
+        </w:rPr>
+        <w:t>SITE</w:t>
+      </w:r>
+    </w:p>
+    <w:p>
+      <w:pPr>
+        <w:numPr>
+          <w:ilvl w:val="1"/>
+          <w:numId w:val="74"/>
+        </w:numPr>
+        <w:rPr>
+          <w:rFonts w:asciiTheme="majorHAnsi" w:hAnsiTheme="majorHAnsi" w:cs="Times New Roman"/>
+          <w:b/>
+          <w:bCs/>
+        </w:rPr>
+      </w:pPr>
+      <w:r>
+        <w:rPr>
+          <w:rFonts w:asciiTheme="majorHAnsi" w:hAnsiTheme="majorHAnsi" w:cs="Times New Roman"/>
+          <w:b/>
+          <w:bCs/>
+        </w:rPr>
+        <w:t>EXEC</w:t>
+      </w:r>
+    </w:p>
+    <w:p>
+      <w:pPr>
+        <w:rPr>
+          <w:rFonts w:asciiTheme="majorHAnsi" w:hAnsiTheme="majorHAnsi" w:cs="Times New Roman"/>
+          <w:b/>
+          <w:bCs/>
+        </w:rPr>
+      </w:pPr>
+      <w:r>
+        <w:rPr>
+          <w:rFonts w:asciiTheme="majorHAnsi" w:hAnsiTheme="majorHAnsi" w:cs="Times New Roman"/>
+          <w:b/>
+          <w:bCs/>
+        </w:rPr>
+        <w:t>This prevents command abuse.</w:t>
+      </w:r>
+    </w:p>
+    <w:p>
+      <w:pPr>
+        <w:rPr>
+          <w:rFonts w:asciiTheme="majorHAnsi" w:hAnsiTheme="majorHAnsi" w:cs="Times New Roman"/>
+          <w:b/>
+          <w:bCs/>
+        </w:rPr>
+      </w:pPr>
+      <w:r>
+        <w:rPr>
+          <w:rFonts w:asciiTheme="majorHAnsi" w:hAnsiTheme="majorHAnsi" w:cs="Times New Roman"/>
+          <w:b/>
+          <w:bCs/>
+        </w:rPr>
+        <w:pict w14:anchorId="5C2F5BFB">
+          <v:rect id="_x0000_i1173" style="width:0;height:1.5pt" o:hralign="center" o:hrstd="t" o:hr="t" fillcolor="#a0a0a0" stroked="f"/>
+        </w:pict>
+      </w:r>
+    </w:p>
+    <w:p>
+      <w:pPr>
+        <w:rPr>
+          <w:rFonts w:asciiTheme="majorHAnsi" w:hAnsiTheme="majorHAnsi" w:cs="Times New Roman"/>
+          <w:b/>
+          <w:bCs/>
+        </w:rPr>
+      </w:pPr>
+      <w:r>
+        <w:rPr>
+          <w:rFonts w:asciiTheme="majorHAnsi" w:hAnsiTheme="majorHAnsi" w:cs="Times New Roman"/>
+          <w:b/>
+          <w:bCs/>
+        </w:rPr>
+        <w:t xml:space="preserve">STEP 10 </w:t>
+      </w:r>
+      <w:r>
+        <w:rPr>
+          <w:rFonts w:asciiTheme="majorHAnsi" w:hAnsiTheme="majorHAnsi" w:cs="Times New Roman"/>
+          <w:b/>
+          <w:bCs/>
+        </w:rPr>
+        <w:t>-</w:t>
+      </w:r>
+      <w:r>
+        <w:rPr>
+          <w:rFonts w:asciiTheme="majorHAnsi" w:hAnsiTheme="majorHAnsi" w:cs="Times New Roman"/>
+          <w:b/>
+          <w:bCs/>
+        </w:rPr>
+        <w:t xml:space="preserve"> Enable FTP Logging </w:t>
+      </w:r>
+    </w:p>
+    <w:p>
+      <w:pPr>
+        <w:rPr>
+          <w:rFonts w:asciiTheme="majorHAnsi" w:hAnsiTheme="majorHAnsi" w:cs="Times New Roman"/>
+          <w:b/>
+          <w:bCs/>
+        </w:rPr>
+      </w:pPr>
+      <w:r>
+        <w:rPr>
+          <w:rFonts w:asciiTheme="majorHAnsi" w:hAnsiTheme="majorHAnsi" w:cs="Times New Roman"/>
+          <w:b/>
+          <w:bCs/>
+        </w:rPr>
+        <w:t>In IIS Manager:</w:t>
+      </w:r>
+    </w:p>
+    <w:p>
+      <w:pPr>
+        <w:numPr>
+          <w:ilvl w:val="0"/>
+          <w:numId w:val="75"/>
+        </w:numPr>
+        <w:rPr>
+          <w:rFonts w:asciiTheme="majorHAnsi" w:hAnsiTheme="majorHAnsi" w:cs="Times New Roman"/>
+          <w:b/>
+          <w:bCs/>
+        </w:rPr>
+      </w:pPr>
+      <w:r>
+        <w:rPr>
+          <w:rFonts w:asciiTheme="majorHAnsi" w:hAnsiTheme="majorHAnsi" w:cs="Times New Roman"/>
+          <w:b/>
+          <w:bCs/>
+        </w:rPr>
+        <w:t>Click FTP Site</w:t>
+      </w:r>
+    </w:p>
+    <w:p>
+      <w:pPr>
+        <w:numPr>
+          <w:ilvl w:val="0"/>
+          <w:numId w:val="75"/>
+        </w:numPr>
+        <w:rPr>
+          <w:rFonts w:asciiTheme="majorHAnsi" w:hAnsiTheme="majorHAnsi" w:cs="Times New Roman"/>
+          <w:b/>
+          <w:bCs/>
+        </w:rPr>
+      </w:pPr>
+      <w:r>
+        <w:rPr>
+          <w:rFonts w:asciiTheme="majorHAnsi" w:hAnsiTheme="majorHAnsi" w:cs="Times New Roman"/>
+          <w:b/>
+          <w:bCs/>
+        </w:rPr>
+        <w:t>Open FTP Logging</w:t>
+      </w:r>
+    </w:p>
+    <w:p>
+      <w:pPr>
+        <w:numPr>
+          <w:ilvl w:val="0"/>
+          <w:numId w:val="75"/>
+        </w:numPr>
+        <w:rPr>
+          <w:rFonts w:asciiTheme="majorHAnsi" w:hAnsiTheme="majorHAnsi" w:cs="Times New Roman"/>
+          <w:b/>
+          <w:bCs/>
+        </w:rPr>
+      </w:pPr>
+      <w:r>
+        <w:rPr>
+          <w:rFonts w:asciiTheme="majorHAnsi" w:hAnsiTheme="majorHAnsi" w:cs="Times New Roman"/>
+          <w:b/>
+          <w:bCs/>
+        </w:rPr>
+        <w:t>Enable logging</w:t>
+      </w:r>
+    </w:p>
+    <w:p>
+      <w:pPr>
+        <w:numPr>
+          <w:ilvl w:val="0"/>
+          <w:numId w:val="75"/>
+        </w:numPr>
+        <w:rPr>
+          <w:rFonts w:asciiTheme="majorHAnsi" w:hAnsiTheme="majorHAnsi" w:cs="Times New Roman"/>
+          <w:b/>
+          <w:bCs/>
+        </w:rPr>
+      </w:pPr>
+      <w:r>
+        <w:rPr>
+          <w:rFonts w:asciiTheme="majorHAnsi" w:hAnsiTheme="majorHAnsi" w:cs="Times New Roman"/>
+          <w:b/>
+          <w:bCs/>
+        </w:rPr>
+        <w:lastRenderedPageBreak/>
+        <w:t>Log:</w:t>
+      </w:r>
+    </w:p>
+    <w:p>
+      <w:pPr>
+        <w:numPr>
+          <w:ilvl w:val="1"/>
+          <w:numId w:val="75"/>
+        </w:numPr>
+        <w:rPr>
+          <w:rFonts w:asciiTheme="majorHAnsi" w:hAnsiTheme="majorHAnsi" w:cs="Times New Roman"/>
+          <w:b/>
+          <w:bCs/>
+        </w:rPr>
+      </w:pPr>
+      <w:r>
+        <w:rPr>
+          <w:rFonts w:asciiTheme="majorHAnsi" w:hAnsiTheme="majorHAnsi" w:cs="Times New Roman"/>
+          <w:b/>
+          <w:bCs/>
+        </w:rPr>
+        <w:t>Client IP</w:t>
+      </w:r>
+    </w:p>
+    <w:p>
+      <w:pPr>
+        <w:numPr>
+          <w:ilvl w:val="1"/>
+          <w:numId w:val="75"/>
+        </w:numPr>
+        <w:rPr>
+          <w:rFonts w:asciiTheme="majorHAnsi" w:hAnsiTheme="majorHAnsi" w:cs="Times New Roman"/>
+          <w:b/>
+          <w:bCs/>
+        </w:rPr>
+      </w:pPr>
+      <w:r>
+        <w:rPr>
+          <w:rFonts w:asciiTheme="majorHAnsi" w:hAnsiTheme="majorHAnsi" w:cs="Times New Roman"/>
+          <w:b/>
+          <w:bCs/>
+        </w:rPr>
+        <w:t>Username</w:t>
+      </w:r>
+    </w:p>
+    <w:p>
+      <w:pPr>
+        <w:numPr>
+          <w:ilvl w:val="1"/>
+          <w:numId w:val="75"/>
+        </w:numPr>
+        <w:rPr>
+          <w:rFonts w:asciiTheme="majorHAnsi" w:hAnsiTheme="majorHAnsi" w:cs="Times New Roman"/>
+          <w:b/>
+          <w:bCs/>
+        </w:rPr>
+      </w:pPr>
+      <w:r>
+        <w:rPr>
+          <w:rFonts w:asciiTheme="majorHAnsi" w:hAnsiTheme="majorHAnsi" w:cs="Times New Roman"/>
+          <w:b/>
+          <w:bCs/>
+        </w:rPr>
+        <w:t>Commands</w:t>
+      </w:r>
+    </w:p>
+    <w:p>
+      <w:pPr>
+        <w:numPr>
+          <w:ilvl w:val="1"/>
+          <w:numId w:val="75"/>
+        </w:numPr>
+        <w:rPr>
+          <w:rFonts w:asciiTheme="majorHAnsi" w:hAnsiTheme="majorHAnsi" w:cs="Times New Roman"/>
+          <w:b/>
+          <w:bCs/>
+        </w:rPr>
+      </w:pPr>
+      <w:r>
+        <w:rPr>
+          <w:rFonts w:asciiTheme="majorHAnsi" w:hAnsiTheme="majorHAnsi" w:cs="Times New Roman"/>
+          <w:b/>
+          <w:bCs/>
+        </w:rPr>
+        <w:t>Status codes</w:t>
+      </w:r>
+    </w:p>
+    <w:p>
+      <w:pPr>
+        <w:rPr>
+          <w:rFonts w:asciiTheme="majorHAnsi" w:hAnsiTheme="majorHAnsi" w:cs="Times New Roman"/>
+          <w:b/>
+          <w:bCs/>
+        </w:rPr>
+      </w:pPr>
+      <w:r>
+        <w:rPr>
+          <w:rFonts w:asciiTheme="majorHAnsi" w:hAnsiTheme="majorHAnsi" w:cs="Times New Roman"/>
+          <w:b/>
+          <w:bCs/>
+        </w:rPr>
+        <w:t>Logs default to:</w:t>
+      </w:r>
+    </w:p>
+    <w:p>
+      <w:pPr>
+        <w:rPr>
+          <w:rFonts w:asciiTheme="majorHAnsi" w:hAnsiTheme="majorHAnsi" w:cs="Times New Roman"/>
+          <w:b/>
+          <w:bCs/>
+        </w:rPr>
+      </w:pPr>
+      <w:r>
+        <w:rPr>
+          <w:rFonts w:asciiTheme="majorHAnsi" w:hAnsiTheme="majorHAnsi" w:cs="Times New Roman"/>
+          <w:b/>
+          <w:bCs/>
+        </w:rPr>
+        <w:t>C:\inetpub\logs\LogFiles</w:t>
+      </w:r>
+    </w:p>
+    <w:p>
+      <w:pPr>
+        <w:rPr>
+          <w:rFonts w:asciiTheme="majorHAnsi" w:hAnsiTheme="majorHAnsi" w:cs="Times New Roman"/>
+          <w:b/>
+          <w:bCs/>
+        </w:rPr>
+      </w:pPr>
+      <w:r>
+        <w:rPr>
+          <w:rFonts w:asciiTheme="majorHAnsi" w:hAnsiTheme="majorHAnsi" w:cs="Times New Roman"/>
+          <w:b/>
+          <w:bCs/>
+        </w:rPr>
+        <w:t>Review often.</w:t>
+      </w:r>
+    </w:p>
+    <w:p>
+      <w:pPr>
+        <w:rPr>
+          <w:rFonts w:asciiTheme="majorHAnsi" w:hAnsiTheme="majorHAnsi" w:cs="Times New Roman"/>
+          <w:b/>
+          <w:bCs/>
+        </w:rPr>
+      </w:pPr>
+    </w:p>
+    <w:p>
+      <w:pPr>
+        <w:ind w:left="360"/>
+        <w:rPr>
+          <w:b/>
+          <w:bCs/>
+        </w:rPr>
+      </w:pPr>
+    </w:p>
+    <w:p>
+      <w:r>
+        <w:pict w14:anchorId="0D4E14C9">
+          <v:rect id="_x0000_i1060" style="width:0;height:1.5pt" o:hralign="center" o:hrstd="t" o:hr="t" fillcolor="#a0a0a0" stroked="f"/>
+        </w:pict>
+      </w:r>
+    </w:p>
+    <w:p/>
+    <w:p>
+      <w:pPr>
+        <w:rPr>
+          <w:b/>
+          <w:bCs/>
+        </w:rPr>
+      </w:pPr>
+      <w:r>
+        <w:rPr>
+          <w:b/>
+          <w:bCs/>
+        </w:rPr>
+        <w:t>PHASE 1</w:t>
+      </w:r>
+      <w:r>
+        <w:rPr>
+          <w:b/>
+          <w:bCs/>
+        </w:rPr>
+        <w:t>0</w:t>
+      </w:r>
+      <w:r>
+        <w:rPr>
+          <w:b/>
+          <w:bCs/>
+        </w:rPr>
         <w:t xml:space="preserve"> </w:t>
       </w:r>
-      <w:proofErr w:type="gramStart"/>
-      <w:r>
-        <w:t>permissions</w:t>
-      </w:r>
-      <w:proofErr w:type="gramEnd"/>
-      <w:r>
-        <w:t xml:space="preserve"> unless required</w:t>
-      </w:r>
-    </w:p>
-    <w:p>
-      <w:r>
-        <w:t>This stops web shells from being written.</w:t>
-      </w:r>
-    </w:p>
-    <w:p>
-      <w:r>
-        <w:pict w14:anchorId="0D4E14C9">
-          <v:rect id="_x0000_i1133" style="width:0;height:1.5pt" o:hralign="center" o:hrstd="t" o:hr="t" fillcolor="#a0a0a0" stroked="f"/>
-        </w:pict>
-      </w:r>
-    </w:p>
-    <w:p/>
-    <w:p>
-      <w:pPr>
-        <w:rPr>
-          <w:b/>
-          <w:bCs/>
-        </w:rPr>
-      </w:pPr>
-      <w:r>
-        <w:rPr>
-          <w:b/>
-          <w:bCs/>
-        </w:rPr>
-        <w:t>PHASE 1</w:t>
-      </w:r>
-      <w:r>
-        <w:rPr>
-          <w:b/>
-          <w:bCs/>
-        </w:rPr>
-        <w:t>0</w:t>
-      </w:r>
-      <w:r>
-        <w:rPr>
-          <w:b/>
-          <w:bCs/>
-        </w:rPr>
-        <w:t xml:space="preserve"> </w:t>
-      </w:r>
       <w:r>
         <w:rPr>
           <w:b/>
@@ -5045,25 +9324,50 @@
       </w:r>
     </w:p>
     <w:p>
-      <w:r>
+      <w:pPr>
+        <w:rPr>
+          <w:rFonts w:ascii="Times New Roman" w:hAnsi="Times New Roman" w:cs="Times New Roman"/>
+        </w:rPr>
+      </w:pPr>
+      <w:r>
+        <w:rPr>
+          <w:rFonts w:ascii="Times New Roman" w:hAnsi="Times New Roman" w:cs="Times New Roman"/>
+        </w:rPr>
         <w:t>Get-</w:t>
       </w:r>
       <w:proofErr w:type="spellStart"/>
       <w:r>
+        <w:rPr>
+          <w:rFonts w:ascii="Times New Roman" w:hAnsi="Times New Roman" w:cs="Times New Roman"/>
+        </w:rPr>
         <w:t>ScheduledTask</w:t>
       </w:r>
       <w:proofErr w:type="spellEnd"/>
     </w:p>
     <w:p>
-      <w:r>
+      <w:pPr>
+        <w:rPr>
+          <w:rFonts w:ascii="Times New Roman" w:hAnsi="Times New Roman" w:cs="Times New Roman"/>
+        </w:rPr>
+      </w:pPr>
+      <w:r>
+        <w:rPr>
+          <w:rFonts w:ascii="Times New Roman" w:hAnsi="Times New Roman" w:cs="Times New Roman"/>
+        </w:rPr>
         <w:t>Get-</w:t>
       </w:r>
       <w:proofErr w:type="spellStart"/>
       <w:r>
+        <w:rPr>
+          <w:rFonts w:ascii="Times New Roman" w:hAnsi="Times New Roman" w:cs="Times New Roman"/>
+        </w:rPr>
         <w:t>ItemProperty</w:t>
       </w:r>
       <w:proofErr w:type="spellEnd"/>
       <w:r>
+        <w:rPr>
+          <w:rFonts w:ascii="Times New Roman" w:hAnsi="Times New Roman" w:cs="Times New Roman"/>
+        </w:rPr>
         <w:t xml:space="preserve"> HKLM:\Software\Microsoft\Windows\CurrentVersion\Run</w:t>
       </w:r>
     </w:p>
@@ -5242,6 +9546,155 @@
     </w:lvl>
   </w:abstractNum>
   <w:abstractNum w:abstractNumId="1" w15:restartNumberingAfterBreak="0">
+    <w:nsid w:val="020C3AC4"/>
+    <w:multiLevelType w:val="multilevel"/>
+    <w:tmpl w:val="8290378A"/>
+    <w:lvl w:ilvl="0">
+      <w:start w:val="1"/>
+      <w:numFmt w:val="bullet"/>
+      <w:lvlText w:val=""/>
+      <w:lvlJc w:val="left"/>
+      <w:pPr>
+        <w:tabs>
+          <w:tab w:val="num" w:pos="720"/>
+        </w:tabs>
+        <w:ind w:left="720" w:hanging="360"/>
+      </w:pPr>
+      <w:rPr>
+        <w:rFonts w:ascii="Symbol" w:hAnsi="Symbol" w:hint="default"/>
+        <w:sz w:val="20"/>
+      </w:rPr>
+    </w:lvl>
+    <w:lvl w:ilvl="1" w:tentative="1">
+      <w:start w:val="1"/>
+      <w:numFmt w:val="bullet"/>
+      <w:lvlText w:val="o"/>
+      <w:lvlJc w:val="left"/>
+      <w:pPr>
+        <w:tabs>
+          <w:tab w:val="num" w:pos="1440"/>
+        </w:tabs>
+        <w:ind w:left="1440" w:hanging="360"/>
+      </w:pPr>
+      <w:rPr>
+        <w:rFonts w:ascii="Courier New" w:hAnsi="Courier New" w:hint="default"/>
+        <w:sz w:val="20"/>
+      </w:rPr>
+    </w:lvl>
+    <w:lvl w:ilvl="2" w:tentative="1">
+      <w:start w:val="1"/>
+      <w:numFmt w:val="bullet"/>
+      <w:lvlText w:val=""/>
+      <w:lvlJc w:val="left"/>
+      <w:pPr>
+        <w:tabs>
+          <w:tab w:val="num" w:pos="2160"/>
+        </w:tabs>
+        <w:ind w:left="2160" w:hanging="360"/>
+      </w:pPr>
+      <w:rPr>
+        <w:rFonts w:ascii="Wingdings" w:hAnsi="Wingdings" w:hint="default"/>
+        <w:sz w:val="20"/>
+      </w:rPr>
+    </w:lvl>
+    <w:lvl w:ilvl="3" w:tentative="1">
+      <w:start w:val="1"/>
+      <w:numFmt w:val="bullet"/>
+      <w:lvlText w:val=""/>
+      <w:lvlJc w:val="left"/>
+      <w:pPr>
+        <w:tabs>
+          <w:tab w:val="num" w:pos="2880"/>
+        </w:tabs>
+        <w:ind w:left="2880" w:hanging="360"/>
+      </w:pPr>
+      <w:rPr>
+        <w:rFonts w:ascii="Wingdings" w:hAnsi="Wingdings" w:hint="default"/>
+        <w:sz w:val="20"/>
+      </w:rPr>
+    </w:lvl>
+    <w:lvl w:ilvl="4" w:tentative="1">
+      <w:start w:val="1"/>
+      <w:numFmt w:val="bullet"/>
+      <w:lvlText w:val=""/>
+      <w:lvlJc w:val="left"/>
+      <w:pPr>
+        <w:tabs>
+          <w:tab w:val="num" w:pos="3600"/>
+        </w:tabs>
+        <w:ind w:left="3600" w:hanging="360"/>
+      </w:pPr>
+      <w:rPr>
+        <w:rFonts w:ascii="Wingdings" w:hAnsi="Wingdings" w:hint="default"/>
+        <w:sz w:val="20"/>
+      </w:rPr>
+    </w:lvl>
+    <w:lvl w:ilvl="5" w:tentative="1">
+      <w:start w:val="1"/>
+      <w:numFmt w:val="bullet"/>
+      <w:lvlText w:val=""/>
+      <w:lvlJc w:val="left"/>
+      <w:pPr>
+        <w:tabs>
+          <w:tab w:val="num" w:pos="4320"/>
+        </w:tabs>
+        <w:ind w:left="4320" w:hanging="360"/>
+      </w:pPr>
+      <w:rPr>
+        <w:rFonts w:ascii="Wingdings" w:hAnsi="Wingdings" w:hint="default"/>
+        <w:sz w:val="20"/>
+      </w:rPr>
+    </w:lvl>
+    <w:lvl w:ilvl="6" w:tentative="1">
+      <w:start w:val="1"/>
+      <w:numFmt w:val="bullet"/>
+      <w:lvlText w:val=""/>
+      <w:lvlJc w:val="left"/>
+      <w:pPr>
+        <w:tabs>
+          <w:tab w:val="num" w:pos="5040"/>
+        </w:tabs>
+        <w:ind w:left="5040" w:hanging="360"/>
+      </w:pPr>
+      <w:rPr>
+        <w:rFonts w:ascii="Wingdings" w:hAnsi="Wingdings" w:hint="default"/>
+        <w:sz w:val="20"/>
+      </w:rPr>
+    </w:lvl>
+    <w:lvl w:ilvl="7" w:tentative="1">
+      <w:start w:val="1"/>
+      <w:numFmt w:val="bullet"/>
+      <w:lvlText w:val=""/>
+      <w:lvlJc w:val="left"/>
+      <w:pPr>
+        <w:tabs>
+          <w:tab w:val="num" w:pos="5760"/>
+        </w:tabs>
+        <w:ind w:left="5760" w:hanging="360"/>
+      </w:pPr>
+      <w:rPr>
+        <w:rFonts w:ascii="Wingdings" w:hAnsi="Wingdings" w:hint="default"/>
+        <w:sz w:val="20"/>
+      </w:rPr>
+    </w:lvl>
+    <w:lvl w:ilvl="8" w:tentative="1">
+      <w:start w:val="1"/>
+      <w:numFmt w:val="bullet"/>
+      <w:lvlText w:val=""/>
+      <w:lvlJc w:val="left"/>
+      <w:pPr>
+        <w:tabs>
+          <w:tab w:val="num" w:pos="6480"/>
+        </w:tabs>
+        <w:ind w:left="6480" w:hanging="360"/>
+      </w:pPr>
+      <w:rPr>
+        <w:rFonts w:ascii="Wingdings" w:hAnsi="Wingdings" w:hint="default"/>
+        <w:sz w:val="20"/>
+      </w:rPr>
+    </w:lvl>
+  </w:abstractNum>
+  <w:abstractNum w:abstractNumId="2" w15:restartNumberingAfterBreak="0">
     <w:nsid w:val="05292970"/>
     <w:multiLevelType w:val="multilevel"/>
     <w:tmpl w:val="E658478A"/>
@@ -5390,7 +9843,7 @@
       </w:rPr>
     </w:lvl>
   </w:abstractNum>
-  <w:abstractNum w:abstractNumId="2" w15:restartNumberingAfterBreak="0">
+  <w:abstractNum w:abstractNumId="3" w15:restartNumberingAfterBreak="0">
     <w:nsid w:val="08CD49B1"/>
     <w:multiLevelType w:val="multilevel"/>
     <w:tmpl w:val="C0704126"/>
@@ -5539,7 +9992,7 @@
       </w:rPr>
     </w:lvl>
   </w:abstractNum>
-  <w:abstractNum w:abstractNumId="3" w15:restartNumberingAfterBreak="0">
+  <w:abstractNum w:abstractNumId="4" w15:restartNumberingAfterBreak="0">
     <w:nsid w:val="0B323C83"/>
     <w:multiLevelType w:val="multilevel"/>
     <w:tmpl w:val="6F70BED0"/>
@@ -5688,7 +10141,7 @@
       </w:rPr>
     </w:lvl>
   </w:abstractNum>
-  <w:abstractNum w:abstractNumId="4" w15:restartNumberingAfterBreak="0">
+  <w:abstractNum w:abstractNumId="5" w15:restartNumberingAfterBreak="0">
     <w:nsid w:val="0C1A7773"/>
     <w:multiLevelType w:val="multilevel"/>
     <w:tmpl w:val="8F3A064E"/>
@@ -5805,7 +10258,124 @@
       </w:pPr>
     </w:lvl>
   </w:abstractNum>
-  <w:abstractNum w:abstractNumId="5" w15:restartNumberingAfterBreak="0">
+  <w:abstractNum w:abstractNumId="6" w15:restartNumberingAfterBreak="0">
+    <w:nsid w:val="0C7345B6"/>
+    <w:multiLevelType w:val="multilevel"/>
+    <w:tmpl w:val="28E8A782"/>
+    <w:lvl w:ilvl="0">
+      <w:start w:val="1"/>
+      <w:numFmt w:val="decimal"/>
+      <w:lvlText w:val="%1."/>
+      <w:lvlJc w:val="left"/>
+      <w:pPr>
+        <w:tabs>
+          <w:tab w:val="num" w:pos="720"/>
+        </w:tabs>
+        <w:ind w:left="720" w:hanging="360"/>
+      </w:pPr>
+    </w:lvl>
+    <w:lvl w:ilvl="1">
+      <w:start w:val="1"/>
+      <w:numFmt w:val="bullet"/>
+      <w:lvlText w:val="o"/>
+      <w:lvlJc w:val="left"/>
+      <w:pPr>
+        <w:tabs>
+          <w:tab w:val="num" w:pos="1440"/>
+        </w:tabs>
+        <w:ind w:left="1440" w:hanging="360"/>
+      </w:pPr>
+      <w:rPr>
+        <w:rFonts w:ascii="Courier New" w:hAnsi="Courier New" w:hint="default"/>
+        <w:sz w:val="20"/>
+      </w:rPr>
+    </w:lvl>
+    <w:lvl w:ilvl="2" w:tentative="1">
+      <w:start w:val="1"/>
+      <w:numFmt w:val="decimal"/>
+      <w:lvlText w:val="%3."/>
+      <w:lvlJc w:val="left"/>
+      <w:pPr>
+        <w:tabs>
+          <w:tab w:val="num" w:pos="2160"/>
+        </w:tabs>
+        <w:ind w:left="2160" w:hanging="360"/>
+      </w:pPr>
+    </w:lvl>
+    <w:lvl w:ilvl="3" w:tentative="1">
+      <w:start w:val="1"/>
+      <w:numFmt w:val="decimal"/>
+      <w:lvlText w:val="%4."/>
+      <w:lvlJc w:val="left"/>
+      <w:pPr>
+        <w:tabs>
+          <w:tab w:val="num" w:pos="2880"/>
+        </w:tabs>
+        <w:ind w:left="2880" w:hanging="360"/>
+      </w:pPr>
+    </w:lvl>
+    <w:lvl w:ilvl="4" w:tentative="1">
+      <w:start w:val="1"/>
+      <w:numFmt w:val="decimal"/>
+      <w:lvlText w:val="%5."/>
+      <w:lvlJc w:val="left"/>
+      <w:pPr>
+        <w:tabs>
+          <w:tab w:val="num" w:pos="3600"/>
+        </w:tabs>
+        <w:ind w:left="3600" w:hanging="360"/>
+      </w:pPr>
+    </w:lvl>
+    <w:lvl w:ilvl="5" w:tentative="1">
+      <w:start w:val="1"/>
+      <w:numFmt w:val="decimal"/>
+      <w:lvlText w:val="%6."/>
+      <w:lvlJc w:val="left"/>
+      <w:pPr>
+        <w:tabs>
+          <w:tab w:val="num" w:pos="4320"/>
+        </w:tabs>
+        <w:ind w:left="4320" w:hanging="360"/>
+      </w:pPr>
+    </w:lvl>
+    <w:lvl w:ilvl="6" w:tentative="1">
+      <w:start w:val="1"/>
+      <w:numFmt w:val="decimal"/>
+      <w:lvlText w:val="%7."/>
+      <w:lvlJc w:val="left"/>
+      <w:pPr>
+        <w:tabs>
+          <w:tab w:val="num" w:pos="5040"/>
+        </w:tabs>
+        <w:ind w:left="5040" w:hanging="360"/>
+      </w:pPr>
+    </w:lvl>
+    <w:lvl w:ilvl="7" w:tentative="1">
+      <w:start w:val="1"/>
+      <w:numFmt w:val="decimal"/>
+      <w:lvlText w:val="%8."/>
+      <w:lvlJc w:val="left"/>
+      <w:pPr>
+        <w:tabs>
+          <w:tab w:val="num" w:pos="5760"/>
+        </w:tabs>
+        <w:ind w:left="5760" w:hanging="360"/>
+      </w:pPr>
+    </w:lvl>
+    <w:lvl w:ilvl="8" w:tentative="1">
+      <w:start w:val="1"/>
+      <w:numFmt w:val="decimal"/>
+      <w:lvlText w:val="%9."/>
+      <w:lvlJc w:val="left"/>
+      <w:pPr>
+        <w:tabs>
+          <w:tab w:val="num" w:pos="6480"/>
+        </w:tabs>
+        <w:ind w:left="6480" w:hanging="360"/>
+      </w:pPr>
+    </w:lvl>
+  </w:abstractNum>
+  <w:abstractNum w:abstractNumId="7" w15:restartNumberingAfterBreak="0">
     <w:nsid w:val="0EBE47C5"/>
     <w:multiLevelType w:val="multilevel"/>
     <w:tmpl w:val="2FE84EB8"/>
@@ -5954,7 +10524,273 @@
       </w:rPr>
     </w:lvl>
   </w:abstractNum>
-  <w:abstractNum w:abstractNumId="6" w15:restartNumberingAfterBreak="0">
+  <w:abstractNum w:abstractNumId="8" w15:restartNumberingAfterBreak="0">
+    <w:nsid w:val="0F294978"/>
+    <w:multiLevelType w:val="multilevel"/>
+    <w:tmpl w:val="735AE6EE"/>
+    <w:lvl w:ilvl="0">
+      <w:start w:val="1"/>
+      <w:numFmt w:val="decimal"/>
+      <w:lvlText w:val="%1."/>
+      <w:lvlJc w:val="left"/>
+      <w:pPr>
+        <w:tabs>
+          <w:tab w:val="num" w:pos="720"/>
+        </w:tabs>
+        <w:ind w:left="720" w:hanging="360"/>
+      </w:pPr>
+    </w:lvl>
+    <w:lvl w:ilvl="1">
+      <w:start w:val="1"/>
+      <w:numFmt w:val="bullet"/>
+      <w:lvlText w:val="o"/>
+      <w:lvlJc w:val="left"/>
+      <w:pPr>
+        <w:tabs>
+          <w:tab w:val="num" w:pos="1440"/>
+        </w:tabs>
+        <w:ind w:left="1440" w:hanging="360"/>
+      </w:pPr>
+      <w:rPr>
+        <w:rFonts w:ascii="Courier New" w:hAnsi="Courier New" w:hint="default"/>
+        <w:sz w:val="20"/>
+      </w:rPr>
+    </w:lvl>
+    <w:lvl w:ilvl="2" w:tentative="1">
+      <w:start w:val="1"/>
+      <w:numFmt w:val="decimal"/>
+      <w:lvlText w:val="%3."/>
+      <w:lvlJc w:val="left"/>
+      <w:pPr>
+        <w:tabs>
+          <w:tab w:val="num" w:pos="2160"/>
+        </w:tabs>
+        <w:ind w:left="2160" w:hanging="360"/>
+      </w:pPr>
+    </w:lvl>
+    <w:lvl w:ilvl="3" w:tentative="1">
+      <w:start w:val="1"/>
+      <w:numFmt w:val="decimal"/>
+      <w:lvlText w:val="%4."/>
+      <w:lvlJc w:val="left"/>
+      <w:pPr>
+        <w:tabs>
+          <w:tab w:val="num" w:pos="2880"/>
+        </w:tabs>
+        <w:ind w:left="2880" w:hanging="360"/>
+      </w:pPr>
+    </w:lvl>
+    <w:lvl w:ilvl="4" w:tentative="1">
+      <w:start w:val="1"/>
+      <w:numFmt w:val="decimal"/>
+      <w:lvlText w:val="%5."/>
+      <w:lvlJc w:val="left"/>
+      <w:pPr>
+        <w:tabs>
+          <w:tab w:val="num" w:pos="3600"/>
+        </w:tabs>
+        <w:ind w:left="3600" w:hanging="360"/>
+      </w:pPr>
+    </w:lvl>
+    <w:lvl w:ilvl="5" w:tentative="1">
+      <w:start w:val="1"/>
+      <w:numFmt w:val="decimal"/>
+      <w:lvlText w:val="%6."/>
+      <w:lvlJc w:val="left"/>
+      <w:pPr>
+        <w:tabs>
+          <w:tab w:val="num" w:pos="4320"/>
+        </w:tabs>
+        <w:ind w:left="4320" w:hanging="360"/>
+      </w:pPr>
+    </w:lvl>
+    <w:lvl w:ilvl="6" w:tentative="1">
+      <w:start w:val="1"/>
+      <w:numFmt w:val="decimal"/>
+      <w:lvlText w:val="%7."/>
+      <w:lvlJc w:val="left"/>
+      <w:pPr>
+        <w:tabs>
+          <w:tab w:val="num" w:pos="5040"/>
+        </w:tabs>
+        <w:ind w:left="5040" w:hanging="360"/>
+      </w:pPr>
+    </w:lvl>
+    <w:lvl w:ilvl="7" w:tentative="1">
+      <w:start w:val="1"/>
+      <w:numFmt w:val="decimal"/>
+      <w:lvlText w:val="%8."/>
+      <w:lvlJc w:val="left"/>
+      <w:pPr>
+        <w:tabs>
+          <w:tab w:val="num" w:pos="5760"/>
+        </w:tabs>
+        <w:ind w:left="5760" w:hanging="360"/>
+      </w:pPr>
+    </w:lvl>
+    <w:lvl w:ilvl="8" w:tentative="1">
+      <w:start w:val="1"/>
+      <w:numFmt w:val="decimal"/>
+      <w:lvlText w:val="%9."/>
+      <w:lvlJc w:val="left"/>
+      <w:pPr>
+        <w:tabs>
+          <w:tab w:val="num" w:pos="6480"/>
+        </w:tabs>
+        <w:ind w:left="6480" w:hanging="360"/>
+      </w:pPr>
+    </w:lvl>
+  </w:abstractNum>
+  <w:abstractNum w:abstractNumId="9" w15:restartNumberingAfterBreak="0">
+    <w:nsid w:val="0F7815AC"/>
+    <w:multiLevelType w:val="multilevel"/>
+    <w:tmpl w:val="3A7895EE"/>
+    <w:lvl w:ilvl="0">
+      <w:start w:val="1"/>
+      <w:numFmt w:val="bullet"/>
+      <w:lvlText w:val=""/>
+      <w:lvlJc w:val="left"/>
+      <w:pPr>
+        <w:tabs>
+          <w:tab w:val="num" w:pos="720"/>
+        </w:tabs>
+        <w:ind w:left="720" w:hanging="360"/>
+      </w:pPr>
+      <w:rPr>
+        <w:rFonts w:ascii="Symbol" w:hAnsi="Symbol" w:hint="default"/>
+        <w:sz w:val="20"/>
+      </w:rPr>
+    </w:lvl>
+    <w:lvl w:ilvl="1">
+      <w:start w:val="1"/>
+      <w:numFmt w:val="bullet"/>
+      <w:lvlText w:val="o"/>
+      <w:lvlJc w:val="left"/>
+      <w:pPr>
+        <w:tabs>
+          <w:tab w:val="num" w:pos="1440"/>
+        </w:tabs>
+        <w:ind w:left="1440" w:hanging="360"/>
+      </w:pPr>
+      <w:rPr>
+        <w:rFonts w:ascii="Courier New" w:hAnsi="Courier New" w:hint="default"/>
+        <w:sz w:val="20"/>
+      </w:rPr>
+    </w:lvl>
+    <w:lvl w:ilvl="2" w:tentative="1">
+      <w:start w:val="1"/>
+      <w:numFmt w:val="bullet"/>
+      <w:lvlText w:val=""/>
+      <w:lvlJc w:val="left"/>
+      <w:pPr>
+        <w:tabs>
+          <w:tab w:val="num" w:pos="2160"/>
+        </w:tabs>
+        <w:ind w:left="2160" w:hanging="360"/>
+      </w:pPr>
+      <w:rPr>
+        <w:rFonts w:ascii="Wingdings" w:hAnsi="Wingdings" w:hint="default"/>
+        <w:sz w:val="20"/>
+      </w:rPr>
+    </w:lvl>
+    <w:lvl w:ilvl="3" w:tentative="1">
+      <w:start w:val="1"/>
+      <w:numFmt w:val="bullet"/>
+      <w:lvlText w:val=""/>
+      <w:lvlJc w:val="left"/>
+      <w:pPr>
+        <w:tabs>
+          <w:tab w:val="num" w:pos="2880"/>
+        </w:tabs>
+        <w:ind w:left="2880" w:hanging="360"/>
+      </w:pPr>
+      <w:rPr>
+        <w:rFonts w:ascii="Wingdings" w:hAnsi="Wingdings" w:hint="default"/>
+        <w:sz w:val="20"/>
+      </w:rPr>
+    </w:lvl>
+    <w:lvl w:ilvl="4" w:tentative="1">
+      <w:start w:val="1"/>
+      <w:numFmt w:val="bullet"/>
+      <w:lvlText w:val=""/>
+      <w:lvlJc w:val="left"/>
+      <w:pPr>
+        <w:tabs>
+          <w:tab w:val="num" w:pos="3600"/>
+        </w:tabs>
+        <w:ind w:left="3600" w:hanging="360"/>
+      </w:pPr>
+      <w:rPr>
+        <w:rFonts w:ascii="Wingdings" w:hAnsi="Wingdings" w:hint="default"/>
+        <w:sz w:val="20"/>
+      </w:rPr>
+    </w:lvl>
+    <w:lvl w:ilvl="5" w:tentative="1">
+      <w:start w:val="1"/>
+      <w:numFmt w:val="bullet"/>
+      <w:lvlText w:val=""/>
+      <w:lvlJc w:val="left"/>
+      <w:pPr>
+        <w:tabs>
+          <w:tab w:val="num" w:pos="4320"/>
+        </w:tabs>
+        <w:ind w:left="4320" w:hanging="360"/>
+      </w:pPr>
+      <w:rPr>
+        <w:rFonts w:ascii="Wingdings" w:hAnsi="Wingdings" w:hint="default"/>
+        <w:sz w:val="20"/>
+      </w:rPr>
+    </w:lvl>
+    <w:lvl w:ilvl="6" w:tentative="1">
+      <w:start w:val="1"/>
+      <w:numFmt w:val="bullet"/>
+      <w:lvlText w:val=""/>
+      <w:lvlJc w:val="left"/>
+      <w:pPr>
+        <w:tabs>
+          <w:tab w:val="num" w:pos="5040"/>
+        </w:tabs>
+        <w:ind w:left="5040" w:hanging="360"/>
+      </w:pPr>
+      <w:rPr>
+        <w:rFonts w:ascii="Wingdings" w:hAnsi="Wingdings" w:hint="default"/>
+        <w:sz w:val="20"/>
+      </w:rPr>
+    </w:lvl>
+    <w:lvl w:ilvl="7" w:tentative="1">
+      <w:start w:val="1"/>
+      <w:numFmt w:val="bullet"/>
+      <w:lvlText w:val=""/>
+      <w:lvlJc w:val="left"/>
+      <w:pPr>
+        <w:tabs>
+          <w:tab w:val="num" w:pos="5760"/>
+        </w:tabs>
+        <w:ind w:left="5760" w:hanging="360"/>
+      </w:pPr>
+      <w:rPr>
+        <w:rFonts w:ascii="Wingdings" w:hAnsi="Wingdings" w:hint="default"/>
+        <w:sz w:val="20"/>
+      </w:rPr>
+    </w:lvl>
+    <w:lvl w:ilvl="8" w:tentative="1">
+      <w:start w:val="1"/>
+      <w:numFmt w:val="bullet"/>
+      <w:lvlText w:val=""/>
+      <w:lvlJc w:val="left"/>
+      <w:pPr>
+        <w:tabs>
+          <w:tab w:val="num" w:pos="6480"/>
+        </w:tabs>
+        <w:ind w:left="6480" w:hanging="360"/>
+      </w:pPr>
+      <w:rPr>
+        <w:rFonts w:ascii="Wingdings" w:hAnsi="Wingdings" w:hint="default"/>
+        <w:sz w:val="20"/>
+      </w:rPr>
+    </w:lvl>
+  </w:abstractNum>
+  <w:abstractNum w:abstractNumId="10" w15:restartNumberingAfterBreak="0">
     <w:nsid w:val="106C2AFF"/>
     <w:multiLevelType w:val="multilevel"/>
     <w:tmpl w:val="6F60208A"/>
@@ -6103,7 +10939,7 @@
       </w:rPr>
     </w:lvl>
   </w:abstractNum>
-  <w:abstractNum w:abstractNumId="7" w15:restartNumberingAfterBreak="0">
+  <w:abstractNum w:abstractNumId="11" w15:restartNumberingAfterBreak="0">
     <w:nsid w:val="19A16F1A"/>
     <w:multiLevelType w:val="multilevel"/>
     <w:tmpl w:val="1BEEFFB6"/>
@@ -6252,7 +11088,7 @@
       </w:rPr>
     </w:lvl>
   </w:abstractNum>
-  <w:abstractNum w:abstractNumId="8" w15:restartNumberingAfterBreak="0">
+  <w:abstractNum w:abstractNumId="12" w15:restartNumberingAfterBreak="0">
     <w:nsid w:val="1A4039F7"/>
     <w:multiLevelType w:val="multilevel"/>
     <w:tmpl w:val="FC6C447C"/>
@@ -6401,7 +11237,7 @@
       </w:rPr>
     </w:lvl>
   </w:abstractNum>
-  <w:abstractNum w:abstractNumId="9" w15:restartNumberingAfterBreak="0">
+  <w:abstractNum w:abstractNumId="13" w15:restartNumberingAfterBreak="0">
     <w:nsid w:val="1E35066A"/>
     <w:multiLevelType w:val="multilevel"/>
     <w:tmpl w:val="71BE22EC"/>
@@ -6514,7 +11350,7 @@
       </w:pPr>
     </w:lvl>
   </w:abstractNum>
-  <w:abstractNum w:abstractNumId="10" w15:restartNumberingAfterBreak="0">
+  <w:abstractNum w:abstractNumId="14" w15:restartNumberingAfterBreak="0">
     <w:nsid w:val="200221EC"/>
     <w:multiLevelType w:val="multilevel"/>
     <w:tmpl w:val="3BC095FE"/>
@@ -6663,7 +11499,7 @@
       </w:rPr>
     </w:lvl>
   </w:abstractNum>
-  <w:abstractNum w:abstractNumId="11" w15:restartNumberingAfterBreak="0">
+  <w:abstractNum w:abstractNumId="15" w15:restartNumberingAfterBreak="0">
     <w:nsid w:val="20645BB6"/>
     <w:multiLevelType w:val="multilevel"/>
     <w:tmpl w:val="5748D150"/>
@@ -6812,7 +11648,120 @@
       </w:rPr>
     </w:lvl>
   </w:abstractNum>
-  <w:abstractNum w:abstractNumId="12" w15:restartNumberingAfterBreak="0">
+  <w:abstractNum w:abstractNumId="16" w15:restartNumberingAfterBreak="0">
+    <w:nsid w:val="21125ED9"/>
+    <w:multiLevelType w:val="multilevel"/>
+    <w:tmpl w:val="FBBABF44"/>
+    <w:lvl w:ilvl="0">
+      <w:start w:val="1"/>
+      <w:numFmt w:val="decimal"/>
+      <w:lvlText w:val="%1."/>
+      <w:lvlJc w:val="left"/>
+      <w:pPr>
+        <w:tabs>
+          <w:tab w:val="num" w:pos="720"/>
+        </w:tabs>
+        <w:ind w:left="720" w:hanging="360"/>
+      </w:pPr>
+    </w:lvl>
+    <w:lvl w:ilvl="1" w:tentative="1">
+      <w:start w:val="1"/>
+      <w:numFmt w:val="decimal"/>
+      <w:lvlText w:val="%2."/>
+      <w:lvlJc w:val="left"/>
+      <w:pPr>
+        <w:tabs>
+          <w:tab w:val="num" w:pos="1440"/>
+        </w:tabs>
+        <w:ind w:left="1440" w:hanging="360"/>
+      </w:pPr>
+    </w:lvl>
+    <w:lvl w:ilvl="2" w:tentative="1">
+      <w:start w:val="1"/>
+      <w:numFmt w:val="decimal"/>
+      <w:lvlText w:val="%3."/>
+      <w:lvlJc w:val="left"/>
+      <w:pPr>
+        <w:tabs>
+          <w:tab w:val="num" w:pos="2160"/>
+        </w:tabs>
+        <w:ind w:left="2160" w:hanging="360"/>
+      </w:pPr>
+    </w:lvl>
+    <w:lvl w:ilvl="3" w:tentative="1">
+      <w:start w:val="1"/>
+      <w:numFmt w:val="decimal"/>
+      <w:lvlText w:val="%4."/>
+      <w:lvlJc w:val="left"/>
+      <w:pPr>
+        <w:tabs>
+          <w:tab w:val="num" w:pos="2880"/>
+        </w:tabs>
+        <w:ind w:left="2880" w:hanging="360"/>
+      </w:pPr>
+    </w:lvl>
+    <w:lvl w:ilvl="4" w:tentative="1">
+      <w:start w:val="1"/>
+      <w:numFmt w:val="decimal"/>
+      <w:lvlText w:val="%5."/>
+      <w:lvlJc w:val="left"/>
+      <w:pPr>
+        <w:tabs>
+          <w:tab w:val="num" w:pos="3600"/>
+        </w:tabs>
+        <w:ind w:left="3600" w:hanging="360"/>
+      </w:pPr>
+    </w:lvl>
+    <w:lvl w:ilvl="5" w:tentative="1">
+      <w:start w:val="1"/>
+      <w:numFmt w:val="decimal"/>
+      <w:lvlText w:val="%6."/>
+      <w:lvlJc w:val="left"/>
+      <w:pPr>
+        <w:tabs>
+          <w:tab w:val="num" w:pos="4320"/>
+        </w:tabs>
+        <w:ind w:left="4320" w:hanging="360"/>
+      </w:pPr>
+    </w:lvl>
+    <w:lvl w:ilvl="6" w:tentative="1">
+      <w:start w:val="1"/>
+      <w:numFmt w:val="decimal"/>
+      <w:lvlText w:val="%7."/>
+      <w:lvlJc w:val="left"/>
+      <w:pPr>
+        <w:tabs>
+          <w:tab w:val="num" w:pos="5040"/>
+        </w:tabs>
+        <w:ind w:left="5040" w:hanging="360"/>
+      </w:pPr>
+    </w:lvl>
+    <w:lvl w:ilvl="7" w:tentative="1">
+      <w:start w:val="1"/>
+      <w:numFmt w:val="decimal"/>
+      <w:lvlText w:val="%8."/>
+      <w:lvlJc w:val="left"/>
+      <w:pPr>
+        <w:tabs>
+          <w:tab w:val="num" w:pos="5760"/>
+        </w:tabs>
+        <w:ind w:left="5760" w:hanging="360"/>
+      </w:pPr>
+    </w:lvl>
+    <w:lvl w:ilvl="8" w:tentative="1">
+      <w:start w:val="1"/>
+      <w:numFmt w:val="decimal"/>
+      <w:lvlText w:val="%9."/>
+      <w:lvlJc w:val="left"/>
+      <w:pPr>
+        <w:tabs>
+          <w:tab w:val="num" w:pos="6480"/>
+        </w:tabs>
+        <w:ind w:left="6480" w:hanging="360"/>
+      </w:pPr>
+    </w:lvl>
+  </w:abstractNum>
+  <w:abstractNum w:abstractNumId="17" w15:restartNumberingAfterBreak="0">
     <w:nsid w:val="22E4308A"/>
     <w:multiLevelType w:val="multilevel"/>
     <w:tmpl w:val="B868F3D4"/>
@@ -6929,7 +11878,7 @@
       </w:pPr>
     </w:lvl>
   </w:abstractNum>
-  <w:abstractNum w:abstractNumId="13" w15:restartNumberingAfterBreak="0">
+  <w:abstractNum w:abstractNumId="18" w15:restartNumberingAfterBreak="0">
     <w:nsid w:val="233C6506"/>
     <w:multiLevelType w:val="multilevel"/>
     <w:tmpl w:val="CA6E8CC2"/>
@@ -7078,7 +12027,7 @@
       </w:rPr>
     </w:lvl>
   </w:abstractNum>
-  <w:abstractNum w:abstractNumId="14" w15:restartNumberingAfterBreak="0">
+  <w:abstractNum w:abstractNumId="19" w15:restartNumberingAfterBreak="0">
     <w:nsid w:val="234D6DB9"/>
     <w:multiLevelType w:val="multilevel"/>
     <w:tmpl w:val="64184BB8"/>
@@ -7195,7 +12144,7 @@
       </w:pPr>
     </w:lvl>
   </w:abstractNum>
-  <w:abstractNum w:abstractNumId="15" w15:restartNumberingAfterBreak="0">
+  <w:abstractNum w:abstractNumId="20" w15:restartNumberingAfterBreak="0">
     <w:nsid w:val="234F3FAA"/>
     <w:multiLevelType w:val="multilevel"/>
     <w:tmpl w:val="4DEE20BA"/>
@@ -7344,7 +12293,120 @@
       </w:rPr>
     </w:lvl>
   </w:abstractNum>
-  <w:abstractNum w:abstractNumId="16" w15:restartNumberingAfterBreak="0">
+  <w:abstractNum w:abstractNumId="21" w15:restartNumberingAfterBreak="0">
+    <w:nsid w:val="2504548E"/>
+    <w:multiLevelType w:val="multilevel"/>
+    <w:tmpl w:val="0B762532"/>
+    <w:lvl w:ilvl="0">
+      <w:start w:val="1"/>
+      <w:numFmt w:val="decimal"/>
+      <w:lvlText w:val="%1."/>
+      <w:lvlJc w:val="left"/>
+      <w:pPr>
+        <w:tabs>
+          <w:tab w:val="num" w:pos="720"/>
+        </w:tabs>
+        <w:ind w:left="720" w:hanging="360"/>
+      </w:pPr>
+    </w:lvl>
+    <w:lvl w:ilvl="1" w:tentative="1">
+      <w:start w:val="1"/>
+      <w:numFmt w:val="decimal"/>
+      <w:lvlText w:val="%2."/>
+      <w:lvlJc w:val="left"/>
+      <w:pPr>
+        <w:tabs>
+          <w:tab w:val="num" w:pos="1440"/>
+        </w:tabs>
+        <w:ind w:left="1440" w:hanging="360"/>
+      </w:pPr>
+    </w:lvl>
+    <w:lvl w:ilvl="2" w:tentative="1">
+      <w:start w:val="1"/>
+      <w:numFmt w:val="decimal"/>
+      <w:lvlText w:val="%3."/>
+      <w:lvlJc w:val="left"/>
+      <w:pPr>
+        <w:tabs>
+          <w:tab w:val="num" w:pos="2160"/>
+        </w:tabs>
+        <w:ind w:left="2160" w:hanging="360"/>
+      </w:pPr>
+    </w:lvl>
+    <w:lvl w:ilvl="3" w:tentative="1">
+      <w:start w:val="1"/>
+      <w:numFmt w:val="decimal"/>
+      <w:lvlText w:val="%4."/>
+      <w:lvlJc w:val="left"/>
+      <w:pPr>
+        <w:tabs>
+          <w:tab w:val="num" w:pos="2880"/>
+        </w:tabs>
+        <w:ind w:left="2880" w:hanging="360"/>
+      </w:pPr>
+    </w:lvl>
+    <w:lvl w:ilvl="4" w:tentative="1">
+      <w:start w:val="1"/>
+      <w:numFmt w:val="decimal"/>
+      <w:lvlText w:val="%5."/>
+      <w:lvlJc w:val="left"/>
+      <w:pPr>
+        <w:tabs>
+          <w:tab w:val="num" w:pos="3600"/>
+        </w:tabs>
+        <w:ind w:left="3600" w:hanging="360"/>
+      </w:pPr>
+    </w:lvl>
+    <w:lvl w:ilvl="5" w:tentative="1">
+      <w:start w:val="1"/>
+      <w:numFmt w:val="decimal"/>
+      <w:lvlText w:val="%6."/>
+      <w:lvlJc w:val="left"/>
+      <w:pPr>
+        <w:tabs>
+          <w:tab w:val="num" w:pos="4320"/>
+        </w:tabs>
+        <w:ind w:left="4320" w:hanging="360"/>
+      </w:pPr>
+    </w:lvl>
+    <w:lvl w:ilvl="6" w:tentative="1">
+      <w:start w:val="1"/>
+      <w:numFmt w:val="decimal"/>
+      <w:lvlText w:val="%7."/>
+      <w:lvlJc w:val="left"/>
+      <w:pPr>
+        <w:tabs>
+          <w:tab w:val="num" w:pos="5040"/>
+        </w:tabs>
+        <w:ind w:left="5040" w:hanging="360"/>
+      </w:pPr>
+    </w:lvl>
+    <w:lvl w:ilvl="7" w:tentative="1">
+      <w:start w:val="1"/>
+      <w:numFmt w:val="decimal"/>
+      <w:lvlText w:val="%8."/>
+      <w:lvlJc w:val="left"/>
+      <w:pPr>
+        <w:tabs>
+          <w:tab w:val="num" w:pos="5760"/>
+        </w:tabs>
+        <w:ind w:left="5760" w:hanging="360"/>
+      </w:pPr>
+    </w:lvl>
+    <w:lvl w:ilvl="8" w:tentative="1">
+      <w:start w:val="1"/>
+      <w:numFmt w:val="decimal"/>
+      <w:lvlText w:val="%9."/>
+      <w:lvlJc w:val="left"/>
+      <w:pPr>
+        <w:tabs>
+          <w:tab w:val="num" w:pos="6480"/>
+        </w:tabs>
+        <w:ind w:left="6480" w:hanging="360"/>
+      </w:pPr>
+    </w:lvl>
+  </w:abstractNum>
+  <w:abstractNum w:abstractNumId="22" w15:restartNumberingAfterBreak="0">
     <w:nsid w:val="29F54F84"/>
     <w:multiLevelType w:val="multilevel"/>
     <w:tmpl w:val="830247B4"/>
@@ -7493,7 +12555,7 @@
       </w:rPr>
     </w:lvl>
   </w:abstractNum>
-  <w:abstractNum w:abstractNumId="17" w15:restartNumberingAfterBreak="0">
+  <w:abstractNum w:abstractNumId="23" w15:restartNumberingAfterBreak="0">
     <w:nsid w:val="2B286585"/>
     <w:multiLevelType w:val="multilevel"/>
     <w:tmpl w:val="D1DC7E32"/>
@@ -7642,7 +12704,120 @@
       </w:rPr>
     </w:lvl>
   </w:abstractNum>
-  <w:abstractNum w:abstractNumId="18" w15:restartNumberingAfterBreak="0">
+  <w:abstractNum w:abstractNumId="24" w15:restartNumberingAfterBreak="0">
+    <w:nsid w:val="2B300354"/>
+    <w:multiLevelType w:val="multilevel"/>
+    <w:tmpl w:val="AAF85E34"/>
+    <w:lvl w:ilvl="0">
+      <w:start w:val="1"/>
+      <w:numFmt w:val="decimal"/>
+      <w:lvlText w:val="%1."/>
+      <w:lvlJc w:val="left"/>
+      <w:pPr>
+        <w:tabs>
+          <w:tab w:val="num" w:pos="720"/>
+        </w:tabs>
+        <w:ind w:left="720" w:hanging="360"/>
+      </w:pPr>
+    </w:lvl>
+    <w:lvl w:ilvl="1" w:tentative="1">
+      <w:start w:val="1"/>
+      <w:numFmt w:val="decimal"/>
+      <w:lvlText w:val="%2."/>
+      <w:lvlJc w:val="left"/>
+      <w:pPr>
+        <w:tabs>
+          <w:tab w:val="num" w:pos="1440"/>
+        </w:tabs>
+        <w:ind w:left="1440" w:hanging="360"/>
+      </w:pPr>
+    </w:lvl>
+    <w:lvl w:ilvl="2" w:tentative="1">
+      <w:start w:val="1"/>
+      <w:numFmt w:val="decimal"/>
+      <w:lvlText w:val="%3."/>
+      <w:lvlJc w:val="left"/>
+      <w:pPr>
+        <w:tabs>
+          <w:tab w:val="num" w:pos="2160"/>
+        </w:tabs>
+        <w:ind w:left="2160" w:hanging="360"/>
+      </w:pPr>
+    </w:lvl>
+    <w:lvl w:ilvl="3" w:tentative="1">
+      <w:start w:val="1"/>
+      <w:numFmt w:val="decimal"/>
+      <w:lvlText w:val="%4."/>
+      <w:lvlJc w:val="left"/>
+      <w:pPr>
+        <w:tabs>
+          <w:tab w:val="num" w:pos="2880"/>
+        </w:tabs>
+        <w:ind w:left="2880" w:hanging="360"/>
+      </w:pPr>
+    </w:lvl>
+    <w:lvl w:ilvl="4" w:tentative="1">
+      <w:start w:val="1"/>
+      <w:numFmt w:val="decimal"/>
+      <w:lvlText w:val="%5."/>
+      <w:lvlJc w:val="left"/>
+      <w:pPr>
+        <w:tabs>
+          <w:tab w:val="num" w:pos="3600"/>
+        </w:tabs>
+        <w:ind w:left="3600" w:hanging="360"/>
+      </w:pPr>
+    </w:lvl>
+    <w:lvl w:ilvl="5" w:tentative="1">
+      <w:start w:val="1"/>
+      <w:numFmt w:val="decimal"/>
+      <w:lvlText w:val="%6."/>
+      <w:lvlJc w:val="left"/>
+      <w:pPr>
+        <w:tabs>
+          <w:tab w:val="num" w:pos="4320"/>
+        </w:tabs>
+        <w:ind w:left="4320" w:hanging="360"/>
+      </w:pPr>
+    </w:lvl>
+    <w:lvl w:ilvl="6" w:tentative="1">
+      <w:start w:val="1"/>
+      <w:numFmt w:val="decimal"/>
+      <w:lvlText w:val="%7."/>
+      <w:lvlJc w:val="left"/>
+      <w:pPr>
+        <w:tabs>
+          <w:tab w:val="num" w:pos="5040"/>
+        </w:tabs>
+        <w:ind w:left="5040" w:hanging="360"/>
+      </w:pPr>
+    </w:lvl>
+    <w:lvl w:ilvl="7" w:tentative="1">
+      <w:start w:val="1"/>
+      <w:numFmt w:val="decimal"/>
+      <w:lvlText w:val="%8."/>
+      <w:lvlJc w:val="left"/>
+      <w:pPr>
+        <w:tabs>
+          <w:tab w:val="num" w:pos="5760"/>
+        </w:tabs>
+        <w:ind w:left="5760" w:hanging="360"/>
+      </w:pPr>
+    </w:lvl>
+    <w:lvl w:ilvl="8" w:tentative="1">
+      <w:start w:val="1"/>
+      <w:numFmt w:val="decimal"/>
+      <w:lvlText w:val="%9."/>
+      <w:lvlJc w:val="left"/>
+      <w:pPr>
+        <w:tabs>
+          <w:tab w:val="num" w:pos="6480"/>
+        </w:tabs>
+        <w:ind w:left="6480" w:hanging="360"/>
+      </w:pPr>
+    </w:lvl>
+  </w:abstractNum>
+  <w:abstractNum w:abstractNumId="25" w15:restartNumberingAfterBreak="0">
     <w:nsid w:val="2CF320DF"/>
     <w:multiLevelType w:val="multilevel"/>
     <w:tmpl w:val="95149478"/>
@@ -7791,7 +12966,7 @@
       </w:rPr>
     </w:lvl>
   </w:abstractNum>
-  <w:abstractNum w:abstractNumId="19" w15:restartNumberingAfterBreak="0">
+  <w:abstractNum w:abstractNumId="26" w15:restartNumberingAfterBreak="0">
     <w:nsid w:val="2E164998"/>
     <w:multiLevelType w:val="multilevel"/>
     <w:tmpl w:val="331C3BE6"/>
@@ -7940,7 +13115,7 @@
       </w:rPr>
     </w:lvl>
   </w:abstractNum>
-  <w:abstractNum w:abstractNumId="20" w15:restartNumberingAfterBreak="0">
+  <w:abstractNum w:abstractNumId="27" w15:restartNumberingAfterBreak="0">
     <w:nsid w:val="2E3C7B34"/>
     <w:multiLevelType w:val="multilevel"/>
     <w:tmpl w:val="78A017FC"/>
@@ -8089,7 +13264,7 @@
       </w:rPr>
     </w:lvl>
   </w:abstractNum>
-  <w:abstractNum w:abstractNumId="21" w15:restartNumberingAfterBreak="0">
+  <w:abstractNum w:abstractNumId="28" w15:restartNumberingAfterBreak="0">
     <w:nsid w:val="300E351F"/>
     <w:multiLevelType w:val="multilevel"/>
     <w:tmpl w:val="570AB118"/>
@@ -8238,7 +13413,7 @@
       </w:rPr>
     </w:lvl>
   </w:abstractNum>
-  <w:abstractNum w:abstractNumId="22" w15:restartNumberingAfterBreak="0">
+  <w:abstractNum w:abstractNumId="29" w15:restartNumberingAfterBreak="0">
     <w:nsid w:val="339921A6"/>
     <w:multiLevelType w:val="multilevel"/>
     <w:tmpl w:val="2B3AACFE"/>
@@ -8387,7 +13562,571 @@
       </w:rPr>
     </w:lvl>
   </w:abstractNum>
-  <w:abstractNum w:abstractNumId="23" w15:restartNumberingAfterBreak="0">
+  <w:abstractNum w:abstractNumId="30" w15:restartNumberingAfterBreak="0">
+    <w:nsid w:val="34D63A68"/>
+    <w:multiLevelType w:val="multilevel"/>
+    <w:tmpl w:val="B3509E7E"/>
+    <w:lvl w:ilvl="0">
+      <w:start w:val="1"/>
+      <w:numFmt w:val="bullet"/>
+      <w:lvlText w:val=""/>
+      <w:lvlJc w:val="left"/>
+      <w:pPr>
+        <w:tabs>
+          <w:tab w:val="num" w:pos="720"/>
+        </w:tabs>
+        <w:ind w:left="720" w:hanging="360"/>
+      </w:pPr>
+      <w:rPr>
+        <w:rFonts w:ascii="Symbol" w:hAnsi="Symbol" w:hint="default"/>
+        <w:sz w:val="20"/>
+      </w:rPr>
+    </w:lvl>
+    <w:lvl w:ilvl="1" w:tentative="1">
+      <w:start w:val="1"/>
+      <w:numFmt w:val="bullet"/>
+      <w:lvlText w:val="o"/>
+      <w:lvlJc w:val="left"/>
+      <w:pPr>
+        <w:tabs>
+          <w:tab w:val="num" w:pos="1440"/>
+        </w:tabs>
+        <w:ind w:left="1440" w:hanging="360"/>
+      </w:pPr>
+      <w:rPr>
+        <w:rFonts w:ascii="Courier New" w:hAnsi="Courier New" w:hint="default"/>
+        <w:sz w:val="20"/>
+      </w:rPr>
+    </w:lvl>
+    <w:lvl w:ilvl="2" w:tentative="1">
+      <w:start w:val="1"/>
+      <w:numFmt w:val="bullet"/>
+      <w:lvlText w:val=""/>
+      <w:lvlJc w:val="left"/>
+      <w:pPr>
+        <w:tabs>
+          <w:tab w:val="num" w:pos="2160"/>
+        </w:tabs>
+        <w:ind w:left="2160" w:hanging="360"/>
+      </w:pPr>
+      <w:rPr>
+        <w:rFonts w:ascii="Wingdings" w:hAnsi="Wingdings" w:hint="default"/>
+        <w:sz w:val="20"/>
+      </w:rPr>
+    </w:lvl>
+    <w:lvl w:ilvl="3" w:tentative="1">
+      <w:start w:val="1"/>
+      <w:numFmt w:val="bullet"/>
+      <w:lvlText w:val=""/>
+      <w:lvlJc w:val="left"/>
+      <w:pPr>
+        <w:tabs>
+          <w:tab w:val="num" w:pos="2880"/>
+        </w:tabs>
+        <w:ind w:left="2880" w:hanging="360"/>
+      </w:pPr>
+      <w:rPr>
+        <w:rFonts w:ascii="Wingdings" w:hAnsi="Wingdings" w:hint="default"/>
+        <w:sz w:val="20"/>
+      </w:rPr>
+    </w:lvl>
+    <w:lvl w:ilvl="4" w:tentative="1">
+      <w:start w:val="1"/>
+      <w:numFmt w:val="bullet"/>
+      <w:lvlText w:val=""/>
+      <w:lvlJc w:val="left"/>
+      <w:pPr>
+        <w:tabs>
+          <w:tab w:val="num" w:pos="3600"/>
+        </w:tabs>
+        <w:ind w:left="3600" w:hanging="360"/>
+      </w:pPr>
+      <w:rPr>
+        <w:rFonts w:ascii="Wingdings" w:hAnsi="Wingdings" w:hint="default"/>
+        <w:sz w:val="20"/>
+      </w:rPr>
+    </w:lvl>
+    <w:lvl w:ilvl="5" w:tentative="1">
+      <w:start w:val="1"/>
+      <w:numFmt w:val="bullet"/>
+      <w:lvlText w:val=""/>
+      <w:lvlJc w:val="left"/>
+      <w:pPr>
+        <w:tabs>
+          <w:tab w:val="num" w:pos="4320"/>
+        </w:tabs>
+        <w:ind w:left="4320" w:hanging="360"/>
+      </w:pPr>
+      <w:rPr>
+        <w:rFonts w:ascii="Wingdings" w:hAnsi="Wingdings" w:hint="default"/>
+        <w:sz w:val="20"/>
+      </w:rPr>
+    </w:lvl>
+    <w:lvl w:ilvl="6" w:tentative="1">
+      <w:start w:val="1"/>
+      <w:numFmt w:val="bullet"/>
+      <w:lvlText w:val=""/>
+      <w:lvlJc w:val="left"/>
+      <w:pPr>
+        <w:tabs>
+          <w:tab w:val="num" w:pos="5040"/>
+        </w:tabs>
+        <w:ind w:left="5040" w:hanging="360"/>
+      </w:pPr>
+      <w:rPr>
+        <w:rFonts w:ascii="Wingdings" w:hAnsi="Wingdings" w:hint="default"/>
+        <w:sz w:val="20"/>
+      </w:rPr>
+    </w:lvl>
+    <w:lvl w:ilvl="7" w:tentative="1">
+      <w:start w:val="1"/>
+      <w:numFmt w:val="bullet"/>
+      <w:lvlText w:val=""/>
+      <w:lvlJc w:val="left"/>
+      <w:pPr>
+        <w:tabs>
+          <w:tab w:val="num" w:pos="5760"/>
+        </w:tabs>
+        <w:ind w:left="5760" w:hanging="360"/>
+      </w:pPr>
+      <w:rPr>
+        <w:rFonts w:ascii="Wingdings" w:hAnsi="Wingdings" w:hint="default"/>
+        <w:sz w:val="20"/>
+      </w:rPr>
+    </w:lvl>
+    <w:lvl w:ilvl="8" w:tentative="1">
+      <w:start w:val="1"/>
+      <w:numFmt w:val="bullet"/>
+      <w:lvlText w:val=""/>
+      <w:lvlJc w:val="left"/>
+      <w:pPr>
+        <w:tabs>
+          <w:tab w:val="num" w:pos="6480"/>
+        </w:tabs>
+        <w:ind w:left="6480" w:hanging="360"/>
+      </w:pPr>
+      <w:rPr>
+        <w:rFonts w:ascii="Wingdings" w:hAnsi="Wingdings" w:hint="default"/>
+        <w:sz w:val="20"/>
+      </w:rPr>
+    </w:lvl>
+  </w:abstractNum>
+  <w:abstractNum w:abstractNumId="31" w15:restartNumberingAfterBreak="0">
+    <w:nsid w:val="352D4AF1"/>
+    <w:multiLevelType w:val="multilevel"/>
+    <w:tmpl w:val="6E38CADA"/>
+    <w:lvl w:ilvl="0">
+      <w:start w:val="1"/>
+      <w:numFmt w:val="decimal"/>
+      <w:lvlText w:val="%1."/>
+      <w:lvlJc w:val="left"/>
+      <w:pPr>
+        <w:tabs>
+          <w:tab w:val="num" w:pos="720"/>
+        </w:tabs>
+        <w:ind w:left="720" w:hanging="360"/>
+      </w:pPr>
+    </w:lvl>
+    <w:lvl w:ilvl="1">
+      <w:start w:val="1"/>
+      <w:numFmt w:val="bullet"/>
+      <w:lvlText w:val="o"/>
+      <w:lvlJc w:val="left"/>
+      <w:pPr>
+        <w:tabs>
+          <w:tab w:val="num" w:pos="1440"/>
+        </w:tabs>
+        <w:ind w:left="1440" w:hanging="360"/>
+      </w:pPr>
+      <w:rPr>
+        <w:rFonts w:ascii="Courier New" w:hAnsi="Courier New" w:hint="default"/>
+        <w:sz w:val="20"/>
+      </w:rPr>
+    </w:lvl>
+    <w:lvl w:ilvl="2" w:tentative="1">
+      <w:start w:val="1"/>
+      <w:numFmt w:val="decimal"/>
+      <w:lvlText w:val="%3."/>
+      <w:lvlJc w:val="left"/>
+      <w:pPr>
+        <w:tabs>
+          <w:tab w:val="num" w:pos="2160"/>
+        </w:tabs>
+        <w:ind w:left="2160" w:hanging="360"/>
+      </w:pPr>
+    </w:lvl>
+    <w:lvl w:ilvl="3" w:tentative="1">
+      <w:start w:val="1"/>
+      <w:numFmt w:val="decimal"/>
+      <w:lvlText w:val="%4."/>
+      <w:lvlJc w:val="left"/>
+      <w:pPr>
+        <w:tabs>
+          <w:tab w:val="num" w:pos="2880"/>
+        </w:tabs>
+        <w:ind w:left="2880" w:hanging="360"/>
+      </w:pPr>
+    </w:lvl>
+    <w:lvl w:ilvl="4" w:tentative="1">
+      <w:start w:val="1"/>
+      <w:numFmt w:val="decimal"/>
+      <w:lvlText w:val="%5."/>
+      <w:lvlJc w:val="left"/>
+      <w:pPr>
+        <w:tabs>
+          <w:tab w:val="num" w:pos="3600"/>
+        </w:tabs>
+        <w:ind w:left="3600" w:hanging="360"/>
+      </w:pPr>
+    </w:lvl>
+    <w:lvl w:ilvl="5" w:tentative="1">
+      <w:start w:val="1"/>
+      <w:numFmt w:val="decimal"/>
+      <w:lvlText w:val="%6."/>
+      <w:lvlJc w:val="left"/>
+      <w:pPr>
+        <w:tabs>
+          <w:tab w:val="num" w:pos="4320"/>
+        </w:tabs>
+        <w:ind w:left="4320" w:hanging="360"/>
+      </w:pPr>
+    </w:lvl>
+    <w:lvl w:ilvl="6" w:tentative="1">
+      <w:start w:val="1"/>
+      <w:numFmt w:val="decimal"/>
+      <w:lvlText w:val="%7."/>
+      <w:lvlJc w:val="left"/>
+      <w:pPr>
+        <w:tabs>
+          <w:tab w:val="num" w:pos="5040"/>
+        </w:tabs>
+        <w:ind w:left="5040" w:hanging="360"/>
+      </w:pPr>
+    </w:lvl>
+    <w:lvl w:ilvl="7" w:tentative="1">
+      <w:start w:val="1"/>
+      <w:numFmt w:val="decimal"/>
+      <w:lvlText w:val="%8."/>
+      <w:lvlJc w:val="left"/>
+      <w:pPr>
+        <w:tabs>
+          <w:tab w:val="num" w:pos="5760"/>
+        </w:tabs>
+        <w:ind w:left="5760" w:hanging="360"/>
+      </w:pPr>
+    </w:lvl>
+    <w:lvl w:ilvl="8" w:tentative="1">
+      <w:start w:val="1"/>
+      <w:numFmt w:val="decimal"/>
+      <w:lvlText w:val="%9."/>
+      <w:lvlJc w:val="left"/>
+      <w:pPr>
+        <w:tabs>
+          <w:tab w:val="num" w:pos="6480"/>
+        </w:tabs>
+        <w:ind w:left="6480" w:hanging="360"/>
+      </w:pPr>
+    </w:lvl>
+  </w:abstractNum>
+  <w:abstractNum w:abstractNumId="32" w15:restartNumberingAfterBreak="0">
+    <w:nsid w:val="37377823"/>
+    <w:multiLevelType w:val="multilevel"/>
+    <w:tmpl w:val="59B6F416"/>
+    <w:lvl w:ilvl="0">
+      <w:start w:val="1"/>
+      <w:numFmt w:val="bullet"/>
+      <w:lvlText w:val=""/>
+      <w:lvlJc w:val="left"/>
+      <w:pPr>
+        <w:tabs>
+          <w:tab w:val="num" w:pos="720"/>
+        </w:tabs>
+        <w:ind w:left="720" w:hanging="360"/>
+      </w:pPr>
+      <w:rPr>
+        <w:rFonts w:ascii="Symbol" w:hAnsi="Symbol" w:hint="default"/>
+        <w:sz w:val="20"/>
+      </w:rPr>
+    </w:lvl>
+    <w:lvl w:ilvl="1" w:tentative="1">
+      <w:start w:val="1"/>
+      <w:numFmt w:val="bullet"/>
+      <w:lvlText w:val="o"/>
+      <w:lvlJc w:val="left"/>
+      <w:pPr>
+        <w:tabs>
+          <w:tab w:val="num" w:pos="1440"/>
+        </w:tabs>
+        <w:ind w:left="1440" w:hanging="360"/>
+      </w:pPr>
+      <w:rPr>
+        <w:rFonts w:ascii="Courier New" w:hAnsi="Courier New" w:hint="default"/>
+        <w:sz w:val="20"/>
+      </w:rPr>
+    </w:lvl>
+    <w:lvl w:ilvl="2" w:tentative="1">
+      <w:start w:val="1"/>
+      <w:numFmt w:val="bullet"/>
+      <w:lvlText w:val=""/>
+      <w:lvlJc w:val="left"/>
+      <w:pPr>
+        <w:tabs>
+          <w:tab w:val="num" w:pos="2160"/>
+        </w:tabs>
+        <w:ind w:left="2160" w:hanging="360"/>
+      </w:pPr>
+      <w:rPr>
+        <w:rFonts w:ascii="Wingdings" w:hAnsi="Wingdings" w:hint="default"/>
+        <w:sz w:val="20"/>
+      </w:rPr>
+    </w:lvl>
+    <w:lvl w:ilvl="3" w:tentative="1">
+      <w:start w:val="1"/>
+      <w:numFmt w:val="bullet"/>
+      <w:lvlText w:val=""/>
+      <w:lvlJc w:val="left"/>
+      <w:pPr>
+        <w:tabs>
+          <w:tab w:val="num" w:pos="2880"/>
+        </w:tabs>
+        <w:ind w:left="2880" w:hanging="360"/>
+      </w:pPr>
+      <w:rPr>
+        <w:rFonts w:ascii="Wingdings" w:hAnsi="Wingdings" w:hint="default"/>
+        <w:sz w:val="20"/>
+      </w:rPr>
+    </w:lvl>
+    <w:lvl w:ilvl="4" w:tentative="1">
+      <w:start w:val="1"/>
+      <w:numFmt w:val="bullet"/>
+      <w:lvlText w:val=""/>
+      <w:lvlJc w:val="left"/>
+      <w:pPr>
+        <w:tabs>
+          <w:tab w:val="num" w:pos="3600"/>
+        </w:tabs>
+        <w:ind w:left="3600" w:hanging="360"/>
+      </w:pPr>
+      <w:rPr>
+        <w:rFonts w:ascii="Wingdings" w:hAnsi="Wingdings" w:hint="default"/>
+        <w:sz w:val="20"/>
+      </w:rPr>
+    </w:lvl>
+    <w:lvl w:ilvl="5" w:tentative="1">
+      <w:start w:val="1"/>
+      <w:numFmt w:val="bullet"/>
+      <w:lvlText w:val=""/>
+      <w:lvlJc w:val="left"/>
+      <w:pPr>
+        <w:tabs>
+          <w:tab w:val="num" w:pos="4320"/>
+        </w:tabs>
+        <w:ind w:left="4320" w:hanging="360"/>
+      </w:pPr>
+      <w:rPr>
+        <w:rFonts w:ascii="Wingdings" w:hAnsi="Wingdings" w:hint="default"/>
+        <w:sz w:val="20"/>
+      </w:rPr>
+    </w:lvl>
+    <w:lvl w:ilvl="6" w:tentative="1">
+      <w:start w:val="1"/>
+      <w:numFmt w:val="bullet"/>
+      <w:lvlText w:val=""/>
+      <w:lvlJc w:val="left"/>
+      <w:pPr>
+        <w:tabs>
+          <w:tab w:val="num" w:pos="5040"/>
+        </w:tabs>
+        <w:ind w:left="5040" w:hanging="360"/>
+      </w:pPr>
+      <w:rPr>
+        <w:rFonts w:ascii="Wingdings" w:hAnsi="Wingdings" w:hint="default"/>
+        <w:sz w:val="20"/>
+      </w:rPr>
+    </w:lvl>
+    <w:lvl w:ilvl="7" w:tentative="1">
+      <w:start w:val="1"/>
+      <w:numFmt w:val="bullet"/>
+      <w:lvlText w:val=""/>
+      <w:lvlJc w:val="left"/>
+      <w:pPr>
+        <w:tabs>
+          <w:tab w:val="num" w:pos="5760"/>
+        </w:tabs>
+        <w:ind w:left="5760" w:hanging="360"/>
+      </w:pPr>
+      <w:rPr>
+        <w:rFonts w:ascii="Wingdings" w:hAnsi="Wingdings" w:hint="default"/>
+        <w:sz w:val="20"/>
+      </w:rPr>
+    </w:lvl>
+    <w:lvl w:ilvl="8" w:tentative="1">
+      <w:start w:val="1"/>
+      <w:numFmt w:val="bullet"/>
+      <w:lvlText w:val=""/>
+      <w:lvlJc w:val="left"/>
+      <w:pPr>
+        <w:tabs>
+          <w:tab w:val="num" w:pos="6480"/>
+        </w:tabs>
+        <w:ind w:left="6480" w:hanging="360"/>
+      </w:pPr>
+      <w:rPr>
+        <w:rFonts w:ascii="Wingdings" w:hAnsi="Wingdings" w:hint="default"/>
+        <w:sz w:val="20"/>
+      </w:rPr>
+    </w:lvl>
+  </w:abstractNum>
+  <w:abstractNum w:abstractNumId="33" w15:restartNumberingAfterBreak="0">
+    <w:nsid w:val="38B4016A"/>
+    <w:multiLevelType w:val="multilevel"/>
+    <w:tmpl w:val="C5E45AC4"/>
+    <w:lvl w:ilvl="0">
+      <w:start w:val="1"/>
+      <w:numFmt w:val="bullet"/>
+      <w:lvlText w:val=""/>
+      <w:lvlJc w:val="left"/>
+      <w:pPr>
+        <w:tabs>
+          <w:tab w:val="num" w:pos="720"/>
+        </w:tabs>
+        <w:ind w:left="720" w:hanging="360"/>
+      </w:pPr>
+      <w:rPr>
+        <w:rFonts w:ascii="Symbol" w:hAnsi="Symbol" w:hint="default"/>
+        <w:sz w:val="20"/>
+      </w:rPr>
+    </w:lvl>
+    <w:lvl w:ilvl="1" w:tentative="1">
+      <w:start w:val="1"/>
+      <w:numFmt w:val="bullet"/>
+      <w:lvlText w:val="o"/>
+      <w:lvlJc w:val="left"/>
+      <w:pPr>
+        <w:tabs>
+          <w:tab w:val="num" w:pos="1440"/>
+        </w:tabs>
+        <w:ind w:left="1440" w:hanging="360"/>
+      </w:pPr>
+      <w:rPr>
+        <w:rFonts w:ascii="Courier New" w:hAnsi="Courier New" w:hint="default"/>
+        <w:sz w:val="20"/>
+      </w:rPr>
+    </w:lvl>
+    <w:lvl w:ilvl="2" w:tentative="1">
+      <w:start w:val="1"/>
+      <w:numFmt w:val="bullet"/>
+      <w:lvlText w:val=""/>
+      <w:lvlJc w:val="left"/>
+      <w:pPr>
+        <w:tabs>
+          <w:tab w:val="num" w:pos="2160"/>
+        </w:tabs>
+        <w:ind w:left="2160" w:hanging="360"/>
+      </w:pPr>
+      <w:rPr>
+        <w:rFonts w:ascii="Wingdings" w:hAnsi="Wingdings" w:hint="default"/>
+        <w:sz w:val="20"/>
+      </w:rPr>
+    </w:lvl>
+    <w:lvl w:ilvl="3" w:tentative="1">
+      <w:start w:val="1"/>
+      <w:numFmt w:val="bullet"/>
+      <w:lvlText w:val=""/>
+      <w:lvlJc w:val="left"/>
+      <w:pPr>
+        <w:tabs>
+          <w:tab w:val="num" w:pos="2880"/>
+        </w:tabs>
+        <w:ind w:left="2880" w:hanging="360"/>
+      </w:pPr>
+      <w:rPr>
+        <w:rFonts w:ascii="Wingdings" w:hAnsi="Wingdings" w:hint="default"/>
+        <w:sz w:val="20"/>
+      </w:rPr>
+    </w:lvl>
+    <w:lvl w:ilvl="4" w:tentative="1">
+      <w:start w:val="1"/>
+      <w:numFmt w:val="bullet"/>
+      <w:lvlText w:val=""/>
+      <w:lvlJc w:val="left"/>
+      <w:pPr>
+        <w:tabs>
+          <w:tab w:val="num" w:pos="3600"/>
+        </w:tabs>
+        <w:ind w:left="3600" w:hanging="360"/>
+      </w:pPr>
+      <w:rPr>
+        <w:rFonts w:ascii="Wingdings" w:hAnsi="Wingdings" w:hint="default"/>
+        <w:sz w:val="20"/>
+      </w:rPr>
+    </w:lvl>
+    <w:lvl w:ilvl="5" w:tentative="1">
+      <w:start w:val="1"/>
+      <w:numFmt w:val="bullet"/>
+      <w:lvlText w:val=""/>
+      <w:lvlJc w:val="left"/>
+      <w:pPr>
+        <w:tabs>
+          <w:tab w:val="num" w:pos="4320"/>
+        </w:tabs>
+        <w:ind w:left="4320" w:hanging="360"/>
+      </w:pPr>
+      <w:rPr>
+        <w:rFonts w:ascii="Wingdings" w:hAnsi="Wingdings" w:hint="default"/>
+        <w:sz w:val="20"/>
+      </w:rPr>
+    </w:lvl>
+    <w:lvl w:ilvl="6" w:tentative="1">
+      <w:start w:val="1"/>
+      <w:numFmt w:val="bullet"/>
+      <w:lvlText w:val=""/>
+      <w:lvlJc w:val="left"/>
+      <w:pPr>
+        <w:tabs>
+          <w:tab w:val="num" w:pos="5040"/>
+        </w:tabs>
+        <w:ind w:left="5040" w:hanging="360"/>
+      </w:pPr>
+      <w:rPr>
+        <w:rFonts w:ascii="Wingdings" w:hAnsi="Wingdings" w:hint="default"/>
+        <w:sz w:val="20"/>
+      </w:rPr>
+    </w:lvl>
+    <w:lvl w:ilvl="7" w:tentative="1">
+      <w:start w:val="1"/>
+      <w:numFmt w:val="bullet"/>
+      <w:lvlText w:val=""/>
+      <w:lvlJc w:val="left"/>
+      <w:pPr>
+        <w:tabs>
+          <w:tab w:val="num" w:pos="5760"/>
+        </w:tabs>
+        <w:ind w:left="5760" w:hanging="360"/>
+      </w:pPr>
+      <w:rPr>
+        <w:rFonts w:ascii="Wingdings" w:hAnsi="Wingdings" w:hint="default"/>
+        <w:sz w:val="20"/>
+      </w:rPr>
+    </w:lvl>
+    <w:lvl w:ilvl="8" w:tentative="1">
+      <w:start w:val="1"/>
+      <w:numFmt w:val="bullet"/>
+      <w:lvlText w:val=""/>
+      <w:lvlJc w:val="left"/>
+      <w:pPr>
+        <w:tabs>
+          <w:tab w:val="num" w:pos="6480"/>
+        </w:tabs>
+        <w:ind w:left="6480" w:hanging="360"/>
+      </w:pPr>
+      <w:rPr>
+        <w:rFonts w:ascii="Wingdings" w:hAnsi="Wingdings" w:hint="default"/>
+        <w:sz w:val="20"/>
+      </w:rPr>
+    </w:lvl>
+  </w:abstractNum>
+  <w:abstractNum w:abstractNumId="34" w15:restartNumberingAfterBreak="0">
     <w:nsid w:val="398E4A37"/>
     <w:multiLevelType w:val="multilevel"/>
     <w:tmpl w:val="B974395E"/>
@@ -8500,7 +14239,156 @@
       </w:pPr>
     </w:lvl>
   </w:abstractNum>
-  <w:abstractNum w:abstractNumId="24" w15:restartNumberingAfterBreak="0">
+  <w:abstractNum w:abstractNumId="35" w15:restartNumberingAfterBreak="0">
+    <w:nsid w:val="3B527533"/>
+    <w:multiLevelType w:val="multilevel"/>
+    <w:tmpl w:val="04CA0E4C"/>
+    <w:lvl w:ilvl="0">
+      <w:start w:val="1"/>
+      <w:numFmt w:val="bullet"/>
+      <w:lvlText w:val=""/>
+      <w:lvlJc w:val="left"/>
+      <w:pPr>
+        <w:tabs>
+          <w:tab w:val="num" w:pos="720"/>
+        </w:tabs>
+        <w:ind w:left="720" w:hanging="360"/>
+      </w:pPr>
+      <w:rPr>
+        <w:rFonts w:ascii="Symbol" w:hAnsi="Symbol" w:hint="default"/>
+        <w:sz w:val="20"/>
+      </w:rPr>
+    </w:lvl>
+    <w:lvl w:ilvl="1" w:tentative="1">
+      <w:start w:val="1"/>
+      <w:numFmt w:val="bullet"/>
+      <w:lvlText w:val="o"/>
+      <w:lvlJc w:val="left"/>
+      <w:pPr>
+        <w:tabs>
+          <w:tab w:val="num" w:pos="1440"/>
+        </w:tabs>
+        <w:ind w:left="1440" w:hanging="360"/>
+      </w:pPr>
+      <w:rPr>
+        <w:rFonts w:ascii="Courier New" w:hAnsi="Courier New" w:hint="default"/>
+        <w:sz w:val="20"/>
+      </w:rPr>
+    </w:lvl>
+    <w:lvl w:ilvl="2" w:tentative="1">
+      <w:start w:val="1"/>
+      <w:numFmt w:val="bullet"/>
+      <w:lvlText w:val=""/>
+      <w:lvlJc w:val="left"/>
+      <w:pPr>
+        <w:tabs>
+          <w:tab w:val="num" w:pos="2160"/>
+        </w:tabs>
+        <w:ind w:left="2160" w:hanging="360"/>
+      </w:pPr>
+      <w:rPr>
+        <w:rFonts w:ascii="Wingdings" w:hAnsi="Wingdings" w:hint="default"/>
+        <w:sz w:val="20"/>
+      </w:rPr>
+    </w:lvl>
+    <w:lvl w:ilvl="3" w:tentative="1">
+      <w:start w:val="1"/>
+      <w:numFmt w:val="bullet"/>
+      <w:lvlText w:val=""/>
+      <w:lvlJc w:val="left"/>
+      <w:pPr>
+        <w:tabs>
+          <w:tab w:val="num" w:pos="2880"/>
+        </w:tabs>
+        <w:ind w:left="2880" w:hanging="360"/>
+      </w:pPr>
+      <w:rPr>
+        <w:rFonts w:ascii="Wingdings" w:hAnsi="Wingdings" w:hint="default"/>
+        <w:sz w:val="20"/>
+      </w:rPr>
+    </w:lvl>
+    <w:lvl w:ilvl="4" w:tentative="1">
+      <w:start w:val="1"/>
+      <w:numFmt w:val="bullet"/>
+      <w:lvlText w:val=""/>
+      <w:lvlJc w:val="left"/>
+      <w:pPr>
+        <w:tabs>
+          <w:tab w:val="num" w:pos="3600"/>
+        </w:tabs>
+        <w:ind w:left="3600" w:hanging="360"/>
+      </w:pPr>
+      <w:rPr>
+        <w:rFonts w:ascii="Wingdings" w:hAnsi="Wingdings" w:hint="default"/>
+        <w:sz w:val="20"/>
+      </w:rPr>
+    </w:lvl>
+    <w:lvl w:ilvl="5" w:tentative="1">
+      <w:start w:val="1"/>
+      <w:numFmt w:val="bullet"/>
+      <w:lvlText w:val=""/>
+      <w:lvlJc w:val="left"/>
+      <w:pPr>
+        <w:tabs>
+          <w:tab w:val="num" w:pos="4320"/>
+        </w:tabs>
+        <w:ind w:left="4320" w:hanging="360"/>
+      </w:pPr>
+      <w:rPr>
+        <w:rFonts w:ascii="Wingdings" w:hAnsi="Wingdings" w:hint="default"/>
+        <w:sz w:val="20"/>
+      </w:rPr>
+    </w:lvl>
+    <w:lvl w:ilvl="6" w:tentative="1">
+      <w:start w:val="1"/>
+      <w:numFmt w:val="bullet"/>
+      <w:lvlText w:val=""/>
+      <w:lvlJc w:val="left"/>
+      <w:pPr>
+        <w:tabs>
+          <w:tab w:val="num" w:pos="5040"/>
+        </w:tabs>
+        <w:ind w:left="5040" w:hanging="360"/>
+      </w:pPr>
+      <w:rPr>
+        <w:rFonts w:ascii="Wingdings" w:hAnsi="Wingdings" w:hint="default"/>
+        <w:sz w:val="20"/>
+      </w:rPr>
+    </w:lvl>
+    <w:lvl w:ilvl="7" w:tentative="1">
+      <w:start w:val="1"/>
+      <w:numFmt w:val="bullet"/>
+      <w:lvlText w:val=""/>
+      <w:lvlJc w:val="left"/>
+      <w:pPr>
+        <w:tabs>
+          <w:tab w:val="num" w:pos="5760"/>
+        </w:tabs>
+        <w:ind w:left="5760" w:hanging="360"/>
+      </w:pPr>
+      <w:rPr>
+        <w:rFonts w:ascii="Wingdings" w:hAnsi="Wingdings" w:hint="default"/>
+        <w:sz w:val="20"/>
+      </w:rPr>
+    </w:lvl>
+    <w:lvl w:ilvl="8" w:tentative="1">
+      <w:start w:val="1"/>
+      <w:numFmt w:val="bullet"/>
+      <w:lvlText w:val=""/>
+      <w:lvlJc w:val="left"/>
+      <w:pPr>
+        <w:tabs>
+          <w:tab w:val="num" w:pos="6480"/>
+        </w:tabs>
+        <w:ind w:left="6480" w:hanging="360"/>
+      </w:pPr>
+      <w:rPr>
+        <w:rFonts w:ascii="Wingdings" w:hAnsi="Wingdings" w:hint="default"/>
+        <w:sz w:val="20"/>
+      </w:rPr>
+    </w:lvl>
+  </w:abstractNum>
+  <w:abstractNum w:abstractNumId="36" w15:restartNumberingAfterBreak="0">
     <w:nsid w:val="3D3D16FC"/>
     <w:multiLevelType w:val="multilevel"/>
     <w:tmpl w:val="E36E86A4"/>
@@ -8649,7 +14537,7 @@
       </w:rPr>
     </w:lvl>
   </w:abstractNum>
-  <w:abstractNum w:abstractNumId="25" w15:restartNumberingAfterBreak="0">
+  <w:abstractNum w:abstractNumId="37" w15:restartNumberingAfterBreak="0">
     <w:nsid w:val="3DE25522"/>
     <w:multiLevelType w:val="multilevel"/>
     <w:tmpl w:val="7ACC7E34"/>
@@ -8798,7 +14686,7 @@
       </w:rPr>
     </w:lvl>
   </w:abstractNum>
-  <w:abstractNum w:abstractNumId="26" w15:restartNumberingAfterBreak="0">
+  <w:abstractNum w:abstractNumId="38" w15:restartNumberingAfterBreak="0">
     <w:nsid w:val="3EB203DD"/>
     <w:multiLevelType w:val="multilevel"/>
     <w:tmpl w:val="E7CC1DE6"/>
@@ -8911,7 +14799,124 @@
       </w:pPr>
     </w:lvl>
   </w:abstractNum>
-  <w:abstractNum w:abstractNumId="27" w15:restartNumberingAfterBreak="0">
+  <w:abstractNum w:abstractNumId="39" w15:restartNumberingAfterBreak="0">
+    <w:nsid w:val="405A7C5B"/>
+    <w:multiLevelType w:val="multilevel"/>
+    <w:tmpl w:val="001A4E04"/>
+    <w:lvl w:ilvl="0">
+      <w:start w:val="1"/>
+      <w:numFmt w:val="decimal"/>
+      <w:lvlText w:val="%1."/>
+      <w:lvlJc w:val="left"/>
+      <w:pPr>
+        <w:tabs>
+          <w:tab w:val="num" w:pos="720"/>
+        </w:tabs>
+        <w:ind w:left="720" w:hanging="360"/>
+      </w:pPr>
+    </w:lvl>
+    <w:lvl w:ilvl="1">
+      <w:start w:val="1"/>
+      <w:numFmt w:val="bullet"/>
+      <w:lvlText w:val="o"/>
+      <w:lvlJc w:val="left"/>
+      <w:pPr>
+        <w:tabs>
+          <w:tab w:val="num" w:pos="1440"/>
+        </w:tabs>
+        <w:ind w:left="1440" w:hanging="360"/>
+      </w:pPr>
+      <w:rPr>
+        <w:rFonts w:ascii="Courier New" w:hAnsi="Courier New" w:hint="default"/>
+        <w:sz w:val="20"/>
+      </w:rPr>
+    </w:lvl>
+    <w:lvl w:ilvl="2" w:tentative="1">
+      <w:start w:val="1"/>
+      <w:numFmt w:val="decimal"/>
+      <w:lvlText w:val="%3."/>
+      <w:lvlJc w:val="left"/>
+      <w:pPr>
+        <w:tabs>
+          <w:tab w:val="num" w:pos="2160"/>
+        </w:tabs>
+        <w:ind w:left="2160" w:hanging="360"/>
+      </w:pPr>
+    </w:lvl>
+    <w:lvl w:ilvl="3" w:tentative="1">
+      <w:start w:val="1"/>
+      <w:numFmt w:val="decimal"/>
+      <w:lvlText w:val="%4."/>
+      <w:lvlJc w:val="left"/>
+      <w:pPr>
+        <w:tabs>
+          <w:tab w:val="num" w:pos="2880"/>
+        </w:tabs>
+        <w:ind w:left="2880" w:hanging="360"/>
+      </w:pPr>
+    </w:lvl>
+    <w:lvl w:ilvl="4" w:tentative="1">
+      <w:start w:val="1"/>
+      <w:numFmt w:val="decimal"/>
+      <w:lvlText w:val="%5."/>
+      <w:lvlJc w:val="left"/>
+      <w:pPr>
+        <w:tabs>
+          <w:tab w:val="num" w:pos="3600"/>
+        </w:tabs>
+        <w:ind w:left="3600" w:hanging="360"/>
+      </w:pPr>
+    </w:lvl>
+    <w:lvl w:ilvl="5" w:tentative="1">
+      <w:start w:val="1"/>
+      <w:numFmt w:val="decimal"/>
+      <w:lvlText w:val="%6."/>
+      <w:lvlJc w:val="left"/>
+      <w:pPr>
+        <w:tabs>
+          <w:tab w:val="num" w:pos="4320"/>
+        </w:tabs>
+        <w:ind w:left="4320" w:hanging="360"/>
+      </w:pPr>
+    </w:lvl>
+    <w:lvl w:ilvl="6" w:tentative="1">
+      <w:start w:val="1"/>
+      <w:numFmt w:val="decimal"/>
+      <w:lvlText w:val="%7."/>
+      <w:lvlJc w:val="left"/>
+      <w:pPr>
+        <w:tabs>
+          <w:tab w:val="num" w:pos="5040"/>
+        </w:tabs>
+        <w:ind w:left="5040" w:hanging="360"/>
+      </w:pPr>
+    </w:lvl>
+    <w:lvl w:ilvl="7" w:tentative="1">
+      <w:start w:val="1"/>
+      <w:numFmt w:val="decimal"/>
+      <w:lvlText w:val="%8."/>
+      <w:lvlJc w:val="left"/>
+      <w:pPr>
+        <w:tabs>
+          <w:tab w:val="num" w:pos="5760"/>
+        </w:tabs>
+        <w:ind w:left="5760" w:hanging="360"/>
+      </w:pPr>
+    </w:lvl>
+    <w:lvl w:ilvl="8" w:tentative="1">
+      <w:start w:val="1"/>
+      <w:numFmt w:val="decimal"/>
+      <w:lvlText w:val="%9."/>
+      <w:lvlJc w:val="left"/>
+      <w:pPr>
+        <w:tabs>
+          <w:tab w:val="num" w:pos="6480"/>
+        </w:tabs>
+        <w:ind w:left="6480" w:hanging="360"/>
+      </w:pPr>
+    </w:lvl>
+  </w:abstractNum>
+  <w:abstractNum w:abstractNumId="40" w15:restartNumberingAfterBreak="0">
     <w:nsid w:val="40C20981"/>
     <w:multiLevelType w:val="multilevel"/>
     <w:tmpl w:val="861E9E4C"/>
@@ -9060,7 +15065,120 @@
       </w:rPr>
     </w:lvl>
   </w:abstractNum>
-  <w:abstractNum w:abstractNumId="28" w15:restartNumberingAfterBreak="0">
+  <w:abstractNum w:abstractNumId="41" w15:restartNumberingAfterBreak="0">
+    <w:nsid w:val="44954015"/>
+    <w:multiLevelType w:val="multilevel"/>
+    <w:tmpl w:val="3B0A5C06"/>
+    <w:lvl w:ilvl="0">
+      <w:start w:val="1"/>
+      <w:numFmt w:val="decimal"/>
+      <w:lvlText w:val="%1."/>
+      <w:lvlJc w:val="left"/>
+      <w:pPr>
+        <w:tabs>
+          <w:tab w:val="num" w:pos="720"/>
+        </w:tabs>
+        <w:ind w:left="720" w:hanging="360"/>
+      </w:pPr>
+    </w:lvl>
+    <w:lvl w:ilvl="1" w:tentative="1">
+      <w:start w:val="1"/>
+      <w:numFmt w:val="decimal"/>
+      <w:lvlText w:val="%2."/>
+      <w:lvlJc w:val="left"/>
+      <w:pPr>
+        <w:tabs>
+          <w:tab w:val="num" w:pos="1440"/>
+        </w:tabs>
+        <w:ind w:left="1440" w:hanging="360"/>
+      </w:pPr>
+    </w:lvl>
+    <w:lvl w:ilvl="2" w:tentative="1">
+      <w:start w:val="1"/>
+      <w:numFmt w:val="decimal"/>
+      <w:lvlText w:val="%3."/>
+      <w:lvlJc w:val="left"/>
+      <w:pPr>
+        <w:tabs>
+          <w:tab w:val="num" w:pos="2160"/>
+        </w:tabs>
+        <w:ind w:left="2160" w:hanging="360"/>
+      </w:pPr>
+    </w:lvl>
+    <w:lvl w:ilvl="3" w:tentative="1">
+      <w:start w:val="1"/>
+      <w:numFmt w:val="decimal"/>
+      <w:lvlText w:val="%4."/>
+      <w:lvlJc w:val="left"/>
+      <w:pPr>
+        <w:tabs>
+          <w:tab w:val="num" w:pos="2880"/>
+        </w:tabs>
+        <w:ind w:left="2880" w:hanging="360"/>
+      </w:pPr>
+    </w:lvl>
+    <w:lvl w:ilvl="4" w:tentative="1">
+      <w:start w:val="1"/>
+      <w:numFmt w:val="decimal"/>
+      <w:lvlText w:val="%5."/>
+      <w:lvlJc w:val="left"/>
+      <w:pPr>
+        <w:tabs>
+          <w:tab w:val="num" w:pos="3600"/>
+        </w:tabs>
+        <w:ind w:left="3600" w:hanging="360"/>
+      </w:pPr>
+    </w:lvl>
+    <w:lvl w:ilvl="5" w:tentative="1">
+      <w:start w:val="1"/>
+      <w:numFmt w:val="decimal"/>
+      <w:lvlText w:val="%6."/>
+      <w:lvlJc w:val="left"/>
+      <w:pPr>
+        <w:tabs>
+          <w:tab w:val="num" w:pos="4320"/>
+        </w:tabs>
+        <w:ind w:left="4320" w:hanging="360"/>
+      </w:pPr>
+    </w:lvl>
+    <w:lvl w:ilvl="6" w:tentative="1">
+      <w:start w:val="1"/>
+      <w:numFmt w:val="decimal"/>
+      <w:lvlText w:val="%7."/>
+      <w:lvlJc w:val="left"/>
+      <w:pPr>
+        <w:tabs>
+          <w:tab w:val="num" w:pos="5040"/>
+        </w:tabs>
+        <w:ind w:left="5040" w:hanging="360"/>
+      </w:pPr>
+    </w:lvl>
+    <w:lvl w:ilvl="7" w:tentative="1">
+      <w:start w:val="1"/>
+      <w:numFmt w:val="decimal"/>
+      <w:lvlText w:val="%8."/>
+      <w:lvlJc w:val="left"/>
+      <w:pPr>
+        <w:tabs>
+          <w:tab w:val="num" w:pos="5760"/>
+        </w:tabs>
+        <w:ind w:left="5760" w:hanging="360"/>
+      </w:pPr>
+    </w:lvl>
+    <w:lvl w:ilvl="8" w:tentative="1">
+      <w:start w:val="1"/>
+      <w:numFmt w:val="decimal"/>
+      <w:lvlText w:val="%9."/>
+      <w:lvlJc w:val="left"/>
+      <w:pPr>
+        <w:tabs>
+          <w:tab w:val="num" w:pos="6480"/>
+        </w:tabs>
+        <w:ind w:left="6480" w:hanging="360"/>
+      </w:pPr>
+    </w:lvl>
+  </w:abstractNum>
+  <w:abstractNum w:abstractNumId="42" w15:restartNumberingAfterBreak="0">
     <w:nsid w:val="45A05F6B"/>
     <w:multiLevelType w:val="multilevel"/>
     <w:tmpl w:val="913069E2"/>
@@ -9209,7 +15327,7 @@
       </w:rPr>
     </w:lvl>
   </w:abstractNum>
-  <w:abstractNum w:abstractNumId="29" w15:restartNumberingAfterBreak="0">
+  <w:abstractNum w:abstractNumId="43" w15:restartNumberingAfterBreak="0">
     <w:nsid w:val="49661B39"/>
     <w:multiLevelType w:val="multilevel"/>
     <w:tmpl w:val="176CC864"/>
@@ -9322,7 +15440,7 @@
       </w:pPr>
     </w:lvl>
   </w:abstractNum>
-  <w:abstractNum w:abstractNumId="30" w15:restartNumberingAfterBreak="0">
+  <w:abstractNum w:abstractNumId="44" w15:restartNumberingAfterBreak="0">
     <w:nsid w:val="4FA23ED4"/>
     <w:multiLevelType w:val="multilevel"/>
     <w:tmpl w:val="2354D3AC"/>
@@ -9471,7 +15589,386 @@
       </w:rPr>
     </w:lvl>
   </w:abstractNum>
-  <w:abstractNum w:abstractNumId="31" w15:restartNumberingAfterBreak="0">
+  <w:abstractNum w:abstractNumId="45" w15:restartNumberingAfterBreak="0">
+    <w:nsid w:val="50AA5E3E"/>
+    <w:multiLevelType w:val="multilevel"/>
+    <w:tmpl w:val="56B606D8"/>
+    <w:lvl w:ilvl="0">
+      <w:start w:val="1"/>
+      <w:numFmt w:val="bullet"/>
+      <w:lvlText w:val=""/>
+      <w:lvlJc w:val="left"/>
+      <w:pPr>
+        <w:tabs>
+          <w:tab w:val="num" w:pos="720"/>
+        </w:tabs>
+        <w:ind w:left="720" w:hanging="360"/>
+      </w:pPr>
+      <w:rPr>
+        <w:rFonts w:ascii="Symbol" w:hAnsi="Symbol" w:hint="default"/>
+        <w:sz w:val="20"/>
+      </w:rPr>
+    </w:lvl>
+    <w:lvl w:ilvl="1" w:tentative="1">
+      <w:start w:val="1"/>
+      <w:numFmt w:val="bullet"/>
+      <w:lvlText w:val="o"/>
+      <w:lvlJc w:val="left"/>
+      <w:pPr>
+        <w:tabs>
+          <w:tab w:val="num" w:pos="1440"/>
+        </w:tabs>
+        <w:ind w:left="1440" w:hanging="360"/>
+      </w:pPr>
+      <w:rPr>
+        <w:rFonts w:ascii="Courier New" w:hAnsi="Courier New" w:hint="default"/>
+        <w:sz w:val="20"/>
+      </w:rPr>
+    </w:lvl>
+    <w:lvl w:ilvl="2" w:tentative="1">
+      <w:start w:val="1"/>
+      <w:numFmt w:val="bullet"/>
+      <w:lvlText w:val=""/>
+      <w:lvlJc w:val="left"/>
+      <w:pPr>
+        <w:tabs>
+          <w:tab w:val="num" w:pos="2160"/>
+        </w:tabs>
+        <w:ind w:left="2160" w:hanging="360"/>
+      </w:pPr>
+      <w:rPr>
+        <w:rFonts w:ascii="Wingdings" w:hAnsi="Wingdings" w:hint="default"/>
+        <w:sz w:val="20"/>
+      </w:rPr>
+    </w:lvl>
+    <w:lvl w:ilvl="3" w:tentative="1">
+      <w:start w:val="1"/>
+      <w:numFmt w:val="bullet"/>
+      <w:lvlText w:val=""/>
+      <w:lvlJc w:val="left"/>
+      <w:pPr>
+        <w:tabs>
+          <w:tab w:val="num" w:pos="2880"/>
+        </w:tabs>
+        <w:ind w:left="2880" w:hanging="360"/>
+      </w:pPr>
+      <w:rPr>
+        <w:rFonts w:ascii="Wingdings" w:hAnsi="Wingdings" w:hint="default"/>
+        <w:sz w:val="20"/>
+      </w:rPr>
+    </w:lvl>
+    <w:lvl w:ilvl="4" w:tentative="1">
+      <w:start w:val="1"/>
+      <w:numFmt w:val="bullet"/>
+      <w:lvlText w:val=""/>
+      <w:lvlJc w:val="left"/>
+      <w:pPr>
+        <w:tabs>
+          <w:tab w:val="num" w:pos="3600"/>
+        </w:tabs>
+        <w:ind w:left="3600" w:hanging="360"/>
+      </w:pPr>
+      <w:rPr>
+        <w:rFonts w:ascii="Wingdings" w:hAnsi="Wingdings" w:hint="default"/>
+        <w:sz w:val="20"/>
+      </w:rPr>
+    </w:lvl>
+    <w:lvl w:ilvl="5" w:tentative="1">
+      <w:start w:val="1"/>
+      <w:numFmt w:val="bullet"/>
+      <w:lvlText w:val=""/>
+      <w:lvlJc w:val="left"/>
+      <w:pPr>
+        <w:tabs>
+          <w:tab w:val="num" w:pos="4320"/>
+        </w:tabs>
+        <w:ind w:left="4320" w:hanging="360"/>
+      </w:pPr>
+      <w:rPr>
+        <w:rFonts w:ascii="Wingdings" w:hAnsi="Wingdings" w:hint="default"/>
+        <w:sz w:val="20"/>
+      </w:rPr>
+    </w:lvl>
+    <w:lvl w:ilvl="6" w:tentative="1">
+      <w:start w:val="1"/>
+      <w:numFmt w:val="bullet"/>
+      <w:lvlText w:val=""/>
+      <w:lvlJc w:val="left"/>
+      <w:pPr>
+        <w:tabs>
+          <w:tab w:val="num" w:pos="5040"/>
+        </w:tabs>
+        <w:ind w:left="5040" w:hanging="360"/>
+      </w:pPr>
+      <w:rPr>
+        <w:rFonts w:ascii="Wingdings" w:hAnsi="Wingdings" w:hint="default"/>
+        <w:sz w:val="20"/>
+      </w:rPr>
+    </w:lvl>
+    <w:lvl w:ilvl="7" w:tentative="1">
+      <w:start w:val="1"/>
+      <w:numFmt w:val="bullet"/>
+      <w:lvlText w:val=""/>
+      <w:lvlJc w:val="left"/>
+      <w:pPr>
+        <w:tabs>
+          <w:tab w:val="num" w:pos="5760"/>
+        </w:tabs>
+        <w:ind w:left="5760" w:hanging="360"/>
+      </w:pPr>
+      <w:rPr>
+        <w:rFonts w:ascii="Wingdings" w:hAnsi="Wingdings" w:hint="default"/>
+        <w:sz w:val="20"/>
+      </w:rPr>
+    </w:lvl>
+    <w:lvl w:ilvl="8" w:tentative="1">
+      <w:start w:val="1"/>
+      <w:numFmt w:val="bullet"/>
+      <w:lvlText w:val=""/>
+      <w:lvlJc w:val="left"/>
+      <w:pPr>
+        <w:tabs>
+          <w:tab w:val="num" w:pos="6480"/>
+        </w:tabs>
+        <w:ind w:left="6480" w:hanging="360"/>
+      </w:pPr>
+      <w:rPr>
+        <w:rFonts w:ascii="Wingdings" w:hAnsi="Wingdings" w:hint="default"/>
+        <w:sz w:val="20"/>
+      </w:rPr>
+    </w:lvl>
+  </w:abstractNum>
+  <w:abstractNum w:abstractNumId="46" w15:restartNumberingAfterBreak="0">
+    <w:nsid w:val="520C619D"/>
+    <w:multiLevelType w:val="multilevel"/>
+    <w:tmpl w:val="046CFFB6"/>
+    <w:lvl w:ilvl="0">
+      <w:start w:val="1"/>
+      <w:numFmt w:val="decimal"/>
+      <w:lvlText w:val="%1."/>
+      <w:lvlJc w:val="left"/>
+      <w:pPr>
+        <w:tabs>
+          <w:tab w:val="num" w:pos="720"/>
+        </w:tabs>
+        <w:ind w:left="720" w:hanging="360"/>
+      </w:pPr>
+    </w:lvl>
+    <w:lvl w:ilvl="1" w:tentative="1">
+      <w:start w:val="1"/>
+      <w:numFmt w:val="decimal"/>
+      <w:lvlText w:val="%2."/>
+      <w:lvlJc w:val="left"/>
+      <w:pPr>
+        <w:tabs>
+          <w:tab w:val="num" w:pos="1440"/>
+        </w:tabs>
+        <w:ind w:left="1440" w:hanging="360"/>
+      </w:pPr>
+    </w:lvl>
+    <w:lvl w:ilvl="2" w:tentative="1">
+      <w:start w:val="1"/>
+      <w:numFmt w:val="decimal"/>
+      <w:lvlText w:val="%3."/>
+      <w:lvlJc w:val="left"/>
+      <w:pPr>
+        <w:tabs>
+          <w:tab w:val="num" w:pos="2160"/>
+        </w:tabs>
+        <w:ind w:left="2160" w:hanging="360"/>
+      </w:pPr>
+    </w:lvl>
+    <w:lvl w:ilvl="3" w:tentative="1">
+      <w:start w:val="1"/>
+      <w:numFmt w:val="decimal"/>
+      <w:lvlText w:val="%4."/>
+      <w:lvlJc w:val="left"/>
+      <w:pPr>
+        <w:tabs>
+          <w:tab w:val="num" w:pos="2880"/>
+        </w:tabs>
+        <w:ind w:left="2880" w:hanging="360"/>
+      </w:pPr>
+    </w:lvl>
+    <w:lvl w:ilvl="4" w:tentative="1">
+      <w:start w:val="1"/>
+      <w:numFmt w:val="decimal"/>
+      <w:lvlText w:val="%5."/>
+      <w:lvlJc w:val="left"/>
+      <w:pPr>
+        <w:tabs>
+          <w:tab w:val="num" w:pos="3600"/>
+        </w:tabs>
+        <w:ind w:left="3600" w:hanging="360"/>
+      </w:pPr>
+    </w:lvl>
+    <w:lvl w:ilvl="5" w:tentative="1">
+      <w:start w:val="1"/>
+      <w:numFmt w:val="decimal"/>
+      <w:lvlText w:val="%6."/>
+      <w:lvlJc w:val="left"/>
+      <w:pPr>
+        <w:tabs>
+          <w:tab w:val="num" w:pos="4320"/>
+        </w:tabs>
+        <w:ind w:left="4320" w:hanging="360"/>
+      </w:pPr>
+    </w:lvl>
+    <w:lvl w:ilvl="6" w:tentative="1">
+      <w:start w:val="1"/>
+      <w:numFmt w:val="decimal"/>
+      <w:lvlText w:val="%7."/>
+      <w:lvlJc w:val="left"/>
+      <w:pPr>
+        <w:tabs>
+          <w:tab w:val="num" w:pos="5040"/>
+        </w:tabs>
+        <w:ind w:left="5040" w:hanging="360"/>
+      </w:pPr>
+    </w:lvl>
+    <w:lvl w:ilvl="7" w:tentative="1">
+      <w:start w:val="1"/>
+      <w:numFmt w:val="decimal"/>
+      <w:lvlText w:val="%8."/>
+      <w:lvlJc w:val="left"/>
+      <w:pPr>
+        <w:tabs>
+          <w:tab w:val="num" w:pos="5760"/>
+        </w:tabs>
+        <w:ind w:left="5760" w:hanging="360"/>
+      </w:pPr>
+    </w:lvl>
+    <w:lvl w:ilvl="8" w:tentative="1">
+      <w:start w:val="1"/>
+      <w:numFmt w:val="decimal"/>
+      <w:lvlText w:val="%9."/>
+      <w:lvlJc w:val="left"/>
+      <w:pPr>
+        <w:tabs>
+          <w:tab w:val="num" w:pos="6480"/>
+        </w:tabs>
+        <w:ind w:left="6480" w:hanging="360"/>
+      </w:pPr>
+    </w:lvl>
+  </w:abstractNum>
+  <w:abstractNum w:abstractNumId="47" w15:restartNumberingAfterBreak="0">
+    <w:nsid w:val="5323356F"/>
+    <w:multiLevelType w:val="multilevel"/>
+    <w:tmpl w:val="5C14DAC8"/>
+    <w:lvl w:ilvl="0">
+      <w:start w:val="1"/>
+      <w:numFmt w:val="decimal"/>
+      <w:lvlText w:val="%1."/>
+      <w:lvlJc w:val="left"/>
+      <w:pPr>
+        <w:tabs>
+          <w:tab w:val="num" w:pos="720"/>
+        </w:tabs>
+        <w:ind w:left="720" w:hanging="360"/>
+      </w:pPr>
+    </w:lvl>
+    <w:lvl w:ilvl="1">
+      <w:start w:val="1"/>
+      <w:numFmt w:val="bullet"/>
+      <w:lvlText w:val="o"/>
+      <w:lvlJc w:val="left"/>
+      <w:pPr>
+        <w:tabs>
+          <w:tab w:val="num" w:pos="1440"/>
+        </w:tabs>
+        <w:ind w:left="1440" w:hanging="360"/>
+      </w:pPr>
+      <w:rPr>
+        <w:rFonts w:ascii="Courier New" w:hAnsi="Courier New" w:hint="default"/>
+        <w:sz w:val="20"/>
+      </w:rPr>
+    </w:lvl>
+    <w:lvl w:ilvl="2" w:tentative="1">
+      <w:start w:val="1"/>
+      <w:numFmt w:val="decimal"/>
+      <w:lvlText w:val="%3."/>
+      <w:lvlJc w:val="left"/>
+      <w:pPr>
+        <w:tabs>
+          <w:tab w:val="num" w:pos="2160"/>
+        </w:tabs>
+        <w:ind w:left="2160" w:hanging="360"/>
+      </w:pPr>
+    </w:lvl>
+    <w:lvl w:ilvl="3" w:tentative="1">
+      <w:start w:val="1"/>
+      <w:numFmt w:val="decimal"/>
+      <w:lvlText w:val="%4."/>
+      <w:lvlJc w:val="left"/>
+      <w:pPr>
+        <w:tabs>
+          <w:tab w:val="num" w:pos="2880"/>
+        </w:tabs>
+        <w:ind w:left="2880" w:hanging="360"/>
+      </w:pPr>
+    </w:lvl>
+    <w:lvl w:ilvl="4" w:tentative="1">
+      <w:start w:val="1"/>
+      <w:numFmt w:val="decimal"/>
+      <w:lvlText w:val="%5."/>
+      <w:lvlJc w:val="left"/>
+      <w:pPr>
+        <w:tabs>
+          <w:tab w:val="num" w:pos="3600"/>
+        </w:tabs>
+        <w:ind w:left="3600" w:hanging="360"/>
+      </w:pPr>
+    </w:lvl>
+    <w:lvl w:ilvl="5" w:tentative="1">
+      <w:start w:val="1"/>
+      <w:numFmt w:val="decimal"/>
+      <w:lvlText w:val="%6."/>
+      <w:lvlJc w:val="left"/>
+      <w:pPr>
+        <w:tabs>
+          <w:tab w:val="num" w:pos="4320"/>
+        </w:tabs>
+        <w:ind w:left="4320" w:hanging="360"/>
+      </w:pPr>
+    </w:lvl>
+    <w:lvl w:ilvl="6" w:tentative="1">
+      <w:start w:val="1"/>
+      <w:numFmt w:val="decimal"/>
+      <w:lvlText w:val="%7."/>
+      <w:lvlJc w:val="left"/>
+      <w:pPr>
+        <w:tabs>
+          <w:tab w:val="num" w:pos="5040"/>
+        </w:tabs>
+        <w:ind w:left="5040" w:hanging="360"/>
+      </w:pPr>
+    </w:lvl>
+    <w:lvl w:ilvl="7" w:tentative="1">
+      <w:start w:val="1"/>
+      <w:numFmt w:val="decimal"/>
+      <w:lvlText w:val="%8."/>
+      <w:lvlJc w:val="left"/>
+      <w:pPr>
+        <w:tabs>
+          <w:tab w:val="num" w:pos="5760"/>
+        </w:tabs>
+        <w:ind w:left="5760" w:hanging="360"/>
+      </w:pPr>
+    </w:lvl>
+    <w:lvl w:ilvl="8" w:tentative="1">
+      <w:start w:val="1"/>
+      <w:numFmt w:val="decimal"/>
+      <w:lvlText w:val="%9."/>
+      <w:lvlJc w:val="left"/>
+      <w:pPr>
+        <w:tabs>
+          <w:tab w:val="num" w:pos="6480"/>
+        </w:tabs>
+        <w:ind w:left="6480" w:hanging="360"/>
+      </w:pPr>
+    </w:lvl>
+  </w:abstractNum>
+  <w:abstractNum w:abstractNumId="48" w15:restartNumberingAfterBreak="0">
     <w:nsid w:val="53ED623C"/>
     <w:multiLevelType w:val="multilevel"/>
     <w:tmpl w:val="CC963760"/>
@@ -9620,7 +16117,7 @@
       </w:rPr>
     </w:lvl>
   </w:abstractNum>
-  <w:abstractNum w:abstractNumId="32" w15:restartNumberingAfterBreak="0">
+  <w:abstractNum w:abstractNumId="49" w15:restartNumberingAfterBreak="0">
     <w:nsid w:val="555910F2"/>
     <w:multiLevelType w:val="multilevel"/>
     <w:tmpl w:val="6E426C7A"/>
@@ -9737,7 +16234,7 @@
       </w:pPr>
     </w:lvl>
   </w:abstractNum>
-  <w:abstractNum w:abstractNumId="33" w15:restartNumberingAfterBreak="0">
+  <w:abstractNum w:abstractNumId="50" w15:restartNumberingAfterBreak="0">
     <w:nsid w:val="59CC3FA8"/>
     <w:multiLevelType w:val="multilevel"/>
     <w:tmpl w:val="C780337A"/>
@@ -9886,7 +16383,7 @@
       </w:rPr>
     </w:lvl>
   </w:abstractNum>
-  <w:abstractNum w:abstractNumId="34" w15:restartNumberingAfterBreak="0">
+  <w:abstractNum w:abstractNumId="51" w15:restartNumberingAfterBreak="0">
     <w:nsid w:val="5B9A655A"/>
     <w:multiLevelType w:val="multilevel"/>
     <w:tmpl w:val="E98AF120"/>
@@ -10035,7 +16532,7 @@
       </w:rPr>
     </w:lvl>
   </w:abstractNum>
-  <w:abstractNum w:abstractNumId="35" w15:restartNumberingAfterBreak="0">
+  <w:abstractNum w:abstractNumId="52" w15:restartNumberingAfterBreak="0">
     <w:nsid w:val="5BB330C5"/>
     <w:multiLevelType w:val="multilevel"/>
     <w:tmpl w:val="761EFB1E"/>
@@ -10184,7 +16681,124 @@
       </w:rPr>
     </w:lvl>
   </w:abstractNum>
-  <w:abstractNum w:abstractNumId="36" w15:restartNumberingAfterBreak="0">
+  <w:abstractNum w:abstractNumId="53" w15:restartNumberingAfterBreak="0">
+    <w:nsid w:val="5CAE470D"/>
+    <w:multiLevelType w:val="multilevel"/>
+    <w:tmpl w:val="DEB21586"/>
+    <w:lvl w:ilvl="0">
+      <w:start w:val="5"/>
+      <w:numFmt w:val="decimal"/>
+      <w:lvlText w:val="%1."/>
+      <w:lvlJc w:val="left"/>
+      <w:pPr>
+        <w:tabs>
+          <w:tab w:val="num" w:pos="720"/>
+        </w:tabs>
+        <w:ind w:left="720" w:hanging="360"/>
+      </w:pPr>
+    </w:lvl>
+    <w:lvl w:ilvl="1">
+      <w:start w:val="1"/>
+      <w:numFmt w:val="bullet"/>
+      <w:lvlText w:val="o"/>
+      <w:lvlJc w:val="left"/>
+      <w:pPr>
+        <w:tabs>
+          <w:tab w:val="num" w:pos="1440"/>
+        </w:tabs>
+        <w:ind w:left="1440" w:hanging="360"/>
+      </w:pPr>
+      <w:rPr>
+        <w:rFonts w:ascii="Courier New" w:hAnsi="Courier New" w:hint="default"/>
+        <w:sz w:val="20"/>
+      </w:rPr>
+    </w:lvl>
+    <w:lvl w:ilvl="2" w:tentative="1">
+      <w:start w:val="1"/>
+      <w:numFmt w:val="decimal"/>
+      <w:lvlText w:val="%3."/>
+      <w:lvlJc w:val="left"/>
+      <w:pPr>
+        <w:tabs>
+          <w:tab w:val="num" w:pos="2160"/>
+        </w:tabs>
+        <w:ind w:left="2160" w:hanging="360"/>
+      </w:pPr>
+    </w:lvl>
+    <w:lvl w:ilvl="3" w:tentative="1">
+      <w:start w:val="1"/>
+      <w:numFmt w:val="decimal"/>
+      <w:lvlText w:val="%4."/>
+      <w:lvlJc w:val="left"/>
+      <w:pPr>
+        <w:tabs>
+          <w:tab w:val="num" w:pos="2880"/>
+        </w:tabs>
+        <w:ind w:left="2880" w:hanging="360"/>
+      </w:pPr>
+    </w:lvl>
+    <w:lvl w:ilvl="4" w:tentative="1">
+      <w:start w:val="1"/>
+      <w:numFmt w:val="decimal"/>
+      <w:lvlText w:val="%5."/>
+      <w:lvlJc w:val="left"/>
+      <w:pPr>
+        <w:tabs>
+          <w:tab w:val="num" w:pos="3600"/>
+        </w:tabs>
+        <w:ind w:left="3600" w:hanging="360"/>
+      </w:pPr>
+    </w:lvl>
+    <w:lvl w:ilvl="5" w:tentative="1">
+      <w:start w:val="1"/>
+      <w:numFmt w:val="decimal"/>
+      <w:lvlText w:val="%6."/>
+      <w:lvlJc w:val="left"/>
+      <w:pPr>
+        <w:tabs>
+          <w:tab w:val="num" w:pos="4320"/>
+        </w:tabs>
+        <w:ind w:left="4320" w:hanging="360"/>
+      </w:pPr>
+    </w:lvl>
+    <w:lvl w:ilvl="6" w:tentative="1">
+      <w:start w:val="1"/>
+      <w:numFmt w:val="decimal"/>
+      <w:lvlText w:val="%7."/>
+      <w:lvlJc w:val="left"/>
+      <w:pPr>
+        <w:tabs>
+          <w:tab w:val="num" w:pos="5040"/>
+        </w:tabs>
+        <w:ind w:left="5040" w:hanging="360"/>
+      </w:pPr>
+    </w:lvl>
+    <w:lvl w:ilvl="7" w:tentative="1">
+      <w:start w:val="1"/>
+      <w:numFmt w:val="decimal"/>
+      <w:lvlText w:val="%8."/>
+      <w:lvlJc w:val="left"/>
+      <w:pPr>
+        <w:tabs>
+          <w:tab w:val="num" w:pos="5760"/>
+        </w:tabs>
+        <w:ind w:left="5760" w:hanging="360"/>
+      </w:pPr>
+    </w:lvl>
+    <w:lvl w:ilvl="8" w:tentative="1">
+      <w:start w:val="1"/>
+      <w:numFmt w:val="decimal"/>
+      <w:lvlText w:val="%9."/>
+      <w:lvlJc w:val="left"/>
+      <w:pPr>
+        <w:tabs>
+          <w:tab w:val="num" w:pos="6480"/>
+        </w:tabs>
+        <w:ind w:left="6480" w:hanging="360"/>
+      </w:pPr>
+    </w:lvl>
+  </w:abstractNum>
+  <w:abstractNum w:abstractNumId="54" w15:restartNumberingAfterBreak="0">
     <w:nsid w:val="5ECE5B87"/>
     <w:multiLevelType w:val="multilevel"/>
     <w:tmpl w:val="36A491FE"/>
@@ -10333,7 +16947,7 @@
       </w:rPr>
     </w:lvl>
   </w:abstractNum>
-  <w:abstractNum w:abstractNumId="37" w15:restartNumberingAfterBreak="0">
+  <w:abstractNum w:abstractNumId="55" w15:restartNumberingAfterBreak="0">
     <w:nsid w:val="62702A19"/>
     <w:multiLevelType w:val="multilevel"/>
     <w:tmpl w:val="533C892E"/>
@@ -10482,7 +17096,7 @@
       </w:rPr>
     </w:lvl>
   </w:abstractNum>
-  <w:abstractNum w:abstractNumId="38" w15:restartNumberingAfterBreak="0">
+  <w:abstractNum w:abstractNumId="56" w15:restartNumberingAfterBreak="0">
     <w:nsid w:val="63E92386"/>
     <w:multiLevelType w:val="multilevel"/>
     <w:tmpl w:val="1B584F56"/>
@@ -10599,7 +17213,156 @@
       </w:pPr>
     </w:lvl>
   </w:abstractNum>
-  <w:abstractNum w:abstractNumId="39" w15:restartNumberingAfterBreak="0">
+  <w:abstractNum w:abstractNumId="57" w15:restartNumberingAfterBreak="0">
+    <w:nsid w:val="64EB6728"/>
+    <w:multiLevelType w:val="multilevel"/>
+    <w:tmpl w:val="5FC46C54"/>
+    <w:lvl w:ilvl="0">
+      <w:start w:val="1"/>
+      <w:numFmt w:val="bullet"/>
+      <w:lvlText w:val=""/>
+      <w:lvlJc w:val="left"/>
+      <w:pPr>
+        <w:tabs>
+          <w:tab w:val="num" w:pos="720"/>
+        </w:tabs>
+        <w:ind w:left="720" w:hanging="360"/>
+      </w:pPr>
+      <w:rPr>
+        <w:rFonts w:ascii="Symbol" w:hAnsi="Symbol" w:hint="default"/>
+        <w:sz w:val="20"/>
+      </w:rPr>
+    </w:lvl>
+    <w:lvl w:ilvl="1" w:tentative="1">
+      <w:start w:val="1"/>
+      <w:numFmt w:val="bullet"/>
+      <w:lvlText w:val="o"/>
+      <w:lvlJc w:val="left"/>
+      <w:pPr>
+        <w:tabs>
+          <w:tab w:val="num" w:pos="1440"/>
+        </w:tabs>
+        <w:ind w:left="1440" w:hanging="360"/>
+      </w:pPr>
+      <w:rPr>
+        <w:rFonts w:ascii="Courier New" w:hAnsi="Courier New" w:hint="default"/>
+        <w:sz w:val="20"/>
+      </w:rPr>
+    </w:lvl>
+    <w:lvl w:ilvl="2" w:tentative="1">
+      <w:start w:val="1"/>
+      <w:numFmt w:val="bullet"/>
+      <w:lvlText w:val=""/>
+      <w:lvlJc w:val="left"/>
+      <w:pPr>
+        <w:tabs>
+          <w:tab w:val="num" w:pos="2160"/>
+        </w:tabs>
+        <w:ind w:left="2160" w:hanging="360"/>
+      </w:pPr>
+      <w:rPr>
+        <w:rFonts w:ascii="Wingdings" w:hAnsi="Wingdings" w:hint="default"/>
+        <w:sz w:val="20"/>
+      </w:rPr>
+    </w:lvl>
+    <w:lvl w:ilvl="3" w:tentative="1">
+      <w:start w:val="1"/>
+      <w:numFmt w:val="bullet"/>
+      <w:lvlText w:val=""/>
+      <w:lvlJc w:val="left"/>
+      <w:pPr>
+        <w:tabs>
+          <w:tab w:val="num" w:pos="2880"/>
+        </w:tabs>
+        <w:ind w:left="2880" w:hanging="360"/>
+      </w:pPr>
+      <w:rPr>
+        <w:rFonts w:ascii="Wingdings" w:hAnsi="Wingdings" w:hint="default"/>
+        <w:sz w:val="20"/>
+      </w:rPr>
+    </w:lvl>
+    <w:lvl w:ilvl="4" w:tentative="1">
+      <w:start w:val="1"/>
+      <w:numFmt w:val="bullet"/>
+      <w:lvlText w:val=""/>
+      <w:lvlJc w:val="left"/>
+      <w:pPr>
+        <w:tabs>
+          <w:tab w:val="num" w:pos="3600"/>
+        </w:tabs>
+        <w:ind w:left="3600" w:hanging="360"/>
+      </w:pPr>
+      <w:rPr>
+        <w:rFonts w:ascii="Wingdings" w:hAnsi="Wingdings" w:hint="default"/>
+        <w:sz w:val="20"/>
+      </w:rPr>
+    </w:lvl>
+    <w:lvl w:ilvl="5" w:tentative="1">
+      <w:start w:val="1"/>
+      <w:numFmt w:val="bullet"/>
+      <w:lvlText w:val=""/>
+      <w:lvlJc w:val="left"/>
+      <w:pPr>
+        <w:tabs>
+          <w:tab w:val="num" w:pos="4320"/>
+        </w:tabs>
+        <w:ind w:left="4320" w:hanging="360"/>
+      </w:pPr>
+      <w:rPr>
+        <w:rFonts w:ascii="Wingdings" w:hAnsi="Wingdings" w:hint="default"/>
+        <w:sz w:val="20"/>
+      </w:rPr>
+    </w:lvl>
+    <w:lvl w:ilvl="6" w:tentative="1">
+      <w:start w:val="1"/>
+      <w:numFmt w:val="bullet"/>
+      <w:lvlText w:val=""/>
+      <w:lvlJc w:val="left"/>
+      <w:pPr>
+        <w:tabs>
+          <w:tab w:val="num" w:pos="5040"/>
+        </w:tabs>
+        <w:ind w:left="5040" w:hanging="360"/>
+      </w:pPr>
+      <w:rPr>
+        <w:rFonts w:ascii="Wingdings" w:hAnsi="Wingdings" w:hint="default"/>
+        <w:sz w:val="20"/>
+      </w:rPr>
+    </w:lvl>
+    <w:lvl w:ilvl="7" w:tentative="1">
+      <w:start w:val="1"/>
+      <w:numFmt w:val="bullet"/>
+      <w:lvlText w:val=""/>
+      <w:lvlJc w:val="left"/>
+      <w:pPr>
+        <w:tabs>
+          <w:tab w:val="num" w:pos="5760"/>
+        </w:tabs>
+        <w:ind w:left="5760" w:hanging="360"/>
+      </w:pPr>
+      <w:rPr>
+        <w:rFonts w:ascii="Wingdings" w:hAnsi="Wingdings" w:hint="default"/>
+        <w:sz w:val="20"/>
+      </w:rPr>
+    </w:lvl>
+    <w:lvl w:ilvl="8" w:tentative="1">
+      <w:start w:val="1"/>
+      <w:numFmt w:val="bullet"/>
+      <w:lvlText w:val=""/>
+      <w:lvlJc w:val="left"/>
+      <w:pPr>
+        <w:tabs>
+          <w:tab w:val="num" w:pos="6480"/>
+        </w:tabs>
+        <w:ind w:left="6480" w:hanging="360"/>
+      </w:pPr>
+      <w:rPr>
+        <w:rFonts w:ascii="Wingdings" w:hAnsi="Wingdings" w:hint="default"/>
+        <w:sz w:val="20"/>
+      </w:rPr>
+    </w:lvl>
+  </w:abstractNum>
+  <w:abstractNum w:abstractNumId="58" w15:restartNumberingAfterBreak="0">
     <w:nsid w:val="658A2001"/>
     <w:multiLevelType w:val="multilevel"/>
     <w:tmpl w:val="EDA09ACE"/>
@@ -10748,7 +17511,7 @@
       </w:rPr>
     </w:lvl>
   </w:abstractNum>
-  <w:abstractNum w:abstractNumId="40" w15:restartNumberingAfterBreak="0">
+  <w:abstractNum w:abstractNumId="59" w15:restartNumberingAfterBreak="0">
     <w:nsid w:val="67823254"/>
     <w:multiLevelType w:val="multilevel"/>
     <w:tmpl w:val="F63AC178"/>
@@ -10897,7 +17660,7 @@
       </w:rPr>
     </w:lvl>
   </w:abstractNum>
-  <w:abstractNum w:abstractNumId="41" w15:restartNumberingAfterBreak="0">
+  <w:abstractNum w:abstractNumId="60" w15:restartNumberingAfterBreak="0">
     <w:nsid w:val="67FF771A"/>
     <w:multiLevelType w:val="multilevel"/>
     <w:tmpl w:val="E2C68486"/>
@@ -11046,7 +17809,7 @@
       </w:rPr>
     </w:lvl>
   </w:abstractNum>
-  <w:abstractNum w:abstractNumId="42" w15:restartNumberingAfterBreak="0">
+  <w:abstractNum w:abstractNumId="61" w15:restartNumberingAfterBreak="0">
     <w:nsid w:val="68281D6C"/>
     <w:multiLevelType w:val="multilevel"/>
     <w:tmpl w:val="E3BC2366"/>
@@ -11195,7 +17958,120 @@
       </w:rPr>
     </w:lvl>
   </w:abstractNum>
-  <w:abstractNum w:abstractNumId="43" w15:restartNumberingAfterBreak="0">
+  <w:abstractNum w:abstractNumId="62" w15:restartNumberingAfterBreak="0">
+    <w:nsid w:val="689443CF"/>
+    <w:multiLevelType w:val="multilevel"/>
+    <w:tmpl w:val="5B0080E0"/>
+    <w:lvl w:ilvl="0">
+      <w:start w:val="1"/>
+      <w:numFmt w:val="decimal"/>
+      <w:lvlText w:val="%1."/>
+      <w:lvlJc w:val="left"/>
+      <w:pPr>
+        <w:tabs>
+          <w:tab w:val="num" w:pos="720"/>
+        </w:tabs>
+        <w:ind w:left="720" w:hanging="360"/>
+      </w:pPr>
+    </w:lvl>
+    <w:lvl w:ilvl="1" w:tentative="1">
+      <w:start w:val="1"/>
+      <w:numFmt w:val="decimal"/>
+      <w:lvlText w:val="%2."/>
+      <w:lvlJc w:val="left"/>
+      <w:pPr>
+        <w:tabs>
+          <w:tab w:val="num" w:pos="1440"/>
+        </w:tabs>
+        <w:ind w:left="1440" w:hanging="360"/>
+      </w:pPr>
+    </w:lvl>
+    <w:lvl w:ilvl="2" w:tentative="1">
+      <w:start w:val="1"/>
+      <w:numFmt w:val="decimal"/>
+      <w:lvlText w:val="%3."/>
+      <w:lvlJc w:val="left"/>
+      <w:pPr>
+        <w:tabs>
+          <w:tab w:val="num" w:pos="2160"/>
+        </w:tabs>
+        <w:ind w:left="2160" w:hanging="360"/>
+      </w:pPr>
+    </w:lvl>
+    <w:lvl w:ilvl="3" w:tentative="1">
+      <w:start w:val="1"/>
+      <w:numFmt w:val="decimal"/>
+      <w:lvlText w:val="%4."/>
+      <w:lvlJc w:val="left"/>
+      <w:pPr>
+        <w:tabs>
+          <w:tab w:val="num" w:pos="2880"/>
+        </w:tabs>
+        <w:ind w:left="2880" w:hanging="360"/>
+      </w:pPr>
+    </w:lvl>
+    <w:lvl w:ilvl="4" w:tentative="1">
+      <w:start w:val="1"/>
+      <w:numFmt w:val="decimal"/>
+      <w:lvlText w:val="%5."/>
+      <w:lvlJc w:val="left"/>
+      <w:pPr>
+        <w:tabs>
+          <w:tab w:val="num" w:pos="3600"/>
+        </w:tabs>
+        <w:ind w:left="3600" w:hanging="360"/>
+      </w:pPr>
+    </w:lvl>
+    <w:lvl w:ilvl="5" w:tentative="1">
+      <w:start w:val="1"/>
+      <w:numFmt w:val="decimal"/>
+      <w:lvlText w:val="%6."/>
+      <w:lvlJc w:val="left"/>
+      <w:pPr>
+        <w:tabs>
+          <w:tab w:val="num" w:pos="4320"/>
+        </w:tabs>
+        <w:ind w:left="4320" w:hanging="360"/>
+      </w:pPr>
+    </w:lvl>
+    <w:lvl w:ilvl="6" w:tentative="1">
+      <w:start w:val="1"/>
+      <w:numFmt w:val="decimal"/>
+      <w:lvlText w:val="%7."/>
+      <w:lvlJc w:val="left"/>
+      <w:pPr>
+        <w:tabs>
+          <w:tab w:val="num" w:pos="5040"/>
+        </w:tabs>
+        <w:ind w:left="5040" w:hanging="360"/>
+      </w:pPr>
+    </w:lvl>
+    <w:lvl w:ilvl="7" w:tentative="1">
+      <w:start w:val="1"/>
+      <w:numFmt w:val="decimal"/>
+      <w:lvlText w:val="%8."/>
+      <w:lvlJc w:val="left"/>
+      <w:pPr>
+        <w:tabs>
+          <w:tab w:val="num" w:pos="5760"/>
+        </w:tabs>
+        <w:ind w:left="5760" w:hanging="360"/>
+      </w:pPr>
+    </w:lvl>
+    <w:lvl w:ilvl="8" w:tentative="1">
+      <w:start w:val="1"/>
+      <w:numFmt w:val="decimal"/>
+      <w:lvlText w:val="%9."/>
+      <w:lvlJc w:val="left"/>
+      <w:pPr>
+        <w:tabs>
+          <w:tab w:val="num" w:pos="6480"/>
+        </w:tabs>
+        <w:ind w:left="6480" w:hanging="360"/>
+      </w:pPr>
+    </w:lvl>
+  </w:abstractNum>
+  <w:abstractNum w:abstractNumId="63" w15:restartNumberingAfterBreak="0">
     <w:nsid w:val="68EF635A"/>
     <w:multiLevelType w:val="multilevel"/>
     <w:tmpl w:val="7EF889C4"/>
@@ -11344,7 +18220,120 @@
       </w:rPr>
     </w:lvl>
   </w:abstractNum>
-  <w:abstractNum w:abstractNumId="44" w15:restartNumberingAfterBreak="0">
+  <w:abstractNum w:abstractNumId="64" w15:restartNumberingAfterBreak="0">
+    <w:nsid w:val="6F1D7C35"/>
+    <w:multiLevelType w:val="multilevel"/>
+    <w:tmpl w:val="A7420E72"/>
+    <w:lvl w:ilvl="0">
+      <w:start w:val="1"/>
+      <w:numFmt w:val="decimal"/>
+      <w:lvlText w:val="%1."/>
+      <w:lvlJc w:val="left"/>
+      <w:pPr>
+        <w:tabs>
+          <w:tab w:val="num" w:pos="720"/>
+        </w:tabs>
+        <w:ind w:left="720" w:hanging="360"/>
+      </w:pPr>
+    </w:lvl>
+    <w:lvl w:ilvl="1" w:tentative="1">
+      <w:start w:val="1"/>
+      <w:numFmt w:val="decimal"/>
+      <w:lvlText w:val="%2."/>
+      <w:lvlJc w:val="left"/>
+      <w:pPr>
+        <w:tabs>
+          <w:tab w:val="num" w:pos="1440"/>
+        </w:tabs>
+        <w:ind w:left="1440" w:hanging="360"/>
+      </w:pPr>
+    </w:lvl>
+    <w:lvl w:ilvl="2" w:tentative="1">
+      <w:start w:val="1"/>
+      <w:numFmt w:val="decimal"/>
+      <w:lvlText w:val="%3."/>
+      <w:lvlJc w:val="left"/>
+      <w:pPr>
+        <w:tabs>
+          <w:tab w:val="num" w:pos="2160"/>
+        </w:tabs>
+        <w:ind w:left="2160" w:hanging="360"/>
+      </w:pPr>
+    </w:lvl>
+    <w:lvl w:ilvl="3" w:tentative="1">
+      <w:start w:val="1"/>
+      <w:numFmt w:val="decimal"/>
+      <w:lvlText w:val="%4."/>
+      <w:lvlJc w:val="left"/>
+      <w:pPr>
+        <w:tabs>
+          <w:tab w:val="num" w:pos="2880"/>
+        </w:tabs>
+        <w:ind w:left="2880" w:hanging="360"/>
+      </w:pPr>
+    </w:lvl>
+    <w:lvl w:ilvl="4" w:tentative="1">
+      <w:start w:val="1"/>
+      <w:numFmt w:val="decimal"/>
+      <w:lvlText w:val="%5."/>
+      <w:lvlJc w:val="left"/>
+      <w:pPr>
+        <w:tabs>
+          <w:tab w:val="num" w:pos="3600"/>
+        </w:tabs>
+        <w:ind w:left="3600" w:hanging="360"/>
+      </w:pPr>
+    </w:lvl>
+    <w:lvl w:ilvl="5" w:tentative="1">
+      <w:start w:val="1"/>
+      <w:numFmt w:val="decimal"/>
+      <w:lvlText w:val="%6."/>
+      <w:lvlJc w:val="left"/>
+      <w:pPr>
+        <w:tabs>
+          <w:tab w:val="num" w:pos="4320"/>
+        </w:tabs>
+        <w:ind w:left="4320" w:hanging="360"/>
+      </w:pPr>
+    </w:lvl>
+    <w:lvl w:ilvl="6" w:tentative="1">
+      <w:start w:val="1"/>
+      <w:numFmt w:val="decimal"/>
+      <w:lvlText w:val="%7."/>
+      <w:lvlJc w:val="left"/>
+      <w:pPr>
+        <w:tabs>
+          <w:tab w:val="num" w:pos="5040"/>
+        </w:tabs>
+        <w:ind w:left="5040" w:hanging="360"/>
+      </w:pPr>
+    </w:lvl>
+    <w:lvl w:ilvl="7" w:tentative="1">
+      <w:start w:val="1"/>
+      <w:numFmt w:val="decimal"/>
+      <w:lvlText w:val="%8."/>
+      <w:lvlJc w:val="left"/>
+      <w:pPr>
+        <w:tabs>
+          <w:tab w:val="num" w:pos="5760"/>
+        </w:tabs>
+        <w:ind w:left="5760" w:hanging="360"/>
+      </w:pPr>
+    </w:lvl>
+    <w:lvl w:ilvl="8" w:tentative="1">
+      <w:start w:val="1"/>
+      <w:numFmt w:val="decimal"/>
+      <w:lvlText w:val="%9."/>
+      <w:lvlJc w:val="left"/>
+      <w:pPr>
+        <w:tabs>
+          <w:tab w:val="num" w:pos="6480"/>
+        </w:tabs>
+        <w:ind w:left="6480" w:hanging="360"/>
+      </w:pPr>
+    </w:lvl>
+  </w:abstractNum>
+  <w:abstractNum w:abstractNumId="65" w15:restartNumberingAfterBreak="0">
     <w:nsid w:val="70B77B1A"/>
     <w:multiLevelType w:val="multilevel"/>
     <w:tmpl w:val="F0C450B0"/>
@@ -11493,7 +18482,156 @@
       </w:rPr>
     </w:lvl>
   </w:abstractNum>
-  <w:abstractNum w:abstractNumId="45" w15:restartNumberingAfterBreak="0">
+  <w:abstractNum w:abstractNumId="66" w15:restartNumberingAfterBreak="0">
+    <w:nsid w:val="710D622E"/>
+    <w:multiLevelType w:val="multilevel"/>
+    <w:tmpl w:val="88C47076"/>
+    <w:lvl w:ilvl="0">
+      <w:start w:val="1"/>
+      <w:numFmt w:val="bullet"/>
+      <w:lvlText w:val=""/>
+      <w:lvlJc w:val="left"/>
+      <w:pPr>
+        <w:tabs>
+          <w:tab w:val="num" w:pos="720"/>
+        </w:tabs>
+        <w:ind w:left="720" w:hanging="360"/>
+      </w:pPr>
+      <w:rPr>
+        <w:rFonts w:ascii="Symbol" w:hAnsi="Symbol" w:hint="default"/>
+        <w:sz w:val="20"/>
+      </w:rPr>
+    </w:lvl>
+    <w:lvl w:ilvl="1" w:tentative="1">
+      <w:start w:val="1"/>
+      <w:numFmt w:val="bullet"/>
+      <w:lvlText w:val="o"/>
+      <w:lvlJc w:val="left"/>
+      <w:pPr>
+        <w:tabs>
+          <w:tab w:val="num" w:pos="1440"/>
+        </w:tabs>
+        <w:ind w:left="1440" w:hanging="360"/>
+      </w:pPr>
+      <w:rPr>
+        <w:rFonts w:ascii="Courier New" w:hAnsi="Courier New" w:hint="default"/>
+        <w:sz w:val="20"/>
+      </w:rPr>
+    </w:lvl>
+    <w:lvl w:ilvl="2" w:tentative="1">
+      <w:start w:val="1"/>
+      <w:numFmt w:val="bullet"/>
+      <w:lvlText w:val=""/>
+      <w:lvlJc w:val="left"/>
+      <w:pPr>
+        <w:tabs>
+          <w:tab w:val="num" w:pos="2160"/>
+        </w:tabs>
+        <w:ind w:left="2160" w:hanging="360"/>
+      </w:pPr>
+      <w:rPr>
+        <w:rFonts w:ascii="Wingdings" w:hAnsi="Wingdings" w:hint="default"/>
+        <w:sz w:val="20"/>
+      </w:rPr>
+    </w:lvl>
+    <w:lvl w:ilvl="3" w:tentative="1">
+      <w:start w:val="1"/>
+      <w:numFmt w:val="bullet"/>
+      <w:lvlText w:val=""/>
+      <w:lvlJc w:val="left"/>
+      <w:pPr>
+        <w:tabs>
+          <w:tab w:val="num" w:pos="2880"/>
+        </w:tabs>
+        <w:ind w:left="2880" w:hanging="360"/>
+      </w:pPr>
+      <w:rPr>
+        <w:rFonts w:ascii="Wingdings" w:hAnsi="Wingdings" w:hint="default"/>
+        <w:sz w:val="20"/>
+      </w:rPr>
+    </w:lvl>
+    <w:lvl w:ilvl="4" w:tentative="1">
+      <w:start w:val="1"/>
+      <w:numFmt w:val="bullet"/>
+      <w:lvlText w:val=""/>
+      <w:lvlJc w:val="left"/>
+      <w:pPr>
+        <w:tabs>
+          <w:tab w:val="num" w:pos="3600"/>
+        </w:tabs>
+        <w:ind w:left="3600" w:hanging="360"/>
+      </w:pPr>
+      <w:rPr>
+        <w:rFonts w:ascii="Wingdings" w:hAnsi="Wingdings" w:hint="default"/>
+        <w:sz w:val="20"/>
+      </w:rPr>
+    </w:lvl>
+    <w:lvl w:ilvl="5" w:tentative="1">
+      <w:start w:val="1"/>
+      <w:numFmt w:val="bullet"/>
+      <w:lvlText w:val=""/>
+      <w:lvlJc w:val="left"/>
+      <w:pPr>
+        <w:tabs>
+          <w:tab w:val="num" w:pos="4320"/>
+        </w:tabs>
+        <w:ind w:left="4320" w:hanging="360"/>
+      </w:pPr>
+      <w:rPr>
+        <w:rFonts w:ascii="Wingdings" w:hAnsi="Wingdings" w:hint="default"/>
+        <w:sz w:val="20"/>
+      </w:rPr>
+    </w:lvl>
+    <w:lvl w:ilvl="6" w:tentative="1">
+      <w:start w:val="1"/>
+      <w:numFmt w:val="bullet"/>
+      <w:lvlText w:val=""/>
+      <w:lvlJc w:val="left"/>
+      <w:pPr>
+        <w:tabs>
+          <w:tab w:val="num" w:pos="5040"/>
+        </w:tabs>
+        <w:ind w:left="5040" w:hanging="360"/>
+      </w:pPr>
+      <w:rPr>
+        <w:rFonts w:ascii="Wingdings" w:hAnsi="Wingdings" w:hint="default"/>
+        <w:sz w:val="20"/>
+      </w:rPr>
+    </w:lvl>
+    <w:lvl w:ilvl="7" w:tentative="1">
+      <w:start w:val="1"/>
+      <w:numFmt w:val="bullet"/>
+      <w:lvlText w:val=""/>
+      <w:lvlJc w:val="left"/>
+      <w:pPr>
+        <w:tabs>
+          <w:tab w:val="num" w:pos="5760"/>
+        </w:tabs>
+        <w:ind w:left="5760" w:hanging="360"/>
+      </w:pPr>
+      <w:rPr>
+        <w:rFonts w:ascii="Wingdings" w:hAnsi="Wingdings" w:hint="default"/>
+        <w:sz w:val="20"/>
+      </w:rPr>
+    </w:lvl>
+    <w:lvl w:ilvl="8" w:tentative="1">
+      <w:start w:val="1"/>
+      <w:numFmt w:val="bullet"/>
+      <w:lvlText w:val=""/>
+      <w:lvlJc w:val="left"/>
+      <w:pPr>
+        <w:tabs>
+          <w:tab w:val="num" w:pos="6480"/>
+        </w:tabs>
+        <w:ind w:left="6480" w:hanging="360"/>
+      </w:pPr>
+      <w:rPr>
+        <w:rFonts w:ascii="Wingdings" w:hAnsi="Wingdings" w:hint="default"/>
+        <w:sz w:val="20"/>
+      </w:rPr>
+    </w:lvl>
+  </w:abstractNum>
+  <w:abstractNum w:abstractNumId="67" w15:restartNumberingAfterBreak="0">
     <w:nsid w:val="7315482E"/>
     <w:multiLevelType w:val="multilevel"/>
     <w:tmpl w:val="C346EA5E"/>
@@ -11642,7 +18780,7 @@
       </w:rPr>
     </w:lvl>
   </w:abstractNum>
-  <w:abstractNum w:abstractNumId="46" w15:restartNumberingAfterBreak="0">
+  <w:abstractNum w:abstractNumId="68" w15:restartNumberingAfterBreak="0">
     <w:nsid w:val="74AA64D1"/>
     <w:multiLevelType w:val="multilevel"/>
     <w:tmpl w:val="CB062A68"/>
@@ -11791,7 +18929,7 @@
       </w:rPr>
     </w:lvl>
   </w:abstractNum>
-  <w:abstractNum w:abstractNumId="47" w15:restartNumberingAfterBreak="0">
+  <w:abstractNum w:abstractNumId="69" w15:restartNumberingAfterBreak="0">
     <w:nsid w:val="75D53938"/>
     <w:multiLevelType w:val="multilevel"/>
     <w:tmpl w:val="9CD4F63E"/>
@@ -11940,7 +19078,7 @@
       </w:rPr>
     </w:lvl>
   </w:abstractNum>
-  <w:abstractNum w:abstractNumId="48" w15:restartNumberingAfterBreak="0">
+  <w:abstractNum w:abstractNumId="70" w15:restartNumberingAfterBreak="0">
     <w:nsid w:val="7657282A"/>
     <w:multiLevelType w:val="multilevel"/>
     <w:tmpl w:val="38323D06"/>
@@ -12089,7 +19227,7 @@
       </w:rPr>
     </w:lvl>
   </w:abstractNum>
-  <w:abstractNum w:abstractNumId="49" w15:restartNumberingAfterBreak="0">
+  <w:abstractNum w:abstractNumId="71" w15:restartNumberingAfterBreak="0">
     <w:nsid w:val="7AF31035"/>
     <w:multiLevelType w:val="multilevel"/>
     <w:tmpl w:val="D570A2B0"/>
@@ -12206,7 +19344,7 @@
       </w:pPr>
     </w:lvl>
   </w:abstractNum>
-  <w:abstractNum w:abstractNumId="50" w15:restartNumberingAfterBreak="0">
+  <w:abstractNum w:abstractNumId="72" w15:restartNumberingAfterBreak="0">
     <w:nsid w:val="7C1F0FA6"/>
     <w:multiLevelType w:val="multilevel"/>
     <w:tmpl w:val="1B2833B0"/>
@@ -12355,7 +19493,7 @@
       </w:rPr>
     </w:lvl>
   </w:abstractNum>
-  <w:abstractNum w:abstractNumId="51" w15:restartNumberingAfterBreak="0">
+  <w:abstractNum w:abstractNumId="73" w15:restartNumberingAfterBreak="0">
     <w:nsid w:val="7EE32D49"/>
     <w:multiLevelType w:val="multilevel"/>
     <w:tmpl w:val="E9E225BA"/>
@@ -12468,7 +19606,7 @@
       </w:pPr>
     </w:lvl>
   </w:abstractNum>
-  <w:abstractNum w:abstractNumId="52" w15:restartNumberingAfterBreak="0">
+  <w:abstractNum w:abstractNumId="74" w15:restartNumberingAfterBreak="0">
     <w:nsid w:val="7FEB1CDC"/>
     <w:multiLevelType w:val="multilevel"/>
     <w:tmpl w:val="92DC7118"/>
@@ -12582,163 +19720,229 @@
     </w:lvl>
   </w:abstractNum>
   <w:num w:numId="1" w16cid:durableId="1812136343">
-    <w:abstractNumId w:val="3"/>
+    <w:abstractNumId w:val="4"/>
   </w:num>
   <w:num w:numId="2" w16cid:durableId="1281186111">
-    <w:abstractNumId w:val="21"/>
+    <w:abstractNumId w:val="28"/>
   </w:num>
   <w:num w:numId="3" w16cid:durableId="1951348939">
-    <w:abstractNumId w:val="1"/>
+    <w:abstractNumId w:val="2"/>
   </w:num>
   <w:num w:numId="4" w16cid:durableId="349453758">
-    <w:abstractNumId w:val="47"/>
+    <w:abstractNumId w:val="69"/>
   </w:num>
   <w:num w:numId="5" w16cid:durableId="211036503">
-    <w:abstractNumId w:val="33"/>
+    <w:abstractNumId w:val="50"/>
   </w:num>
   <w:num w:numId="6" w16cid:durableId="394009080">
-    <w:abstractNumId w:val="18"/>
+    <w:abstractNumId w:val="25"/>
   </w:num>
   <w:num w:numId="7" w16cid:durableId="637608268">
-    <w:abstractNumId w:val="39"/>
+    <w:abstractNumId w:val="58"/>
   </w:num>
   <w:num w:numId="8" w16cid:durableId="49963653">
-    <w:abstractNumId w:val="15"/>
+    <w:abstractNumId w:val="20"/>
   </w:num>
   <w:num w:numId="9" w16cid:durableId="1548495201">
-    <w:abstractNumId w:val="31"/>
+    <w:abstractNumId w:val="48"/>
   </w:num>
   <w:num w:numId="10" w16cid:durableId="1540509771">
+    <w:abstractNumId w:val="11"/>
+  </w:num>
+  <w:num w:numId="11" w16cid:durableId="884633450">
     <w:abstractNumId w:val="7"/>
   </w:num>
-  <w:num w:numId="11" w16cid:durableId="884633450">
-    <w:abstractNumId w:val="5"/>
-  </w:num>
   <w:num w:numId="12" w16cid:durableId="1612855902">
-    <w:abstractNumId w:val="6"/>
+    <w:abstractNumId w:val="10"/>
   </w:num>
   <w:num w:numId="13" w16cid:durableId="1638026706">
-    <w:abstractNumId w:val="44"/>
+    <w:abstractNumId w:val="65"/>
   </w:num>
   <w:num w:numId="14" w16cid:durableId="1841458555">
-    <w:abstractNumId w:val="17"/>
+    <w:abstractNumId w:val="23"/>
   </w:num>
   <w:num w:numId="15" w16cid:durableId="2082173822">
-    <w:abstractNumId w:val="30"/>
+    <w:abstractNumId w:val="44"/>
   </w:num>
   <w:num w:numId="16" w16cid:durableId="500394135">
     <w:abstractNumId w:val="0"/>
   </w:num>
   <w:num w:numId="17" w16cid:durableId="820464217">
+    <w:abstractNumId w:val="26"/>
+  </w:num>
+  <w:num w:numId="18" w16cid:durableId="1370884386">
+    <w:abstractNumId w:val="67"/>
+  </w:num>
+  <w:num w:numId="19" w16cid:durableId="158662864">
+    <w:abstractNumId w:val="13"/>
+  </w:num>
+  <w:num w:numId="20" w16cid:durableId="317537756">
+    <w:abstractNumId w:val="43"/>
+  </w:num>
+  <w:num w:numId="21" w16cid:durableId="1323460727">
+    <w:abstractNumId w:val="63"/>
+  </w:num>
+  <w:num w:numId="22" w16cid:durableId="791170268">
+    <w:abstractNumId w:val="54"/>
+  </w:num>
+  <w:num w:numId="23" w16cid:durableId="1145272732">
+    <w:abstractNumId w:val="60"/>
+  </w:num>
+  <w:num w:numId="24" w16cid:durableId="229311274">
+    <w:abstractNumId w:val="29"/>
+  </w:num>
+  <w:num w:numId="25" w16cid:durableId="1351371778">
+    <w:abstractNumId w:val="14"/>
+  </w:num>
+  <w:num w:numId="26" w16cid:durableId="691952734">
+    <w:abstractNumId w:val="22"/>
+  </w:num>
+  <w:num w:numId="27" w16cid:durableId="608855141">
+    <w:abstractNumId w:val="40"/>
+  </w:num>
+  <w:num w:numId="28" w16cid:durableId="1343123091">
+    <w:abstractNumId w:val="36"/>
+  </w:num>
+  <w:num w:numId="29" w16cid:durableId="1115901689">
+    <w:abstractNumId w:val="42"/>
+  </w:num>
+  <w:num w:numId="30" w16cid:durableId="412703963">
+    <w:abstractNumId w:val="55"/>
+  </w:num>
+  <w:num w:numId="31" w16cid:durableId="75905477">
+    <w:abstractNumId w:val="74"/>
+  </w:num>
+  <w:num w:numId="32" w16cid:durableId="1620524890">
+    <w:abstractNumId w:val="3"/>
+  </w:num>
+  <w:num w:numId="33" w16cid:durableId="1702514100">
+    <w:abstractNumId w:val="71"/>
+  </w:num>
+  <w:num w:numId="34" w16cid:durableId="1306810928">
+    <w:abstractNumId w:val="73"/>
+  </w:num>
+  <w:num w:numId="35" w16cid:durableId="1039663863">
+    <w:abstractNumId w:val="27"/>
+  </w:num>
+  <w:num w:numId="36" w16cid:durableId="998734846">
+    <w:abstractNumId w:val="70"/>
+  </w:num>
+  <w:num w:numId="37" w16cid:durableId="908923822">
+    <w:abstractNumId w:val="15"/>
+  </w:num>
+  <w:num w:numId="38" w16cid:durableId="273175856">
+    <w:abstractNumId w:val="37"/>
+  </w:num>
+  <w:num w:numId="39" w16cid:durableId="1338145726">
+    <w:abstractNumId w:val="59"/>
+  </w:num>
+  <w:num w:numId="40" w16cid:durableId="1101534469">
+    <w:abstractNumId w:val="61"/>
+  </w:num>
+  <w:num w:numId="41" w16cid:durableId="1083455718">
+    <w:abstractNumId w:val="18"/>
+  </w:num>
+  <w:num w:numId="42" w16cid:durableId="501773506">
+    <w:abstractNumId w:val="68"/>
+  </w:num>
+  <w:num w:numId="43" w16cid:durableId="1102989015">
+    <w:abstractNumId w:val="38"/>
+  </w:num>
+  <w:num w:numId="44" w16cid:durableId="736442999">
     <w:abstractNumId w:val="19"/>
   </w:num>
-  <w:num w:numId="18" w16cid:durableId="1370884386">
+  <w:num w:numId="45" w16cid:durableId="570310353">
+    <w:abstractNumId w:val="34"/>
+  </w:num>
+  <w:num w:numId="46" w16cid:durableId="1295864888">
+    <w:abstractNumId w:val="12"/>
+  </w:num>
+  <w:num w:numId="47" w16cid:durableId="1691300055">
+    <w:abstractNumId w:val="17"/>
+  </w:num>
+  <w:num w:numId="48" w16cid:durableId="271666019">
+    <w:abstractNumId w:val="49"/>
+  </w:num>
+  <w:num w:numId="49" w16cid:durableId="863324755">
+    <w:abstractNumId w:val="52"/>
+  </w:num>
+  <w:num w:numId="50" w16cid:durableId="664089315">
+    <w:abstractNumId w:val="5"/>
+  </w:num>
+  <w:num w:numId="51" w16cid:durableId="662702175">
+    <w:abstractNumId w:val="72"/>
+  </w:num>
+  <w:num w:numId="52" w16cid:durableId="52777254">
+    <w:abstractNumId w:val="51"/>
+  </w:num>
+  <w:num w:numId="53" w16cid:durableId="2083944008">
+    <w:abstractNumId w:val="56"/>
+  </w:num>
+  <w:num w:numId="54" w16cid:durableId="1153831818">
+    <w:abstractNumId w:val="64"/>
+  </w:num>
+  <w:num w:numId="55" w16cid:durableId="1210843287">
+    <w:abstractNumId w:val="46"/>
+  </w:num>
+  <w:num w:numId="56" w16cid:durableId="1687366791">
+    <w:abstractNumId w:val="41"/>
+  </w:num>
+  <w:num w:numId="57" w16cid:durableId="596520168">
+    <w:abstractNumId w:val="57"/>
+  </w:num>
+  <w:num w:numId="58" w16cid:durableId="475611474">
+    <w:abstractNumId w:val="1"/>
+  </w:num>
+  <w:num w:numId="59" w16cid:durableId="2117208055">
+    <w:abstractNumId w:val="35"/>
+  </w:num>
+  <w:num w:numId="60" w16cid:durableId="1412000983">
+    <w:abstractNumId w:val="32"/>
+  </w:num>
+  <w:num w:numId="61" w16cid:durableId="529806920">
+    <w:abstractNumId w:val="39"/>
+  </w:num>
+  <w:num w:numId="62" w16cid:durableId="1532263955">
+    <w:abstractNumId w:val="30"/>
+  </w:num>
+  <w:num w:numId="63" w16cid:durableId="2013755855">
+    <w:abstractNumId w:val="66"/>
+  </w:num>
+  <w:num w:numId="64" w16cid:durableId="1019047623">
+    <w:abstractNumId w:val="21"/>
+  </w:num>
+  <w:num w:numId="65" w16cid:durableId="545070176">
+    <w:abstractNumId w:val="16"/>
+  </w:num>
+  <w:num w:numId="66" w16cid:durableId="1922635234">
+    <w:abstractNumId w:val="47"/>
+  </w:num>
+  <w:num w:numId="67" w16cid:durableId="1520200806">
+    <w:abstractNumId w:val="31"/>
+  </w:num>
+  <w:num w:numId="68" w16cid:durableId="502551422">
+    <w:abstractNumId w:val="53"/>
+  </w:num>
+  <w:num w:numId="69" w16cid:durableId="1916084984">
     <w:abstractNumId w:val="45"/>
   </w:num>
-  <w:num w:numId="19" w16cid:durableId="158662864">
+  <w:num w:numId="70" w16cid:durableId="1256129867">
+    <w:abstractNumId w:val="62"/>
+  </w:num>
+  <w:num w:numId="71" w16cid:durableId="1349483972">
+    <w:abstractNumId w:val="33"/>
+  </w:num>
+  <w:num w:numId="72" w16cid:durableId="662661217">
+    <w:abstractNumId w:val="24"/>
+  </w:num>
+  <w:num w:numId="73" w16cid:durableId="1235777067">
+    <w:abstractNumId w:val="6"/>
+  </w:num>
+  <w:num w:numId="74" w16cid:durableId="791746314">
     <w:abstractNumId w:val="9"/>
   </w:num>
-  <w:num w:numId="20" w16cid:durableId="317537756">
-    <w:abstractNumId w:val="29"/>
-  </w:num>
-  <w:num w:numId="21" w16cid:durableId="1323460727">
-    <w:abstractNumId w:val="43"/>
-  </w:num>
-  <w:num w:numId="22" w16cid:durableId="791170268">
-    <w:abstractNumId w:val="36"/>
-  </w:num>
-  <w:num w:numId="23" w16cid:durableId="1145272732">
-    <w:abstractNumId w:val="41"/>
-  </w:num>
-  <w:num w:numId="24" w16cid:durableId="229311274">
-    <w:abstractNumId w:val="22"/>
-  </w:num>
-  <w:num w:numId="25" w16cid:durableId="1351371778">
-    <w:abstractNumId w:val="10"/>
-  </w:num>
-  <w:num w:numId="26" w16cid:durableId="691952734">
-    <w:abstractNumId w:val="16"/>
-  </w:num>
-  <w:num w:numId="27" w16cid:durableId="608855141">
-    <w:abstractNumId w:val="27"/>
-  </w:num>
-  <w:num w:numId="28" w16cid:durableId="1343123091">
-    <w:abstractNumId w:val="24"/>
-  </w:num>
-  <w:num w:numId="29" w16cid:durableId="1115901689">
-    <w:abstractNumId w:val="28"/>
-  </w:num>
-  <w:num w:numId="30" w16cid:durableId="412703963">
-    <w:abstractNumId w:val="37"/>
-  </w:num>
-  <w:num w:numId="31" w16cid:durableId="75905477">
-    <w:abstractNumId w:val="52"/>
-  </w:num>
-  <w:num w:numId="32" w16cid:durableId="1620524890">
-    <w:abstractNumId w:val="2"/>
-  </w:num>
-  <w:num w:numId="33" w16cid:durableId="1702514100">
-    <w:abstractNumId w:val="49"/>
-  </w:num>
-  <w:num w:numId="34" w16cid:durableId="1306810928">
-    <w:abstractNumId w:val="51"/>
-  </w:num>
-  <w:num w:numId="35" w16cid:durableId="1039663863">
-    <w:abstractNumId w:val="20"/>
-  </w:num>
-  <w:num w:numId="36" w16cid:durableId="998734846">
-    <w:abstractNumId w:val="48"/>
-  </w:num>
-  <w:num w:numId="37" w16cid:durableId="908923822">
-    <w:abstractNumId w:val="11"/>
-  </w:num>
-  <w:num w:numId="38" w16cid:durableId="273175856">
-    <w:abstractNumId w:val="25"/>
-  </w:num>
-  <w:num w:numId="39" w16cid:durableId="1338145726">
-    <w:abstractNumId w:val="40"/>
-  </w:num>
-  <w:num w:numId="40" w16cid:durableId="1101534469">
-    <w:abstractNumId w:val="42"/>
-  </w:num>
-  <w:num w:numId="41" w16cid:durableId="1083455718">
-    <w:abstractNumId w:val="13"/>
-  </w:num>
-  <w:num w:numId="42" w16cid:durableId="501773506">
-    <w:abstractNumId w:val="46"/>
-  </w:num>
-  <w:num w:numId="43" w16cid:durableId="1102989015">
-    <w:abstractNumId w:val="26"/>
-  </w:num>
-  <w:num w:numId="44" w16cid:durableId="736442999">
-    <w:abstractNumId w:val="14"/>
-  </w:num>
-  <w:num w:numId="45" w16cid:durableId="570310353">
-    <w:abstractNumId w:val="23"/>
-  </w:num>
-  <w:num w:numId="46" w16cid:durableId="1295864888">
+  <w:num w:numId="75" w16cid:durableId="1944726251">
     <w:abstractNumId w:val="8"/>
-  </w:num>
-  <w:num w:numId="47" w16cid:durableId="1691300055">
-    <w:abstractNumId w:val="12"/>
-  </w:num>
-  <w:num w:numId="48" w16cid:durableId="271666019">
-    <w:abstractNumId w:val="32"/>
-  </w:num>
-  <w:num w:numId="49" w16cid:durableId="863324755">
-    <w:abstractNumId w:val="35"/>
-  </w:num>
-  <w:num w:numId="50" w16cid:durableId="664089315">
-    <w:abstractNumId w:val="4"/>
-  </w:num>
-  <w:num w:numId="51" w16cid:durableId="662702175">
-    <w:abstractNumId w:val="50"/>
-  </w:num>
-  <w:num w:numId="52" w16cid:durableId="52777254">
-    <w:abstractNumId w:val="34"/>
-  </w:num>
-  <w:num w:numId="53" w16cid:durableId="2083944008">
-    <w:abstractNumId w:val="38"/>
   </w:num>
 </w:numbering>
 </file>
